--- a/Документация/ТЗ.docx
+++ b/Документация/ТЗ.docx
@@ -12,6 +12,7 @@
         <w:ind w:left="1080"/>
         <w:contextualSpacing/>
         <w:rPr>
+          <w:rFonts w:ascii="Times New Roman" w:hAnsi="Times New Roman" w:cs="Times New Roman"/>
           <w:i/>
           <w:sz w:val="28"/>
           <w:szCs w:val="28"/>
@@ -24,10 +25,41 @@
           <w:szCs w:val="28"/>
           <w:u w:val="single"/>
         </w:rPr>
-        <w:t xml:space="preserve">                   Воронежский Государственный Университет</w:t>
-      </w:r>
-      <w:r>
-        <w:rPr>
+        <w:t xml:space="preserve">             </w:t>
+      </w:r>
+      <w:r>
+        <w:rPr>
+          <w:rFonts w:ascii="Times New Roman" w:hAnsi="Times New Roman" w:cs="Times New Roman"/>
+          <w:i/>
+          <w:sz w:val="28"/>
+          <w:szCs w:val="28"/>
+          <w:u w:val="single"/>
+        </w:rPr>
+        <w:t xml:space="preserve">     </w:t>
+      </w:r>
+      <w:r>
+        <w:rPr>
+          <w:rFonts w:ascii="Times New Roman" w:hAnsi="Times New Roman" w:cs="Times New Roman"/>
+          <w:i/>
+          <w:sz w:val="28"/>
+          <w:szCs w:val="28"/>
+          <w:u w:val="single"/>
+        </w:rPr>
+        <w:t xml:space="preserve">            </w:t>
+      </w:r>
+      <w:r>
+        <w:rPr>
+          <w:rFonts w:ascii="Times New Roman" w:hAnsi="Times New Roman" w:cs="Times New Roman"/>
+          <w:i/>
+          <w:sz w:val="28"/>
+          <w:szCs w:val="28"/>
+          <w:u w:val="single"/>
+        </w:rPr>
+        <w:t xml:space="preserve"> Воронежский Государственный Университет</w:t>
+      </w:r>
+      <w:r>
+        <w:rPr>
+          <w:rFonts w:ascii="Times New Roman" w:hAnsi="Times New Roman" w:cs="Times New Roman"/>
           <w:i/>
           <w:sz w:val="28"/>
           <w:szCs w:val="28"/>
@@ -50,6 +82,7 @@
         <w:contextualSpacing/>
         <w:jc w:val="center"/>
         <w:rPr>
+          <w:rFonts w:ascii="Times New Roman" w:hAnsi="Times New Roman" w:cs="Times New Roman"/>
           <w:color w:val="000000"/>
           <w:sz w:val="28"/>
           <w:szCs w:val="28"/>
@@ -77,6 +110,7 @@
         <w:spacing w:line="240" w:lineRule="auto"/>
         <w:contextualSpacing/>
         <w:rPr>
+          <w:rFonts w:ascii="Times New Roman" w:hAnsi="Times New Roman" w:cs="Times New Roman"/>
           <w:color w:val="000000"/>
           <w:sz w:val="20"/>
           <w:szCs w:val="20"/>
@@ -95,16 +129,20 @@
         <w:spacing w:line="240" w:lineRule="auto"/>
         <w:contextualSpacing/>
         <w:rPr>
+          <w:rFonts w:ascii="Times New Roman" w:hAnsi="Times New Roman" w:cs="Times New Roman"/>
           <w:color w:val="000000"/>
           <w:sz w:val="18"/>
           <w:szCs w:val="18"/>
         </w:rPr>
         <w:sectPr>
-          <w:footerReference w:type="first" r:id="rId9"/>
+          <w:headerReference w:type="default" r:id="rId9"/>
+          <w:footerReference w:type="first" r:id="rId10"/>
           <w:pgSz w:w="11910" w:h="16840"/>
           <w:pgMar w:top="1040" w:right="140" w:bottom="280" w:left="160" w:header="720" w:footer="720" w:gutter="0"/>
           <w:pgNumType w:start="1"/>
           <w:cols w:space="720"/>
+          <w:titlePg/>
+          <w:docGrid w:linePitch="299"/>
         </w:sectPr>
       </w:pPr>
     </w:p>
@@ -133,6 +171,7 @@
         <w:ind w:left="300" w:right="22"/>
         <w:contextualSpacing/>
         <w:rPr>
+          <w:rFonts w:ascii="Times New Roman" w:hAnsi="Times New Roman" w:cs="Times New Roman"/>
           <w:i/>
           <w:sz w:val="28"/>
           <w:szCs w:val="28"/>
@@ -140,6 +179,7 @@
       </w:pPr>
       <w:r>
         <w:rPr>
+          <w:rFonts w:ascii="Times New Roman" w:hAnsi="Times New Roman" w:cs="Times New Roman"/>
           <w:i/>
           <w:sz w:val="28"/>
           <w:szCs w:val="28"/>
@@ -153,6 +193,7 @@
         <w:ind w:firstLine="300"/>
         <w:contextualSpacing/>
         <w:rPr>
+          <w:rFonts w:ascii="Times New Roman" w:hAnsi="Times New Roman" w:cs="Times New Roman"/>
           <w:i/>
           <w:sz w:val="28"/>
           <w:szCs w:val="28"/>
@@ -160,6 +201,7 @@
       </w:pPr>
       <w:r>
         <w:rPr>
+          <w:rFonts w:ascii="Times New Roman" w:hAnsi="Times New Roman" w:cs="Times New Roman"/>
           <w:i/>
           <w:sz w:val="28"/>
           <w:szCs w:val="28"/>
@@ -209,6 +251,7 @@
         <w:ind w:left="300" w:right="36"/>
         <w:contextualSpacing/>
         <w:rPr>
+          <w:rFonts w:ascii="Times New Roman" w:hAnsi="Times New Roman" w:cs="Times New Roman"/>
           <w:color w:val="000000"/>
           <w:sz w:val="28"/>
           <w:szCs w:val="28"/>
@@ -231,6 +274,7 @@
         <w:ind w:left="300"/>
         <w:contextualSpacing/>
         <w:rPr>
+          <w:rFonts w:ascii="Times New Roman" w:hAnsi="Times New Roman" w:cs="Times New Roman"/>
           <w:color w:val="000000"/>
           <w:sz w:val="28"/>
           <w:szCs w:val="28"/>
@@ -337,6 +381,7 @@
         <w:ind w:left="300" w:right="1127"/>
         <w:contextualSpacing/>
         <w:rPr>
+          <w:rFonts w:ascii="Times New Roman" w:hAnsi="Times New Roman" w:cs="Times New Roman"/>
           <w:color w:val="000000"/>
           <w:sz w:val="28"/>
           <w:szCs w:val="28"/>
@@ -358,6 +403,7 @@
         <w:ind w:firstLine="300"/>
         <w:contextualSpacing/>
         <w:rPr>
+          <w:rFonts w:ascii="Times New Roman" w:hAnsi="Times New Roman" w:cs="Times New Roman"/>
           <w:i/>
           <w:sz w:val="28"/>
           <w:szCs w:val="28"/>
@@ -365,6 +411,7 @@
       </w:pPr>
       <w:r>
         <w:rPr>
+          <w:rFonts w:ascii="Times New Roman" w:hAnsi="Times New Roman" w:cs="Times New Roman"/>
           <w:sz w:val="28"/>
           <w:szCs w:val="28"/>
         </w:rPr>
@@ -372,12 +419,23 @@
       </w:r>
       <w:r>
         <w:rPr>
+          <w:rFonts w:ascii="Times New Roman" w:hAnsi="Times New Roman" w:cs="Times New Roman"/>
           <w:i/>
           <w:sz w:val="28"/>
           <w:szCs w:val="28"/>
           <w:u w:val="single"/>
         </w:rPr>
-        <w:t>25.03.2022</w:t>
+        <w:t>31</w:t>
+      </w:r>
+      <w:r>
+        <w:rPr>
+          <w:rFonts w:ascii="Times New Roman" w:hAnsi="Times New Roman" w:cs="Times New Roman"/>
+          <w:i/>
+          <w:sz w:val="28"/>
+          <w:szCs w:val="28"/>
+          <w:u w:val="single"/>
+        </w:rPr>
+        <w:t>.03.2023</w:t>
       </w:r>
     </w:p>
     <w:p>
@@ -392,6 +450,9 @@
         </w:rPr>
       </w:pPr>
       <w:r>
+        <w:rPr>
+          <w:rFonts w:ascii="Times New Roman" w:hAnsi="Times New Roman" w:cs="Times New Roman"/>
+        </w:rPr>
         <w:br w:type="column"/>
       </w:r>
       <w:r>
@@ -408,6 +469,7 @@
         <w:ind w:firstLine="300"/>
         <w:contextualSpacing/>
         <w:rPr>
+          <w:rFonts w:ascii="Times New Roman" w:hAnsi="Times New Roman" w:cs="Times New Roman"/>
           <w:i/>
           <w:sz w:val="28"/>
           <w:szCs w:val="28"/>
@@ -415,6 +477,7 @@
       </w:pPr>
       <w:r>
         <w:rPr>
+          <w:rFonts w:ascii="Times New Roman" w:hAnsi="Times New Roman" w:cs="Times New Roman"/>
           <w:i/>
           <w:sz w:val="28"/>
           <w:szCs w:val="28"/>
@@ -428,6 +491,7 @@
         <w:ind w:left="300" w:right="270"/>
         <w:contextualSpacing/>
         <w:rPr>
+          <w:rFonts w:ascii="Times New Roman" w:hAnsi="Times New Roman" w:cs="Times New Roman"/>
           <w:i/>
           <w:sz w:val="28"/>
           <w:szCs w:val="28"/>
@@ -435,6 +499,7 @@
       </w:pPr>
       <w:r>
         <w:rPr>
+          <w:rFonts w:ascii="Times New Roman" w:hAnsi="Times New Roman" w:cs="Times New Roman"/>
           <w:i/>
           <w:sz w:val="28"/>
           <w:szCs w:val="28"/>
@@ -484,6 +549,7 @@
         <w:ind w:left="300" w:right="296"/>
         <w:contextualSpacing/>
         <w:rPr>
+          <w:rFonts w:ascii="Times New Roman" w:hAnsi="Times New Roman" w:cs="Times New Roman"/>
           <w:color w:val="000000"/>
           <w:sz w:val="28"/>
           <w:szCs w:val="28"/>
@@ -506,6 +572,7 @@
         <w:ind w:left="300"/>
         <w:contextualSpacing/>
         <w:rPr>
+          <w:rFonts w:ascii="Times New Roman" w:hAnsi="Times New Roman" w:cs="Times New Roman"/>
           <w:color w:val="000000"/>
           <w:sz w:val="28"/>
           <w:szCs w:val="28"/>
@@ -547,6 +614,7 @@
         <w:ind w:left="300" w:right="1288"/>
         <w:contextualSpacing/>
         <w:rPr>
+          <w:rFonts w:ascii="Times New Roman" w:hAnsi="Times New Roman" w:cs="Times New Roman"/>
           <w:color w:val="000000"/>
           <w:sz w:val="28"/>
           <w:szCs w:val="28"/>
@@ -554,6 +622,7 @@
       </w:pPr>
       <w:r>
         <w:rPr>
+          <w:rFonts w:ascii="Times New Roman" w:hAnsi="Times New Roman" w:cs="Times New Roman"/>
           <w:color w:val="000000"/>
           <w:sz w:val="28"/>
           <w:szCs w:val="28"/>
@@ -571,6 +640,7 @@
       </w:r>
       <w:r>
         <w:rPr>
+          <w:rFonts w:ascii="Times New Roman" w:hAnsi="Times New Roman" w:cs="Times New Roman"/>
           <w:color w:val="000000"/>
           <w:sz w:val="28"/>
           <w:szCs w:val="28"/>
@@ -618,6 +688,7 @@
         <w:ind w:left="300" w:right="1667"/>
         <w:contextualSpacing/>
         <w:rPr>
+          <w:rFonts w:ascii="Times New Roman" w:hAnsi="Times New Roman" w:cs="Times New Roman"/>
           <w:color w:val="000000"/>
           <w:sz w:val="28"/>
           <w:szCs w:val="28"/>
@@ -639,6 +710,7 @@
         <w:ind w:firstLine="300"/>
         <w:contextualSpacing/>
         <w:rPr>
+          <w:rFonts w:ascii="Times New Roman" w:hAnsi="Times New Roman" w:cs="Times New Roman"/>
           <w:i/>
           <w:sz w:val="28"/>
           <w:szCs w:val="28"/>
@@ -655,6 +727,7 @@
       </w:pPr>
       <w:r>
         <w:rPr>
+          <w:rFonts w:ascii="Times New Roman" w:hAnsi="Times New Roman" w:cs="Times New Roman"/>
           <w:sz w:val="28"/>
           <w:szCs w:val="28"/>
         </w:rPr>
@@ -662,12 +735,23 @@
       </w:r>
       <w:r>
         <w:rPr>
+          <w:rFonts w:ascii="Times New Roman" w:hAnsi="Times New Roman" w:cs="Times New Roman"/>
           <w:i/>
           <w:sz w:val="28"/>
           <w:szCs w:val="28"/>
           <w:u w:val="single"/>
         </w:rPr>
-        <w:t>25.03.2022</w:t>
+        <w:t>31</w:t>
+      </w:r>
+      <w:r>
+        <w:rPr>
+          <w:rFonts w:ascii="Times New Roman" w:hAnsi="Times New Roman" w:cs="Times New Roman"/>
+          <w:i/>
+          <w:sz w:val="28"/>
+          <w:szCs w:val="28"/>
+          <w:u w:val="single"/>
+        </w:rPr>
+        <w:t>.03.2023</w:t>
       </w:r>
     </w:p>
     <w:p>
@@ -681,6 +765,7 @@
         <w:contextualSpacing/>
         <w:jc w:val="center"/>
         <w:rPr>
+          <w:rFonts w:ascii="Times New Roman" w:hAnsi="Times New Roman" w:cs="Times New Roman"/>
           <w:i/>
           <w:color w:val="000000" w:themeColor="text1"/>
           <w:sz w:val="28"/>
@@ -689,6 +774,7 @@
       </w:pPr>
       <w:r>
         <w:rPr>
+          <w:rFonts w:ascii="Times New Roman" w:hAnsi="Times New Roman" w:cs="Times New Roman"/>
           <w:i/>
           <w:color w:val="000000" w:themeColor="text1"/>
           <w:sz w:val="28"/>
@@ -742,6 +828,7 @@
         <w:contextualSpacing/>
         <w:jc w:val="center"/>
         <w:rPr>
+          <w:rFonts w:ascii="Times New Roman" w:hAnsi="Times New Roman" w:cs="Times New Roman"/>
           <w:color w:val="000000"/>
           <w:sz w:val="28"/>
           <w:szCs w:val="28"/>
@@ -759,6 +846,7 @@
         <w:contextualSpacing/>
         <w:jc w:val="center"/>
         <w:rPr>
+          <w:rFonts w:ascii="Times New Roman" w:hAnsi="Times New Roman" w:cs="Times New Roman"/>
           <w:i/>
           <w:color w:val="000000" w:themeColor="text1"/>
           <w:sz w:val="28"/>
@@ -769,6 +857,7 @@
       <w:bookmarkEnd w:id="0"/>
       <w:r>
         <w:rPr>
+          <w:rFonts w:ascii="Times New Roman" w:hAnsi="Times New Roman" w:cs="Times New Roman"/>
           <w:i/>
           <w:color w:val="000000" w:themeColor="text1"/>
           <w:sz w:val="28"/>
@@ -822,6 +911,7 @@
         <w:contextualSpacing/>
         <w:jc w:val="center"/>
         <w:rPr>
+          <w:rFonts w:ascii="Times New Roman" w:hAnsi="Times New Roman" w:cs="Times New Roman"/>
           <w:color w:val="000000"/>
           <w:sz w:val="28"/>
           <w:szCs w:val="28"/>
@@ -839,6 +929,7 @@
         <w:contextualSpacing/>
         <w:jc w:val="center"/>
         <w:rPr>
+          <w:rFonts w:ascii="Times New Roman" w:hAnsi="Times New Roman" w:cs="Times New Roman"/>
           <w:i/>
           <w:sz w:val="28"/>
           <w:szCs w:val="28"/>
@@ -847,6 +938,7 @@
       </w:pPr>
       <w:r>
         <w:rPr>
+          <w:rFonts w:ascii="Times New Roman" w:hAnsi="Times New Roman" w:cs="Times New Roman"/>
           <w:i/>
           <w:sz w:val="28"/>
           <w:szCs w:val="28"/>
@@ -857,6 +949,7 @@
       <w:proofErr w:type="spellStart"/>
       <w:r>
         <w:rPr>
+          <w:rFonts w:ascii="Times New Roman" w:hAnsi="Times New Roman" w:cs="Times New Roman"/>
           <w:sz w:val="28"/>
           <w:szCs w:val="28"/>
           <w:u w:val="single"/>
@@ -866,6 +959,7 @@
       <w:proofErr w:type="spellEnd"/>
       <w:r>
         <w:rPr>
+          <w:rFonts w:ascii="Times New Roman" w:hAnsi="Times New Roman" w:cs="Times New Roman"/>
           <w:i/>
           <w:sz w:val="28"/>
           <w:szCs w:val="28"/>
@@ -888,6 +982,7 @@
         <w:contextualSpacing/>
         <w:jc w:val="center"/>
         <w:rPr>
+          <w:rFonts w:ascii="Times New Roman" w:hAnsi="Times New Roman" w:cs="Times New Roman"/>
           <w:color w:val="000000"/>
           <w:sz w:val="28"/>
           <w:szCs w:val="28"/>
@@ -917,6 +1012,7 @@
         <w:contextualSpacing/>
         <w:jc w:val="center"/>
         <w:rPr>
+          <w:rFonts w:ascii="Times New Roman" w:hAnsi="Times New Roman" w:cs="Times New Roman"/>
           <w:color w:val="000000"/>
           <w:sz w:val="28"/>
           <w:szCs w:val="28"/>
@@ -950,12 +1046,14 @@
         <w:contextualSpacing/>
         <w:jc w:val="center"/>
         <w:rPr>
+          <w:rFonts w:ascii="Times New Roman" w:hAnsi="Times New Roman" w:cs="Times New Roman"/>
           <w:sz w:val="28"/>
           <w:szCs w:val="28"/>
         </w:rPr>
       </w:pPr>
       <w:r>
         <w:rPr>
+          <w:rFonts w:ascii="Times New Roman" w:hAnsi="Times New Roman" w:cs="Times New Roman"/>
           <w:sz w:val="28"/>
           <w:szCs w:val="28"/>
         </w:rPr>
@@ -963,6 +1061,7 @@
       </w:r>
       <w:r>
         <w:rPr>
+          <w:rFonts w:ascii="Times New Roman" w:hAnsi="Times New Roman" w:cs="Times New Roman"/>
           <w:sz w:val="28"/>
           <w:szCs w:val="28"/>
           <w:u w:val="single"/>
@@ -971,16 +1070,18 @@
       </w:r>
       <w:r>
         <w:rPr>
+          <w:rFonts w:ascii="Times New Roman" w:hAnsi="Times New Roman" w:cs="Times New Roman"/>
           <w:i/>
           <w:color w:val="000000" w:themeColor="text1"/>
           <w:sz w:val="28"/>
           <w:szCs w:val="28"/>
           <w:u w:val="single"/>
         </w:rPr>
-        <w:t>2-21</w:t>
-      </w:r>
-      <w:r>
-        <w:rPr>
+        <w:t>2-26</w:t>
+      </w:r>
+      <w:r>
+        <w:rPr>
+          <w:rFonts w:ascii="Times New Roman" w:hAnsi="Times New Roman" w:cs="Times New Roman"/>
           <w:i/>
           <w:color w:val="000000" w:themeColor="text1"/>
           <w:sz w:val="28"/>
@@ -990,6 +1091,7 @@
       </w:r>
       <w:r>
         <w:rPr>
+          <w:rFonts w:ascii="Times New Roman" w:hAnsi="Times New Roman" w:cs="Times New Roman"/>
           <w:sz w:val="28"/>
           <w:szCs w:val="28"/>
         </w:rPr>
@@ -1003,6 +1105,7 @@
         <w:contextualSpacing/>
         <w:jc w:val="center"/>
         <w:rPr>
+          <w:rFonts w:ascii="Times New Roman" w:hAnsi="Times New Roman" w:cs="Times New Roman"/>
           <w:i/>
           <w:sz w:val="28"/>
           <w:szCs w:val="28"/>
@@ -1011,6 +1114,7 @@
       </w:pPr>
       <w:r>
         <w:rPr>
+          <w:rFonts w:ascii="Times New Roman" w:hAnsi="Times New Roman" w:cs="Times New Roman"/>
           <w:sz w:val="28"/>
           <w:szCs w:val="28"/>
         </w:rPr>
@@ -1018,12 +1122,23 @@
       </w:r>
       <w:r>
         <w:rPr>
+          <w:rFonts w:ascii="Times New Roman" w:hAnsi="Times New Roman" w:cs="Times New Roman"/>
           <w:i/>
           <w:sz w:val="28"/>
           <w:szCs w:val="28"/>
           <w:u w:val="single"/>
         </w:rPr>
-        <w:t>25.03.2022</w:t>
+        <w:t>31</w:t>
+      </w:r>
+      <w:r>
+        <w:rPr>
+          <w:rFonts w:ascii="Times New Roman" w:hAnsi="Times New Roman" w:cs="Times New Roman"/>
+          <w:i/>
+          <w:sz w:val="28"/>
+          <w:szCs w:val="28"/>
+          <w:u w:val="single"/>
+        </w:rPr>
+        <w:t>.03.2023</w:t>
       </w:r>
     </w:p>
     <w:p>
@@ -1033,6 +1148,7 @@
         <w:contextualSpacing/>
         <w:jc w:val="center"/>
         <w:rPr>
+          <w:rFonts w:ascii="Times New Roman" w:hAnsi="Times New Roman" w:cs="Times New Roman"/>
           <w:i/>
           <w:sz w:val="28"/>
           <w:szCs w:val="28"/>
@@ -1064,6 +1180,7 @@
         <w:ind w:firstLine="485"/>
         <w:contextualSpacing/>
         <w:rPr>
+          <w:rFonts w:ascii="Times New Roman" w:hAnsi="Times New Roman" w:cs="Times New Roman"/>
           <w:i/>
           <w:sz w:val="28"/>
           <w:szCs w:val="28"/>
@@ -1071,6 +1188,7 @@
       </w:pPr>
       <w:r>
         <w:rPr>
+          <w:rFonts w:ascii="Times New Roman" w:hAnsi="Times New Roman" w:cs="Times New Roman"/>
           <w:i/>
           <w:sz w:val="28"/>
           <w:szCs w:val="28"/>
@@ -1084,6 +1202,7 @@
         <w:ind w:left="485" w:right="5089"/>
         <w:contextualSpacing/>
         <w:rPr>
+          <w:rFonts w:ascii="Times New Roman" w:hAnsi="Times New Roman" w:cs="Times New Roman"/>
           <w:i/>
           <w:sz w:val="28"/>
           <w:szCs w:val="28"/>
@@ -1091,6 +1210,7 @@
       </w:pPr>
       <w:r>
         <w:rPr>
+          <w:rFonts w:ascii="Times New Roman" w:hAnsi="Times New Roman" w:cs="Times New Roman"/>
           <w:i/>
           <w:sz w:val="28"/>
           <w:szCs w:val="28"/>
@@ -1126,25 +1246,6 @@
         </w:rPr>
         <w:t>Руководитель (должность, наименование предприятия – заказчика АС)</w:t>
       </w:r>
-    </w:p>
-    <w:p>
-      <w:pPr>
-        <w:pBdr>
-          <w:top w:val="nil"/>
-          <w:left w:val="nil"/>
-          <w:bottom w:val="nil"/>
-          <w:right w:val="nil"/>
-          <w:between w:val="nil"/>
-        </w:pBdr>
-        <w:spacing w:line="240" w:lineRule="auto"/>
-        <w:ind w:left="485" w:right="6175"/>
-        <w:contextualSpacing/>
-        <w:rPr>
-          <w:color w:val="000000"/>
-          <w:sz w:val="28"/>
-          <w:szCs w:val="28"/>
-        </w:rPr>
-      </w:pPr>
     </w:p>
     <w:p>
       <w:pPr>
@@ -1162,6 +1263,7 @@
         <w:ind w:left="485"/>
         <w:contextualSpacing/>
         <w:rPr>
+          <w:rFonts w:ascii="Times New Roman" w:hAnsi="Times New Roman" w:cs="Times New Roman"/>
           <w:color w:val="000000"/>
           <w:sz w:val="28"/>
           <w:szCs w:val="28"/>
@@ -1268,6 +1370,7 @@
         <w:ind w:left="485" w:right="7280"/>
         <w:contextualSpacing/>
         <w:rPr>
+          <w:rFonts w:ascii="Times New Roman" w:hAnsi="Times New Roman" w:cs="Times New Roman"/>
           <w:color w:val="000000"/>
           <w:sz w:val="28"/>
           <w:szCs w:val="28"/>
@@ -1289,6 +1392,7 @@
         <w:ind w:left="485"/>
         <w:contextualSpacing/>
         <w:rPr>
+          <w:rFonts w:ascii="Times New Roman" w:hAnsi="Times New Roman" w:cs="Times New Roman"/>
           <w:i/>
           <w:sz w:val="28"/>
           <w:szCs w:val="28"/>
@@ -1296,12 +1400,13 @@
         <w:sectPr>
           <w:type w:val="continuous"/>
           <w:pgSz w:w="11910" w:h="16840"/>
-          <w:pgMar w:top="1040" w:right="140" w:bottom="280" w:left="160" w:header="720" w:footer="720" w:gutter="0"/>
+          <w:pgMar w:top="1040" w:right="140" w:bottom="142" w:left="160" w:header="720" w:footer="720" w:gutter="0"/>
           <w:cols w:space="720"/>
         </w:sectPr>
       </w:pPr>
       <w:r>
         <w:rPr>
+          <w:rFonts w:ascii="Times New Roman" w:hAnsi="Times New Roman" w:cs="Times New Roman"/>
           <w:sz w:val="28"/>
           <w:szCs w:val="28"/>
         </w:rPr>
@@ -1309,12 +1414,23 @@
       </w:r>
       <w:r>
         <w:rPr>
+          <w:rFonts w:ascii="Times New Roman" w:hAnsi="Times New Roman" w:cs="Times New Roman"/>
           <w:i/>
           <w:sz w:val="28"/>
           <w:szCs w:val="28"/>
           <w:u w:val="single"/>
         </w:rPr>
-        <w:t>25.03.2022</w:t>
+        <w:t>31</w:t>
+      </w:r>
+      <w:r>
+        <w:rPr>
+          <w:rFonts w:ascii="Times New Roman" w:hAnsi="Times New Roman" w:cs="Times New Roman"/>
+          <w:i/>
+          <w:sz w:val="28"/>
+          <w:szCs w:val="28"/>
+          <w:u w:val="single"/>
+        </w:rPr>
+        <w:t>.03.2023</w:t>
       </w:r>
     </w:p>
     <w:p>
@@ -1338,7 +1454,7 @@
           <w:szCs w:val="28"/>
         </w:rPr>
         <w:sectPr>
-          <w:footerReference w:type="default" r:id="rId10"/>
+          <w:footerReference w:type="default" r:id="rId11"/>
           <w:type w:val="continuous"/>
           <w:pgSz w:w="11910" w:h="16840"/>
           <w:pgMar w:top="1134" w:right="851" w:bottom="1134" w:left="1701" w:header="720" w:footer="720" w:gutter="0"/>
@@ -1351,13 +1467,15 @@
         <w:pStyle w:val="afff5"/>
       </w:pPr>
       <w:bookmarkStart w:id="1" w:name="_heading=h.30j0zll" w:colFirst="0" w:colLast="0"/>
-      <w:bookmarkStart w:id="2" w:name="_Toc130583358"/>
+      <w:bookmarkStart w:id="2" w:name="_Toc131021390"/>
+      <w:bookmarkStart w:id="3" w:name="_Toc131114616"/>
       <w:bookmarkEnd w:id="1"/>
       <w:r>
         <w:lastRenderedPageBreak/>
         <w:t>Содержание</w:t>
       </w:r>
       <w:bookmarkEnd w:id="2"/>
+      <w:bookmarkEnd w:id="3"/>
     </w:p>
     <w:sdt>
       <w:sdtPr>
@@ -1414,7 +1532,7 @@
             </w:rPr>
             <w:fldChar w:fldCharType="separate"/>
           </w:r>
-          <w:hyperlink w:anchor="_Toc130583358" w:history="1">
+          <w:hyperlink w:anchor="_Toc131114616" w:history="1">
             <w:r>
               <w:rPr>
                 <w:rStyle w:val="afc"/>
@@ -1453,7 +1571,7 @@
                 <w:sz w:val="28"/>
                 <w:szCs w:val="28"/>
               </w:rPr>
-              <w:instrText xml:space="preserve"> PAGEREF _Toc130583358 \h </w:instrText>
+              <w:instrText xml:space="preserve"> PAGEREF _Toc131114616 \h </w:instrText>
             </w:r>
             <w:r>
               <w:rPr>
@@ -1511,7 +1629,7 @@
               <w:lang w:eastAsia="ru-RU"/>
             </w:rPr>
           </w:pPr>
-          <w:hyperlink w:anchor="_Toc130583359" w:history="1">
+          <w:hyperlink w:anchor="_Toc131114617" w:history="1">
             <w:r>
               <w:rPr>
                 <w:rStyle w:val="afc"/>
@@ -1550,7 +1668,7 @@
                 <w:sz w:val="28"/>
                 <w:szCs w:val="28"/>
               </w:rPr>
-              <w:instrText xml:space="preserve"> PAGEREF _Toc130583359 \h </w:instrText>
+              <w:instrText xml:space="preserve"> PAGEREF _Toc131114617 \h </w:instrText>
             </w:r>
             <w:r>
               <w:rPr>
@@ -1608,7 +1726,7 @@
               <w:lang w:eastAsia="ru-RU"/>
             </w:rPr>
           </w:pPr>
-          <w:hyperlink w:anchor="_Toc130583360" w:history="1">
+          <w:hyperlink w:anchor="_Toc131114618" w:history="1">
             <w:r>
               <w:rPr>
                 <w:rStyle w:val="afc"/>
@@ -1647,7 +1765,7 @@
                 <w:sz w:val="28"/>
                 <w:szCs w:val="28"/>
               </w:rPr>
-              <w:instrText xml:space="preserve"> PAGEREF _Toc130583360 \h </w:instrText>
+              <w:instrText xml:space="preserve"> PAGEREF _Toc131114618 \h </w:instrText>
             </w:r>
             <w:r>
               <w:rPr>
@@ -1705,7 +1823,7 @@
               <w:lang w:eastAsia="ru-RU"/>
             </w:rPr>
           </w:pPr>
-          <w:hyperlink w:anchor="_Toc130583361" w:history="1">
+          <w:hyperlink w:anchor="_Toc131114619" w:history="1">
             <w:r>
               <w:rPr>
                 <w:rStyle w:val="afc"/>
@@ -1744,7 +1862,7 @@
                 <w:sz w:val="28"/>
                 <w:szCs w:val="28"/>
               </w:rPr>
-              <w:instrText xml:space="preserve"> PAGEREF _Toc130583361 \h </w:instrText>
+              <w:instrText xml:space="preserve"> PAGEREF _Toc131114619 \h </w:instrText>
             </w:r>
             <w:r>
               <w:rPr>
@@ -1802,7 +1920,7 @@
               <w:lang w:eastAsia="ru-RU"/>
             </w:rPr>
           </w:pPr>
-          <w:hyperlink w:anchor="_Toc130583362" w:history="1">
+          <w:hyperlink w:anchor="_Toc131114620" w:history="1">
             <w:r>
               <w:rPr>
                 <w:rStyle w:val="afc"/>
@@ -1841,7 +1959,7 @@
                 <w:sz w:val="28"/>
                 <w:szCs w:val="28"/>
               </w:rPr>
-              <w:instrText xml:space="preserve"> PAGEREF _Toc130583362 \h </w:instrText>
+              <w:instrText xml:space="preserve"> PAGEREF _Toc131114620 \h </w:instrText>
             </w:r>
             <w:r>
               <w:rPr>
@@ -1899,7 +2017,7 @@
               <w:lang w:eastAsia="ru-RU"/>
             </w:rPr>
           </w:pPr>
-          <w:hyperlink w:anchor="_Toc130583363" w:history="1">
+          <w:hyperlink w:anchor="_Toc131114621" w:history="1">
             <w:r>
               <w:rPr>
                 <w:rStyle w:val="afc"/>
@@ -1938,7 +2056,7 @@
                 <w:sz w:val="28"/>
                 <w:szCs w:val="28"/>
               </w:rPr>
-              <w:instrText xml:space="preserve"> PAGEREF _Toc130583363 \h </w:instrText>
+              <w:instrText xml:space="preserve"> PAGEREF _Toc131114621 \h </w:instrText>
             </w:r>
             <w:r>
               <w:rPr>
@@ -1996,7 +2114,7 @@
               <w:lang w:eastAsia="ru-RU"/>
             </w:rPr>
           </w:pPr>
-          <w:hyperlink w:anchor="_Toc130583364" w:history="1">
+          <w:hyperlink w:anchor="_Toc131114622" w:history="1">
             <w:r>
               <w:rPr>
                 <w:rStyle w:val="afc"/>
@@ -2035,7 +2153,7 @@
                 <w:sz w:val="28"/>
                 <w:szCs w:val="28"/>
               </w:rPr>
-              <w:instrText xml:space="preserve"> PAGEREF _Toc130583364 \h </w:instrText>
+              <w:instrText xml:space="preserve"> PAGEREF _Toc131114622 \h </w:instrText>
             </w:r>
             <w:r>
               <w:rPr>
@@ -2093,7 +2211,7 @@
               <w:lang w:eastAsia="ru-RU"/>
             </w:rPr>
           </w:pPr>
-          <w:hyperlink w:anchor="_Toc130583365" w:history="1">
+          <w:hyperlink w:anchor="_Toc131114623" w:history="1">
             <w:r>
               <w:rPr>
                 <w:rStyle w:val="afc"/>
@@ -2132,7 +2250,7 @@
                 <w:sz w:val="28"/>
                 <w:szCs w:val="28"/>
               </w:rPr>
-              <w:instrText xml:space="preserve"> PAGEREF _Toc130583365 \h </w:instrText>
+              <w:instrText xml:space="preserve"> PAGEREF _Toc131114623 \h </w:instrText>
             </w:r>
             <w:r>
               <w:rPr>
@@ -2190,7 +2308,7 @@
               <w:lang w:eastAsia="ru-RU"/>
             </w:rPr>
           </w:pPr>
-          <w:hyperlink w:anchor="_Toc130583366" w:history="1">
+          <w:hyperlink w:anchor="_Toc131114624" w:history="1">
             <w:r>
               <w:rPr>
                 <w:rStyle w:val="afc"/>
@@ -2229,7 +2347,7 @@
                 <w:sz w:val="28"/>
                 <w:szCs w:val="28"/>
               </w:rPr>
-              <w:instrText xml:space="preserve"> PAGEREF _Toc130583366 \h </w:instrText>
+              <w:instrText xml:space="preserve"> PAGEREF _Toc131114624 \h </w:instrText>
             </w:r>
             <w:r>
               <w:rPr>
@@ -2287,7 +2405,7 @@
               <w:lang w:eastAsia="ru-RU"/>
             </w:rPr>
           </w:pPr>
-          <w:hyperlink w:anchor="_Toc130583367" w:history="1">
+          <w:hyperlink w:anchor="_Toc131114625" w:history="1">
             <w:r>
               <w:rPr>
                 <w:rStyle w:val="afc"/>
@@ -2326,7 +2444,7 @@
                 <w:sz w:val="28"/>
                 <w:szCs w:val="28"/>
               </w:rPr>
-              <w:instrText xml:space="preserve"> PAGEREF _Toc130583367 \h </w:instrText>
+              <w:instrText xml:space="preserve"> PAGEREF _Toc131114625 \h </w:instrText>
             </w:r>
             <w:r>
               <w:rPr>
@@ -2384,7 +2502,7 @@
               <w:lang w:eastAsia="ru-RU"/>
             </w:rPr>
           </w:pPr>
-          <w:hyperlink w:anchor="_Toc130583368" w:history="1">
+          <w:hyperlink w:anchor="_Toc131114626" w:history="1">
             <w:r>
               <w:rPr>
                 <w:rStyle w:val="afc"/>
@@ -2423,7 +2541,7 @@
                 <w:sz w:val="28"/>
                 <w:szCs w:val="28"/>
               </w:rPr>
-              <w:instrText xml:space="preserve"> PAGEREF _Toc130583368 \h </w:instrText>
+              <w:instrText xml:space="preserve"> PAGEREF _Toc131114626 \h </w:instrText>
             </w:r>
             <w:r>
               <w:rPr>
@@ -2481,7 +2599,7 @@
               <w:lang w:eastAsia="ru-RU"/>
             </w:rPr>
           </w:pPr>
-          <w:hyperlink w:anchor="_Toc130583369" w:history="1">
+          <w:hyperlink w:anchor="_Toc131114627" w:history="1">
             <w:r>
               <w:rPr>
                 <w:rStyle w:val="afc"/>
@@ -2520,7 +2638,7 @@
                 <w:sz w:val="28"/>
                 <w:szCs w:val="28"/>
               </w:rPr>
-              <w:instrText xml:space="preserve"> PAGEREF _Toc130583369 \h </w:instrText>
+              <w:instrText xml:space="preserve"> PAGEREF _Toc131114627 \h </w:instrText>
             </w:r>
             <w:r>
               <w:rPr>
@@ -2578,7 +2696,7 @@
               <w:lang w:eastAsia="ru-RU"/>
             </w:rPr>
           </w:pPr>
-          <w:hyperlink w:anchor="_Toc130583370" w:history="1">
+          <w:hyperlink w:anchor="_Toc131114628" w:history="1">
             <w:r>
               <w:rPr>
                 <w:rStyle w:val="afc"/>
@@ -2617,7 +2735,7 @@
                 <w:sz w:val="28"/>
                 <w:szCs w:val="28"/>
               </w:rPr>
-              <w:instrText xml:space="preserve"> PAGEREF _Toc130583370 \h </w:instrText>
+              <w:instrText xml:space="preserve"> PAGEREF _Toc131114628 \h </w:instrText>
             </w:r>
             <w:r>
               <w:rPr>
@@ -2675,7 +2793,7 @@
               <w:lang w:eastAsia="ru-RU"/>
             </w:rPr>
           </w:pPr>
-          <w:hyperlink w:anchor="_Toc130583371" w:history="1">
+          <w:hyperlink w:anchor="_Toc131114629" w:history="1">
             <w:r>
               <w:rPr>
                 <w:rStyle w:val="afc"/>
@@ -2684,7 +2802,7 @@
                 <w:sz w:val="28"/>
                 <w:szCs w:val="28"/>
               </w:rPr>
-              <w:t>2.3 Задачи Проекта</w:t>
+              <w:t>2.3 Задачи проекта</w:t>
             </w:r>
             <w:r>
               <w:rPr>
@@ -2714,7 +2832,7 @@
                 <w:sz w:val="28"/>
                 <w:szCs w:val="28"/>
               </w:rPr>
-              <w:instrText xml:space="preserve"> PAGEREF _Toc130583371 \h </w:instrText>
+              <w:instrText xml:space="preserve"> PAGEREF _Toc131114629 \h </w:instrText>
             </w:r>
             <w:r>
               <w:rPr>
@@ -2772,7 +2890,7 @@
               <w:lang w:eastAsia="ru-RU"/>
             </w:rPr>
           </w:pPr>
-          <w:hyperlink w:anchor="_Toc130583372" w:history="1">
+          <w:hyperlink w:anchor="_Toc131114630" w:history="1">
             <w:r>
               <w:rPr>
                 <w:rStyle w:val="afc"/>
@@ -2811,7 +2929,7 @@
                 <w:sz w:val="28"/>
                 <w:szCs w:val="28"/>
               </w:rPr>
-              <w:instrText xml:space="preserve"> PAGEREF _Toc130583372 \h </w:instrText>
+              <w:instrText xml:space="preserve"> PAGEREF _Toc131114630 \h </w:instrText>
             </w:r>
             <w:r>
               <w:rPr>
@@ -2869,7 +2987,7 @@
               <w:lang w:eastAsia="ru-RU"/>
             </w:rPr>
           </w:pPr>
-          <w:hyperlink w:anchor="_Toc130583373" w:history="1">
+          <w:hyperlink w:anchor="_Toc131114631" w:history="1">
             <w:r>
               <w:rPr>
                 <w:rStyle w:val="afc"/>
@@ -2908,7 +3026,7 @@
                 <w:sz w:val="28"/>
                 <w:szCs w:val="28"/>
               </w:rPr>
-              <w:instrText xml:space="preserve"> PAGEREF _Toc130583373 \h </w:instrText>
+              <w:instrText xml:space="preserve"> PAGEREF _Toc131114631 \h </w:instrText>
             </w:r>
             <w:r>
               <w:rPr>
@@ -2966,7 +3084,7 @@
               <w:lang w:eastAsia="ru-RU"/>
             </w:rPr>
           </w:pPr>
-          <w:hyperlink w:anchor="_Toc130583374" w:history="1">
+          <w:hyperlink w:anchor="_Toc131114632" w:history="1">
             <w:r>
               <w:rPr>
                 <w:rStyle w:val="afc"/>
@@ -3005,7 +3123,7 @@
                 <w:sz w:val="28"/>
                 <w:szCs w:val="28"/>
               </w:rPr>
-              <w:instrText xml:space="preserve"> PAGEREF _Toc130583374 \h </w:instrText>
+              <w:instrText xml:space="preserve"> PAGEREF _Toc131114632 \h </w:instrText>
             </w:r>
             <w:r>
               <w:rPr>
@@ -3063,7 +3181,7 @@
               <w:lang w:eastAsia="ru-RU"/>
             </w:rPr>
           </w:pPr>
-          <w:hyperlink w:anchor="_Toc130583375" w:history="1">
+          <w:hyperlink w:anchor="_Toc131114633" w:history="1">
             <w:r>
               <w:rPr>
                 <w:rStyle w:val="afc"/>
@@ -3102,7 +3220,7 @@
                 <w:sz w:val="28"/>
                 <w:szCs w:val="28"/>
               </w:rPr>
-              <w:instrText xml:space="preserve"> PAGEREF _Toc130583375 \h </w:instrText>
+              <w:instrText xml:space="preserve"> PAGEREF _Toc131114633 \h </w:instrText>
             </w:r>
             <w:r>
               <w:rPr>
@@ -3160,7 +3278,7 @@
               <w:lang w:eastAsia="ru-RU"/>
             </w:rPr>
           </w:pPr>
-          <w:hyperlink w:anchor="_Toc130583376" w:history="1">
+          <w:hyperlink w:anchor="_Toc131114634" w:history="1">
             <w:r>
               <w:rPr>
                 <w:rStyle w:val="afc"/>
@@ -3199,7 +3317,7 @@
                 <w:sz w:val="28"/>
                 <w:szCs w:val="28"/>
               </w:rPr>
-              <w:instrText xml:space="preserve"> PAGEREF _Toc130583376 \h </w:instrText>
+              <w:instrText xml:space="preserve"> PAGEREF _Toc131114634 \h </w:instrText>
             </w:r>
             <w:r>
               <w:rPr>
@@ -3257,7 +3375,7 @@
               <w:lang w:eastAsia="ru-RU"/>
             </w:rPr>
           </w:pPr>
-          <w:hyperlink w:anchor="_Toc130583377" w:history="1">
+          <w:hyperlink w:anchor="_Toc131114635" w:history="1">
             <w:r>
               <w:rPr>
                 <w:rStyle w:val="afc"/>
@@ -3296,7 +3414,7 @@
                 <w:sz w:val="28"/>
                 <w:szCs w:val="28"/>
               </w:rPr>
-              <w:instrText xml:space="preserve"> PAGEREF _Toc130583377 \h </w:instrText>
+              <w:instrText xml:space="preserve"> PAGEREF _Toc131114635 \h </w:instrText>
             </w:r>
             <w:r>
               <w:rPr>
@@ -3354,7 +3472,7 @@
               <w:lang w:eastAsia="ru-RU"/>
             </w:rPr>
           </w:pPr>
-          <w:hyperlink w:anchor="_Toc130583378" w:history="1">
+          <w:hyperlink w:anchor="_Toc131114636" w:history="1">
             <w:r>
               <w:rPr>
                 <w:rStyle w:val="afc"/>
@@ -3393,7 +3511,7 @@
                 <w:sz w:val="28"/>
                 <w:szCs w:val="28"/>
               </w:rPr>
-              <w:instrText xml:space="preserve"> PAGEREF _Toc130583378 \h </w:instrText>
+              <w:instrText xml:space="preserve"> PAGEREF _Toc131114636 \h </w:instrText>
             </w:r>
             <w:r>
               <w:rPr>
@@ -3451,7 +3569,7 @@
               <w:lang w:eastAsia="ru-RU"/>
             </w:rPr>
           </w:pPr>
-          <w:hyperlink w:anchor="_Toc130583379" w:history="1">
+          <w:hyperlink w:anchor="_Toc131114637" w:history="1">
             <w:r>
               <w:rPr>
                 <w:rStyle w:val="afc"/>
@@ -3490,7 +3608,7 @@
                 <w:sz w:val="28"/>
                 <w:szCs w:val="28"/>
               </w:rPr>
-              <w:instrText xml:space="preserve"> PAGEREF _Toc130583379 \h </w:instrText>
+              <w:instrText xml:space="preserve"> PAGEREF _Toc131114637 \h </w:instrText>
             </w:r>
             <w:r>
               <w:rPr>
@@ -3548,7 +3666,7 @@
               <w:lang w:eastAsia="ru-RU"/>
             </w:rPr>
           </w:pPr>
-          <w:hyperlink w:anchor="_Toc130583380" w:history="1">
+          <w:hyperlink w:anchor="_Toc131114638" w:history="1">
             <w:r>
               <w:rPr>
                 <w:rStyle w:val="afc"/>
@@ -3587,7 +3705,7 @@
                 <w:sz w:val="28"/>
                 <w:szCs w:val="28"/>
               </w:rPr>
-              <w:instrText xml:space="preserve"> PAGEREF _Toc130583380 \h </w:instrText>
+              <w:instrText xml:space="preserve"> PAGEREF _Toc131114638 \h </w:instrText>
             </w:r>
             <w:r>
               <w:rPr>
@@ -3645,7 +3763,7 @@
               <w:lang w:eastAsia="ru-RU"/>
             </w:rPr>
           </w:pPr>
-          <w:hyperlink w:anchor="_Toc130583381" w:history="1">
+          <w:hyperlink w:anchor="_Toc131114639" w:history="1">
             <w:r>
               <w:rPr>
                 <w:rStyle w:val="afc"/>
@@ -3684,7 +3802,7 @@
                 <w:sz w:val="28"/>
                 <w:szCs w:val="28"/>
               </w:rPr>
-              <w:instrText xml:space="preserve"> PAGEREF _Toc130583381 \h </w:instrText>
+              <w:instrText xml:space="preserve"> PAGEREF _Toc131114639 \h </w:instrText>
             </w:r>
             <w:r>
               <w:rPr>
@@ -3742,7 +3860,7 @@
               <w:lang w:eastAsia="ru-RU"/>
             </w:rPr>
           </w:pPr>
-          <w:hyperlink w:anchor="_Toc130583382" w:history="1">
+          <w:hyperlink w:anchor="_Toc131114640" w:history="1">
             <w:r>
               <w:rPr>
                 <w:rStyle w:val="afc"/>
@@ -3781,7 +3899,7 @@
                 <w:sz w:val="28"/>
                 <w:szCs w:val="28"/>
               </w:rPr>
-              <w:instrText xml:space="preserve"> PAGEREF _Toc130583382 \h </w:instrText>
+              <w:instrText xml:space="preserve"> PAGEREF _Toc131114640 \h </w:instrText>
             </w:r>
             <w:r>
               <w:rPr>
@@ -3839,7 +3957,7 @@
               <w:lang w:eastAsia="ru-RU"/>
             </w:rPr>
           </w:pPr>
-          <w:hyperlink w:anchor="_Toc130583383" w:history="1">
+          <w:hyperlink w:anchor="_Toc131114641" w:history="1">
             <w:r>
               <w:rPr>
                 <w:rStyle w:val="afc"/>
@@ -3878,7 +3996,7 @@
                 <w:sz w:val="28"/>
                 <w:szCs w:val="28"/>
               </w:rPr>
-              <w:instrText xml:space="preserve"> PAGEREF _Toc130583383 \h </w:instrText>
+              <w:instrText xml:space="preserve"> PAGEREF _Toc131114641 \h </w:instrText>
             </w:r>
             <w:r>
               <w:rPr>
@@ -3936,7 +4054,7 @@
               <w:lang w:eastAsia="ru-RU"/>
             </w:rPr>
           </w:pPr>
-          <w:hyperlink w:anchor="_Toc130583384" w:history="1">
+          <w:hyperlink w:anchor="_Toc131114642" w:history="1">
             <w:r>
               <w:rPr>
                 <w:rStyle w:val="afc"/>
@@ -3975,7 +4093,7 @@
                 <w:sz w:val="28"/>
                 <w:szCs w:val="28"/>
               </w:rPr>
-              <w:instrText xml:space="preserve"> PAGEREF _Toc130583384 \h </w:instrText>
+              <w:instrText xml:space="preserve"> PAGEREF _Toc131114642 \h </w:instrText>
             </w:r>
             <w:r>
               <w:rPr>
@@ -4033,7 +4151,7 @@
               <w:lang w:eastAsia="ru-RU"/>
             </w:rPr>
           </w:pPr>
-          <w:hyperlink w:anchor="_Toc130583385" w:history="1">
+          <w:hyperlink w:anchor="_Toc131114643" w:history="1">
             <w:r>
               <w:rPr>
                 <w:rStyle w:val="afc"/>
@@ -4092,7 +4210,7 @@
                 <w:sz w:val="28"/>
                 <w:szCs w:val="28"/>
               </w:rPr>
-              <w:instrText xml:space="preserve"> PAGEREF _Toc130583385 \h </w:instrText>
+              <w:instrText xml:space="preserve"> PAGEREF _Toc131114643 \h </w:instrText>
             </w:r>
             <w:r>
               <w:rPr>
@@ -4150,7 +4268,7 @@
               <w:lang w:eastAsia="ru-RU"/>
             </w:rPr>
           </w:pPr>
-          <w:hyperlink w:anchor="_Toc130583386" w:history="1">
+          <w:hyperlink w:anchor="_Toc131114644" w:history="1">
             <w:r>
               <w:rPr>
                 <w:rStyle w:val="afc"/>
@@ -4189,7 +4307,7 @@
                 <w:sz w:val="28"/>
                 <w:szCs w:val="28"/>
               </w:rPr>
-              <w:instrText xml:space="preserve"> PAGEREF _Toc130583386 \h </w:instrText>
+              <w:instrText xml:space="preserve"> PAGEREF _Toc131114644 \h </w:instrText>
             </w:r>
             <w:r>
               <w:rPr>
@@ -4247,7 +4365,7 @@
               <w:lang w:eastAsia="ru-RU"/>
             </w:rPr>
           </w:pPr>
-          <w:hyperlink w:anchor="_Toc130583387" w:history="1">
+          <w:hyperlink w:anchor="_Toc131114645" w:history="1">
             <w:r>
               <w:rPr>
                 <w:rStyle w:val="afc"/>
@@ -4286,7 +4404,7 @@
                 <w:sz w:val="28"/>
                 <w:szCs w:val="28"/>
               </w:rPr>
-              <w:instrText xml:space="preserve"> PAGEREF _Toc130583387 \h </w:instrText>
+              <w:instrText xml:space="preserve"> PAGEREF _Toc131114645 \h </w:instrText>
             </w:r>
             <w:r>
               <w:rPr>
@@ -4344,7 +4462,7 @@
               <w:lang w:eastAsia="ru-RU"/>
             </w:rPr>
           </w:pPr>
-          <w:hyperlink w:anchor="_Toc130583388" w:history="1">
+          <w:hyperlink w:anchor="_Toc131114646" w:history="1">
             <w:r>
               <w:rPr>
                 <w:rStyle w:val="afc"/>
@@ -4383,7 +4501,7 @@
                 <w:sz w:val="28"/>
                 <w:szCs w:val="28"/>
               </w:rPr>
-              <w:instrText xml:space="preserve"> PAGEREF _Toc130583388 \h </w:instrText>
+              <w:instrText xml:space="preserve"> PAGEREF _Toc131114646 \h </w:instrText>
             </w:r>
             <w:r>
               <w:rPr>
@@ -4441,7 +4559,7 @@
               <w:lang w:eastAsia="ru-RU"/>
             </w:rPr>
           </w:pPr>
-          <w:hyperlink w:anchor="_Toc130583389" w:history="1">
+          <w:hyperlink w:anchor="_Toc131114647" w:history="1">
             <w:r>
               <w:rPr>
                 <w:rStyle w:val="afc"/>
@@ -4480,7 +4598,7 @@
                 <w:sz w:val="28"/>
                 <w:szCs w:val="28"/>
               </w:rPr>
-              <w:instrText xml:space="preserve"> PAGEREF _Toc130583389 \h </w:instrText>
+              <w:instrText xml:space="preserve"> PAGEREF _Toc131114647 \h </w:instrText>
             </w:r>
             <w:r>
               <w:rPr>
@@ -4538,7 +4656,7 @@
               <w:lang w:eastAsia="ru-RU"/>
             </w:rPr>
           </w:pPr>
-          <w:hyperlink w:anchor="_Toc130583390" w:history="1">
+          <w:hyperlink w:anchor="_Toc131114648" w:history="1">
             <w:r>
               <w:rPr>
                 <w:rStyle w:val="afc"/>
@@ -4577,7 +4695,7 @@
                 <w:sz w:val="28"/>
                 <w:szCs w:val="28"/>
               </w:rPr>
-              <w:instrText xml:space="preserve"> PAGEREF _Toc130583390 \h </w:instrText>
+              <w:instrText xml:space="preserve"> PAGEREF _Toc131114648 \h </w:instrText>
             </w:r>
             <w:r>
               <w:rPr>
@@ -4635,7 +4753,7 @@
               <w:lang w:eastAsia="ru-RU"/>
             </w:rPr>
           </w:pPr>
-          <w:hyperlink w:anchor="_Toc130583391" w:history="1">
+          <w:hyperlink w:anchor="_Toc131114649" w:history="1">
             <w:r>
               <w:rPr>
                 <w:rStyle w:val="afc"/>
@@ -4674,7 +4792,7 @@
                 <w:sz w:val="28"/>
                 <w:szCs w:val="28"/>
               </w:rPr>
-              <w:instrText xml:space="preserve"> PAGEREF _Toc130583391 \h </w:instrText>
+              <w:instrText xml:space="preserve"> PAGEREF _Toc131114649 \h </w:instrText>
             </w:r>
             <w:r>
               <w:rPr>
@@ -4732,7 +4850,7 @@
               <w:lang w:eastAsia="ru-RU"/>
             </w:rPr>
           </w:pPr>
-          <w:hyperlink w:anchor="_Toc130583392" w:history="1">
+          <w:hyperlink w:anchor="_Toc131114650" w:history="1">
             <w:r>
               <w:rPr>
                 <w:rStyle w:val="afc"/>
@@ -4771,7 +4889,7 @@
                 <w:sz w:val="28"/>
                 <w:szCs w:val="28"/>
               </w:rPr>
-              <w:instrText xml:space="preserve"> PAGEREF _Toc130583392 \h </w:instrText>
+              <w:instrText xml:space="preserve"> PAGEREF _Toc131114650 \h </w:instrText>
             </w:r>
             <w:r>
               <w:rPr>
@@ -4829,7 +4947,7 @@
               <w:lang w:eastAsia="ru-RU"/>
             </w:rPr>
           </w:pPr>
-          <w:hyperlink w:anchor="_Toc130583393" w:history="1">
+          <w:hyperlink w:anchor="_Toc131114651" w:history="1">
             <w:r>
               <w:rPr>
                 <w:rStyle w:val="afc"/>
@@ -4868,7 +4986,7 @@
                 <w:sz w:val="28"/>
                 <w:szCs w:val="28"/>
               </w:rPr>
-              <w:instrText xml:space="preserve"> PAGEREF _Toc130583393 \h </w:instrText>
+              <w:instrText xml:space="preserve"> PAGEREF _Toc131114651 \h </w:instrText>
             </w:r>
             <w:r>
               <w:rPr>
@@ -4926,7 +5044,7 @@
               <w:lang w:eastAsia="ru-RU"/>
             </w:rPr>
           </w:pPr>
-          <w:hyperlink w:anchor="_Toc130583394" w:history="1">
+          <w:hyperlink w:anchor="_Toc131114652" w:history="1">
             <w:r>
               <w:rPr>
                 <w:rStyle w:val="afc"/>
@@ -4965,7 +5083,7 @@
                 <w:sz w:val="28"/>
                 <w:szCs w:val="28"/>
               </w:rPr>
-              <w:instrText xml:space="preserve"> PAGEREF _Toc130583394 \h </w:instrText>
+              <w:instrText xml:space="preserve"> PAGEREF _Toc131114652 \h </w:instrText>
             </w:r>
             <w:r>
               <w:rPr>
@@ -5023,7 +5141,7 @@
               <w:lang w:eastAsia="ru-RU"/>
             </w:rPr>
           </w:pPr>
-          <w:hyperlink w:anchor="_Toc130583395" w:history="1">
+          <w:hyperlink w:anchor="_Toc131114653" w:history="1">
             <w:r>
               <w:rPr>
                 <w:rStyle w:val="afc"/>
@@ -5062,7 +5180,7 @@
                 <w:sz w:val="28"/>
                 <w:szCs w:val="28"/>
               </w:rPr>
-              <w:instrText xml:space="preserve"> PAGEREF _Toc130583395 \h </w:instrText>
+              <w:instrText xml:space="preserve"> PAGEREF _Toc131114653 \h </w:instrText>
             </w:r>
             <w:r>
               <w:rPr>
@@ -5108,9 +5226,6 @@
         <w:p>
           <w:pPr>
             <w:pStyle w:val="11"/>
-            <w:pBdr>
-              <w:top w:val="nil"/>
-            </w:pBdr>
             <w:tabs>
               <w:tab w:val="right" w:leader="dot" w:pos="9348"/>
             </w:tabs>
@@ -5151,12 +5266,12 @@
       <w:pPr>
         <w:pStyle w:val="a"/>
       </w:pPr>
-      <w:bookmarkStart w:id="3" w:name="_Toc130583359"/>
+      <w:bookmarkStart w:id="4" w:name="_Toc131114617"/>
       <w:r>
         <w:lastRenderedPageBreak/>
         <w:t>Общие сведения</w:t>
       </w:r>
-      <w:bookmarkEnd w:id="3"/>
+      <w:bookmarkEnd w:id="4"/>
     </w:p>
     <w:p>
       <w:pPr>
@@ -5165,11 +5280,11 @@
       <w:r>
         <w:t xml:space="preserve"> </w:t>
       </w:r>
-      <w:bookmarkStart w:id="4" w:name="_Toc130583360"/>
+      <w:bookmarkStart w:id="5" w:name="_Toc131114618"/>
       <w:r>
         <w:t>Понятия и термины</w:t>
       </w:r>
-      <w:bookmarkEnd w:id="4"/>
+      <w:bookmarkEnd w:id="5"/>
     </w:p>
     <w:p>
       <w:pPr>
@@ -5217,77 +5332,70 @@
         </w:rPr>
         <w:t>и т. д.)</w:t>
       </w:r>
-    </w:p>
-    <w:p>
-      <w:pPr>
-        <w:pStyle w:val="a3"/>
-      </w:pPr>
-      <w:proofErr w:type="spellStart"/>
       <w:r>
         <w:rPr>
           <w:rFonts w:eastAsia="Times New Roman"/>
           <w:shd w:val="clear" w:color="auto" w:fill="auto"/>
         </w:rPr>
-        <w:t>Android</w:t>
-      </w:r>
-      <w:proofErr w:type="spellEnd"/>
+        <w:t>;</w:t>
+      </w:r>
+    </w:p>
+    <w:p>
+      <w:pPr>
+        <w:pStyle w:val="a3"/>
+      </w:pPr>
+      <w:proofErr w:type="spellStart"/>
       <w:r>
         <w:rPr>
           <w:rFonts w:eastAsia="Times New Roman"/>
           <w:shd w:val="clear" w:color="auto" w:fill="auto"/>
         </w:rPr>
-        <w:t xml:space="preserve">-приложение — программное обеспечение, предназначенное для работы на смартфонах, планшетах и других мобильных устройствах, разработанное для платформы </w:t>
-      </w:r>
-      <w:proofErr w:type="spellStart"/>
+        <w:t>Android</w:t>
+      </w:r>
+      <w:proofErr w:type="spellEnd"/>
       <w:r>
         <w:rPr>
           <w:rFonts w:eastAsia="Times New Roman"/>
           <w:shd w:val="clear" w:color="auto" w:fill="auto"/>
         </w:rPr>
-        <w:t>Android</w:t>
-      </w:r>
-      <w:proofErr w:type="spellEnd"/>
-    </w:p>
-    <w:p>
-      <w:pPr>
-        <w:pStyle w:val="a3"/>
-      </w:pPr>
+        <w:t xml:space="preserve">-приложение — программное обеспечение, предназначенное для работы на смартфонах, планшетах и других мобильных устройствах, разработанное для платформы </w:t>
+      </w:r>
       <w:proofErr w:type="spellStart"/>
-      <w:r>
-        <w:t>Android</w:t>
-      </w:r>
-      <w:proofErr w:type="spellEnd"/>
-      <w:r>
-        <w:t xml:space="preserve"> — это операционная система с открытым исходным кодом, созданная для мобильных устройств на основе модифицированного ядра </w:t>
-      </w:r>
-      <w:proofErr w:type="spellStart"/>
-      <w:r>
-        <w:t>Linux</w:t>
-      </w:r>
-      <w:proofErr w:type="spellEnd"/>
-    </w:p>
-    <w:p>
-      <w:pPr>
-        <w:pStyle w:val="a3"/>
-      </w:pPr>
       <w:r>
         <w:rPr>
           <w:rFonts w:eastAsia="Times New Roman"/>
           <w:shd w:val="clear" w:color="auto" w:fill="auto"/>
         </w:rPr>
-        <w:t>Клиент — это аппаратный или программный компонент вычислительной системы, посылающий запросы серверу</w:t>
-      </w:r>
-    </w:p>
-    <w:p>
-      <w:pPr>
-        <w:pStyle w:val="a3"/>
-      </w:pPr>
+        <w:t>Android</w:t>
+      </w:r>
+      <w:proofErr w:type="spellEnd"/>
       <w:r>
         <w:rPr>
           <w:rFonts w:eastAsia="Times New Roman"/>
           <w:shd w:val="clear" w:color="auto" w:fill="auto"/>
         </w:rPr>
-        <w:t>Сервер — выделенный или специализированный компьютер для выполнения сервисного программного обеспечения</w:t>
+        <w:t>;</w:t>
+      </w:r>
+    </w:p>
+    <w:p>
+      <w:pPr>
+        <w:pStyle w:val="a3"/>
+      </w:pPr>
+      <w:proofErr w:type="spellStart"/>
+      <w:r>
+        <w:t>Android</w:t>
+      </w:r>
+      <w:proofErr w:type="spellEnd"/>
+      <w:r>
+        <w:t xml:space="preserve"> — это операционная система с открытым исходным кодом, созданная для мобильных устройств на основе модифицированного ядра </w:t>
+      </w:r>
+      <w:proofErr w:type="spellStart"/>
+      <w:r>
+        <w:t>Linux</w:t>
+      </w:r>
+      <w:proofErr w:type="spellEnd"/>
+      <w:r>
+        <w:t>;</w:t>
       </w:r>
     </w:p>
     <w:p>
@@ -5299,27 +5407,14 @@
           <w:rFonts w:eastAsia="Times New Roman"/>
           <w:shd w:val="clear" w:color="auto" w:fill="auto"/>
         </w:rPr>
-        <w:t>База данных — это упорядоченный набор структурированной информации или данных, которые обычно хранятся в электронном виде в компьютерной системе. База данных обычно управляется системой управления базами данных (СУБД)</w:t>
-      </w:r>
-    </w:p>
-    <w:p>
-      <w:pPr>
-        <w:pStyle w:val="a3"/>
-      </w:pPr>
+        <w:t>Клиент — это аппаратный или программный компонент вычислительной системы, посылающий запросы серверу</w:t>
+      </w:r>
       <w:r>
         <w:rPr>
           <w:rFonts w:eastAsia="Times New Roman"/>
           <w:shd w:val="clear" w:color="auto" w:fill="auto"/>
         </w:rPr>
-        <w:t>SQL-запросы — это наборы команд для работы с реляционными базами данных</w:t>
-      </w:r>
-    </w:p>
-    <w:p>
-      <w:pPr>
-        <w:pStyle w:val="a3"/>
-      </w:pPr>
-      <w:r>
-        <w:t>Дизайн-макет — это схематичное изображение финальной идеи с указанием всех деталей. В нем указываются концепция, шрифты, тексты, изображения, расположение всех элементов и общая картина продукта</w:t>
+        <w:t>;</w:t>
       </w:r>
     </w:p>
     <w:p>
@@ -5331,17 +5426,14 @@
           <w:rFonts w:eastAsia="Times New Roman"/>
           <w:shd w:val="clear" w:color="auto" w:fill="auto"/>
         </w:rPr>
-        <w:t xml:space="preserve">Аутентификация — процедура проверки подлинности, например, проверка подлинности пользователя путем сравнения </w:t>
-      </w:r>
-      <w:r>
-        <w:t>введённого</w:t>
+        <w:t>Сервер — выделенный или специализированный компьютер для выполнения сервисного программного обеспечения</w:t>
       </w:r>
       <w:r>
         <w:rPr>
           <w:rFonts w:eastAsia="Times New Roman"/>
           <w:shd w:val="clear" w:color="auto" w:fill="auto"/>
         </w:rPr>
-        <w:t xml:space="preserve"> им пароля с паролем, сохраненным в базе данных</w:t>
+        <w:t>;</w:t>
       </w:r>
     </w:p>
     <w:p>
@@ -5353,6 +5445,85 @@
           <w:rFonts w:eastAsia="Times New Roman"/>
           <w:shd w:val="clear" w:color="auto" w:fill="auto"/>
         </w:rPr>
+        <w:t>База данных — это упорядоченный набор структурированной информации или данных, которые обычно хранятся в электронном виде в компьютерной системе. База данных обычно управляется системой управления базами данных (СУБД)</w:t>
+      </w:r>
+      <w:r>
+        <w:rPr>
+          <w:rFonts w:eastAsia="Times New Roman"/>
+          <w:shd w:val="clear" w:color="auto" w:fill="auto"/>
+          <w:lang w:val="en-US"/>
+        </w:rPr>
+        <w:t>;</w:t>
+      </w:r>
+    </w:p>
+    <w:p>
+      <w:pPr>
+        <w:pStyle w:val="a3"/>
+      </w:pPr>
+      <w:r>
+        <w:rPr>
+          <w:rFonts w:eastAsia="Times New Roman"/>
+          <w:shd w:val="clear" w:color="auto" w:fill="auto"/>
+        </w:rPr>
+        <w:t>SQL-запросы — это наборы команд для работы с реляционными базами данных</w:t>
+      </w:r>
+      <w:r>
+        <w:rPr>
+          <w:rFonts w:eastAsia="Times New Roman"/>
+          <w:shd w:val="clear" w:color="auto" w:fill="auto"/>
+        </w:rPr>
+        <w:t>;</w:t>
+      </w:r>
+    </w:p>
+    <w:p>
+      <w:pPr>
+        <w:pStyle w:val="a3"/>
+      </w:pPr>
+      <w:r>
+        <w:t>Дизайн-макет — это схематичное изображение финальной идеи с указанием всех деталей. В нем указываются концепция, шрифты, тексты, изображения, расположение всех элементов и общая картина продукта</w:t>
+      </w:r>
+      <w:r>
+        <w:t>;</w:t>
+      </w:r>
+    </w:p>
+    <w:p>
+      <w:pPr>
+        <w:pStyle w:val="a3"/>
+      </w:pPr>
+      <w:r>
+        <w:rPr>
+          <w:rFonts w:eastAsia="Times New Roman"/>
+          <w:shd w:val="clear" w:color="auto" w:fill="auto"/>
+        </w:rPr>
+        <w:t xml:space="preserve">Аутентификация — процедура проверки подлинности, например, проверка подлинности пользователя путем сравнения </w:t>
+      </w:r>
+      <w:r>
+        <w:t>введённого</w:t>
+      </w:r>
+      <w:r>
+        <w:rPr>
+          <w:rFonts w:eastAsia="Times New Roman"/>
+          <w:shd w:val="clear" w:color="auto" w:fill="auto"/>
+        </w:rPr>
+        <w:t xml:space="preserve"> им пароля с паролем, сохраненным в базе данных</w:t>
+      </w:r>
+      <w:r>
+        <w:rPr>
+          <w:rFonts w:eastAsia="Times New Roman"/>
+          <w:shd w:val="clear" w:color="auto" w:fill="auto"/>
+        </w:rPr>
+        <w:t>;</w:t>
+      </w:r>
+    </w:p>
+    <w:p>
+      <w:pPr>
+        <w:pStyle w:val="a3"/>
+      </w:pPr>
+      <w:r>
+        <w:rPr>
+          <w:rFonts w:eastAsia="Times New Roman"/>
+          <w:shd w:val="clear" w:color="auto" w:fill="auto"/>
+        </w:rPr>
         <w:lastRenderedPageBreak/>
         <w:t xml:space="preserve">Авторизация — предоставление </w:t>
       </w:r>
@@ -5366,58 +5537,57 @@
         </w:rPr>
         <w:t xml:space="preserve"> лицу или группе лиц прав на выполнение определенных действий</w:t>
       </w:r>
-    </w:p>
-    <w:p>
-      <w:pPr>
-        <w:pStyle w:val="a3"/>
-      </w:pPr>
       <w:r>
         <w:rPr>
           <w:rFonts w:eastAsia="Times New Roman"/>
           <w:shd w:val="clear" w:color="auto" w:fill="auto"/>
         </w:rPr>
-        <w:t>Фреймворк — программное обеспечение, облегчающее разработку и объединение разных компонентов большого программного проекта</w:t>
+        <w:t>;</w:t>
       </w:r>
     </w:p>
     <w:p>
       <w:pPr>
         <w:pStyle w:val="a3"/>
       </w:pPr>
-      <w:r>
-        <w:rPr>
-          <w:rFonts w:eastAsia="Times New Roman"/>
-        </w:rPr>
-        <w:t>SQL-инъекция — внедрени</w:t>
-      </w:r>
-      <w:r>
-        <w:t>е</w:t>
-      </w:r>
-      <w:r>
-        <w:rPr>
-          <w:rFonts w:eastAsia="Times New Roman"/>
-        </w:rPr>
-        <w:t xml:space="preserve"> в запрос произвольного SQL-кода, который может повредить данные, хранящиеся в БД или предоставить доступ к ним</w:t>
-      </w:r>
-    </w:p>
-    <w:p>
-      <w:pPr>
-        <w:pStyle w:val="a3"/>
-      </w:pPr>
-      <w:proofErr w:type="spellStart"/>
       <w:r>
         <w:rPr>
           <w:rFonts w:eastAsia="Times New Roman"/>
           <w:shd w:val="clear" w:color="auto" w:fill="auto"/>
         </w:rPr>
-        <w:t>Frontend</w:t>
-      </w:r>
-      <w:proofErr w:type="spellEnd"/>
+        <w:t>Фреймворк — программное обеспечение, облегчающее разработку и объединение разных компонентов большого программного проекта</w:t>
+      </w:r>
       <w:r>
         <w:rPr>
           <w:rFonts w:eastAsia="Times New Roman"/>
           <w:shd w:val="clear" w:color="auto" w:fill="auto"/>
         </w:rPr>
-        <w:t xml:space="preserve"> — клиентская сторона пользовательского интерфейса к программно-аппаратной части сервиса</w:t>
+        <w:t>;</w:t>
+      </w:r>
+    </w:p>
+    <w:p>
+      <w:pPr>
+        <w:pStyle w:val="a3"/>
+      </w:pPr>
+      <w:r>
+        <w:rPr>
+          <w:rFonts w:eastAsia="Times New Roman"/>
+        </w:rPr>
+        <w:t>SQL-инъекция — внедрени</w:t>
+      </w:r>
+      <w:r>
+        <w:t>е</w:t>
+      </w:r>
+      <w:r>
+        <w:rPr>
+          <w:rFonts w:eastAsia="Times New Roman"/>
+        </w:rPr>
+        <w:t xml:space="preserve"> в запрос произвольного SQL-кода, который может повредить данные, хранящиеся в БД или предоставить доступ к ним</w:t>
+      </w:r>
+      <w:r>
+        <w:rPr>
+          <w:rFonts w:eastAsia="Times New Roman"/>
+        </w:rPr>
+        <w:t>;</w:t>
       </w:r>
     </w:p>
     <w:p>
@@ -5430,7 +5600,7 @@
           <w:rFonts w:eastAsia="Times New Roman"/>
           <w:shd w:val="clear" w:color="auto" w:fill="auto"/>
         </w:rPr>
-        <w:t>Backend</w:t>
+        <w:t>Frontend</w:t>
       </w:r>
       <w:proofErr w:type="spellEnd"/>
       <w:r>
@@ -5438,32 +5608,81 @@
           <w:rFonts w:eastAsia="Times New Roman"/>
           <w:shd w:val="clear" w:color="auto" w:fill="auto"/>
         </w:rPr>
-        <w:t xml:space="preserve"> — программно-аппаратная часть сервиса, отвечающая за функционирование его внутренней части</w:t>
-      </w:r>
-    </w:p>
-    <w:p>
-      <w:pPr>
-        <w:pStyle w:val="a3"/>
-      </w:pPr>
+        <w:t xml:space="preserve"> — клиентская сторона пользовательского интерфейса к программно-аппаратной части сервиса</w:t>
+      </w:r>
       <w:r>
         <w:rPr>
           <w:rFonts w:eastAsia="Times New Roman"/>
           <w:shd w:val="clear" w:color="auto" w:fill="auto"/>
         </w:rPr>
-        <w:t>REST — архитектурный стиль взаимодействия компонентов распределённого приложения в сети</w:t>
+        <w:t>;</w:t>
       </w:r>
     </w:p>
     <w:p>
       <w:pPr>
         <w:pStyle w:val="a3"/>
       </w:pPr>
+      <w:proofErr w:type="spellStart"/>
       <w:r>
         <w:rPr>
           <w:rFonts w:eastAsia="Times New Roman"/>
           <w:shd w:val="clear" w:color="auto" w:fill="auto"/>
         </w:rPr>
+        <w:t>Backend</w:t>
+      </w:r>
+      <w:proofErr w:type="spellEnd"/>
+      <w:r>
+        <w:rPr>
+          <w:rFonts w:eastAsia="Times New Roman"/>
+          <w:shd w:val="clear" w:color="auto" w:fill="auto"/>
+        </w:rPr>
+        <w:t xml:space="preserve"> — программно-аппаратная часть сервиса, отвечающая за функционирование его внутренней части</w:t>
+      </w:r>
+      <w:r>
+        <w:rPr>
+          <w:rFonts w:eastAsia="Times New Roman"/>
+          <w:shd w:val="clear" w:color="auto" w:fill="auto"/>
+        </w:rPr>
+        <w:t>;</w:t>
+      </w:r>
+    </w:p>
+    <w:p>
+      <w:pPr>
+        <w:pStyle w:val="a3"/>
+      </w:pPr>
+      <w:r>
+        <w:rPr>
+          <w:rFonts w:eastAsia="Times New Roman"/>
+          <w:shd w:val="clear" w:color="auto" w:fill="auto"/>
+        </w:rPr>
+        <w:t>REST — архитектурный стиль взаимодействия компонентов распределённого приложения в сети</w:t>
+      </w:r>
+      <w:r>
+        <w:rPr>
+          <w:rFonts w:eastAsia="Times New Roman"/>
+          <w:shd w:val="clear" w:color="auto" w:fill="auto"/>
+        </w:rPr>
+        <w:t>;</w:t>
+      </w:r>
+    </w:p>
+    <w:p>
+      <w:pPr>
+        <w:pStyle w:val="a3"/>
+      </w:pPr>
+      <w:r>
+        <w:rPr>
+          <w:rFonts w:eastAsia="Times New Roman"/>
+          <w:shd w:val="clear" w:color="auto" w:fill="auto"/>
+        </w:rPr>
         <w:t>API — описание взаимодействия одной компьютерной программы с другой</w:t>
       </w:r>
+      <w:r>
+        <w:rPr>
+          <w:rFonts w:eastAsia="Times New Roman"/>
+          <w:shd w:val="clear" w:color="auto" w:fill="auto"/>
+        </w:rPr>
+        <w:t>;</w:t>
+      </w:r>
     </w:p>
     <w:p>
       <w:pPr>
@@ -5472,6 +5691,9 @@
       <w:r>
         <w:t>Аккаунт или учетная запись — это персональная страница пользователя или личный кабинет, который создается после регистрации</w:t>
       </w:r>
+      <w:r>
+        <w:t>;</w:t>
+      </w:r>
     </w:p>
     <w:p>
       <w:pPr>
@@ -5480,6 +5702,12 @@
       <w:r>
         <w:t>Пользователь — человек, использующий приложение</w:t>
       </w:r>
+      <w:r>
+        <w:rPr>
+          <w:lang w:val="en-US"/>
+        </w:rPr>
+        <w:t>;</w:t>
+      </w:r>
     </w:p>
     <w:p>
       <w:pPr>
@@ -5489,7 +5717,7 @@
         <w:t>Преподаватель — работник высшего учебного заведения, преподающий какой-либо предмет(ы)</w:t>
       </w:r>
       <w:r>
-        <w:t xml:space="preserve"> </w:t>
+        <w:t>;</w:t>
       </w:r>
     </w:p>
     <w:p>
@@ -5500,7 +5728,7 @@
         <w:t>Староста — человек из числа студентов, ответственный за организационные моменты, связанные с учебной деятельностью своей группы, в том числе за связь с преподавателями и своевременное уведомление одногруппников обо всех изменениях в расписании занятий</w:t>
       </w:r>
       <w:r>
-        <w:t xml:space="preserve"> </w:t>
+        <w:t>;</w:t>
       </w:r>
     </w:p>
     <w:p>
@@ -5514,6 +5742,9 @@
       <w:r>
         <w:t>человек, ответственный за обеспечение штатной работы приложения путём добавления/редактирования/удаления ВУЗов и пользователей</w:t>
       </w:r>
+      <w:r>
+        <w:t>;</w:t>
+      </w:r>
     </w:p>
     <w:p>
       <w:pPr>
@@ -5536,349 +5767,505 @@
       <w:pPr>
         <w:pStyle w:val="a0"/>
       </w:pPr>
-      <w:bookmarkStart w:id="5" w:name="_Toc130583361"/>
+      <w:bookmarkStart w:id="6" w:name="_Toc131114619"/>
       <w:r>
         <w:lastRenderedPageBreak/>
         <w:t>Полное наименование системы и ее условное обозначение</w:t>
       </w:r>
-      <w:bookmarkEnd w:id="5"/>
+      <w:bookmarkEnd w:id="6"/>
     </w:p>
     <w:p>
       <w:pPr>
         <w:pStyle w:val="affa"/>
       </w:pPr>
       <w:r>
+        <w:t>Полное наименование: «Приложение для составления университетского расписания»</w:t>
+      </w:r>
+      <w:r>
+        <w:t>.</w:t>
+      </w:r>
+    </w:p>
+    <w:p>
+      <w:pPr>
+        <w:pStyle w:val="affa"/>
+        <w:rPr>
+          <w:lang w:val="en-US"/>
+        </w:rPr>
+      </w:pPr>
+      <w:r>
+        <w:t xml:space="preserve">Название приложения: </w:t>
+      </w:r>
+      <w:r>
+        <w:rPr>
+          <w:szCs w:val="28"/>
+        </w:rPr>
+        <w:t>«</w:t>
+      </w:r>
+      <w:proofErr w:type="spellStart"/>
+      <w:r>
+        <w:rPr>
+          <w:szCs w:val="28"/>
+        </w:rPr>
+        <w:t>UnivTimetable</w:t>
+      </w:r>
+      <w:proofErr w:type="spellEnd"/>
+      <w:r>
+        <w:rPr>
+          <w:szCs w:val="28"/>
+        </w:rPr>
+        <w:t>»</w:t>
+      </w:r>
+      <w:r>
+        <w:rPr>
+          <w:szCs w:val="28"/>
+          <w:lang w:val="en-US"/>
+        </w:rPr>
+        <w:t>.</w:t>
+      </w:r>
+    </w:p>
+    <w:p>
+      <w:pPr>
+        <w:pStyle w:val="a0"/>
+      </w:pPr>
+      <w:bookmarkStart w:id="7" w:name="_Toc131114620"/>
+      <w:r>
+        <w:t>Наименование исполнителя и заказчика приложения</w:t>
+      </w:r>
+      <w:bookmarkEnd w:id="7"/>
+    </w:p>
+    <w:p>
+      <w:pPr>
+        <w:pStyle w:val="a1"/>
+      </w:pPr>
+      <w:bookmarkStart w:id="8" w:name="_heading=h.h38exv9fselk" w:colFirst="0" w:colLast="0"/>
+      <w:bookmarkStart w:id="9" w:name="_Toc131114621"/>
+      <w:bookmarkEnd w:id="8"/>
+      <w:r>
+        <w:t>Наименование заказчика</w:t>
+      </w:r>
+      <w:bookmarkEnd w:id="9"/>
+    </w:p>
+    <w:p>
+      <w:pPr>
+        <w:pStyle w:val="affa"/>
+        <w:rPr>
+          <w:lang w:val="en-US"/>
+        </w:rPr>
+      </w:pPr>
+      <w:r>
+        <w:t>Воронежский Государственный Университет</w:t>
+      </w:r>
+      <w:r>
+        <w:rPr>
+          <w:lang w:val="en-US"/>
+        </w:rPr>
+        <w:t>.</w:t>
+      </w:r>
+    </w:p>
+    <w:p>
+      <w:pPr>
+        <w:pStyle w:val="affa"/>
+        <w:rPr>
+          <w:lang w:val="en-US"/>
+        </w:rPr>
+      </w:pPr>
+      <w:r>
+        <w:t>Факультет Компьютерных Наук</w:t>
+      </w:r>
+      <w:r>
+        <w:rPr>
+          <w:lang w:val="en-US"/>
+        </w:rPr>
+        <w:t>.</w:t>
+      </w:r>
+    </w:p>
+    <w:p>
+      <w:pPr>
+        <w:pStyle w:val="affa"/>
+      </w:pPr>
+      <w:r>
+        <w:t>Кафедра Программирования и Информационных Технологий</w:t>
+      </w:r>
+      <w:r>
+        <w:t>.</w:t>
+      </w:r>
+    </w:p>
+    <w:p>
+      <w:pPr>
+        <w:pStyle w:val="affa"/>
+      </w:pPr>
+      <w:r>
+        <w:t>Старший преподаватель Тарасов Вячеслав Сергеевич</w:t>
+      </w:r>
+      <w:r>
+        <w:t>.</w:t>
+      </w:r>
+    </w:p>
+    <w:p>
+      <w:pPr>
+        <w:pStyle w:val="affa"/>
+        <w:rPr>
+          <w:lang w:val="en-US"/>
+        </w:rPr>
+      </w:pPr>
+      <w:r>
+        <w:t>Ассистент Клейменов Илья Валерьевич</w:t>
+      </w:r>
+      <w:r>
+        <w:rPr>
+          <w:lang w:val="en-US"/>
+        </w:rPr>
+        <w:t>.</w:t>
+      </w:r>
+    </w:p>
+    <w:p>
+      <w:pPr>
+        <w:pStyle w:val="a1"/>
+      </w:pPr>
+      <w:bookmarkStart w:id="10" w:name="_Toc131114622"/>
+      <w:r>
+        <w:t>Наименование исполнителя</w:t>
+      </w:r>
+      <w:bookmarkEnd w:id="10"/>
+    </w:p>
+    <w:p>
+      <w:pPr>
+        <w:pStyle w:val="affa"/>
+        <w:rPr>
+          <w:lang w:val="en-US"/>
+        </w:rPr>
+      </w:pPr>
+      <w:r>
+        <w:t>Воронежский Государственный Университет</w:t>
+      </w:r>
+      <w:r>
+        <w:rPr>
+          <w:lang w:val="en-US"/>
+        </w:rPr>
+        <w:t>.</w:t>
+      </w:r>
+    </w:p>
+    <w:p>
+      <w:pPr>
+        <w:pStyle w:val="affa"/>
+        <w:rPr>
+          <w:lang w:val="en-US"/>
+        </w:rPr>
+      </w:pPr>
+      <w:r>
+        <w:t>Факультет Компьютерных Наук</w:t>
+      </w:r>
+      <w:r>
+        <w:rPr>
+          <w:lang w:val="en-US"/>
+        </w:rPr>
+        <w:t>.</w:t>
+      </w:r>
+    </w:p>
+    <w:p>
+      <w:pPr>
+        <w:pStyle w:val="affa"/>
+      </w:pPr>
+      <w:r>
+        <w:t>Кафедра Программирования и Информационных Технологий</w:t>
+      </w:r>
+      <w:r>
+        <w:t>.</w:t>
+      </w:r>
+    </w:p>
+    <w:p>
+      <w:pPr>
+        <w:pStyle w:val="affa"/>
+        <w:rPr>
+          <w:lang w:val="en-US"/>
+        </w:rPr>
+      </w:pPr>
+      <w:r>
+        <w:t>3 курс, группа 5.2</w:t>
+      </w:r>
+      <w:r>
+        <w:rPr>
+          <w:lang w:val="en-US"/>
+        </w:rPr>
+        <w:t>.</w:t>
+      </w:r>
+    </w:p>
+    <w:p>
+      <w:pPr>
+        <w:pStyle w:val="affa"/>
+      </w:pPr>
+      <w:r>
+        <w:t>Студенты:</w:t>
+      </w:r>
+    </w:p>
+    <w:p>
+      <w:pPr>
+        <w:pStyle w:val="a3"/>
         <w:rPr>
           <w:rFonts w:eastAsia="Times New Roman"/>
           <w:shd w:val="clear" w:color="auto" w:fill="auto"/>
         </w:rPr>
-        <w:t>Полное наименование: «</w:t>
-      </w:r>
-      <w:r>
-        <w:t>Приложение для составления университетского расписания</w:t>
-      </w:r>
+      </w:pPr>
       <w:r>
         <w:rPr>
           <w:rFonts w:eastAsia="Times New Roman"/>
           <w:shd w:val="clear" w:color="auto" w:fill="auto"/>
         </w:rPr>
-        <w:t>»</w:t>
-      </w:r>
-    </w:p>
-    <w:p>
-      <w:pPr>
-        <w:pStyle w:val="affa"/>
-      </w:pPr>
+        <w:t>Свиридов Фёдор Юрьевич</w:t>
+      </w:r>
       <w:r>
         <w:rPr>
           <w:rFonts w:eastAsia="Times New Roman"/>
           <w:shd w:val="clear" w:color="auto" w:fill="auto"/>
-        </w:rPr>
-        <w:t xml:space="preserve">Название приложения: </w:t>
-      </w:r>
-      <w:r>
-        <w:rPr>
-          <w:szCs w:val="28"/>
-        </w:rPr>
-        <w:t>«</w:t>
-      </w:r>
-      <w:proofErr w:type="spellStart"/>
-      <w:r>
-        <w:rPr>
-          <w:szCs w:val="28"/>
-        </w:rPr>
-        <w:t>UnivTimetable</w:t>
-      </w:r>
-      <w:proofErr w:type="spellEnd"/>
-      <w:r>
-        <w:rPr>
-          <w:szCs w:val="28"/>
-        </w:rPr>
-        <w:t>»</w:t>
-      </w:r>
-    </w:p>
-    <w:p>
-      <w:pPr>
-        <w:pStyle w:val="a0"/>
-      </w:pPr>
-      <w:bookmarkStart w:id="6" w:name="_Toc130583362"/>
-      <w:r>
-        <w:t>Наименование исполнителя и заказчика приложения</w:t>
-      </w:r>
-      <w:bookmarkEnd w:id="6"/>
-    </w:p>
-    <w:p>
-      <w:pPr>
-        <w:pStyle w:val="a1"/>
-      </w:pPr>
-      <w:bookmarkStart w:id="7" w:name="_heading=h.h38exv9fselk" w:colFirst="0" w:colLast="0"/>
-      <w:bookmarkStart w:id="8" w:name="_Toc130583363"/>
-      <w:bookmarkEnd w:id="7"/>
-      <w:r>
-        <w:t>Наименование заказчика</w:t>
-      </w:r>
-      <w:bookmarkEnd w:id="8"/>
-    </w:p>
-    <w:p>
-      <w:pPr>
-        <w:pStyle w:val="affa"/>
-      </w:pPr>
-      <w:r>
-        <w:t>Воронежский Государственный Университет</w:t>
-      </w:r>
-    </w:p>
-    <w:p>
-      <w:pPr>
-        <w:pStyle w:val="affa"/>
-      </w:pPr>
-      <w:r>
+          <w:lang w:val="en-US"/>
+        </w:rPr>
+        <w:t>;</w:t>
+      </w:r>
+    </w:p>
+    <w:p>
+      <w:pPr>
+        <w:pStyle w:val="a3"/>
         <w:rPr>
           <w:rFonts w:eastAsia="Times New Roman"/>
           <w:shd w:val="clear" w:color="auto" w:fill="auto"/>
         </w:rPr>
-        <w:t xml:space="preserve">Факультет </w:t>
-      </w:r>
-      <w:r>
-        <w:t>К</w:t>
-      </w:r>
+      </w:pPr>
       <w:r>
         <w:rPr>
           <w:rFonts w:eastAsia="Times New Roman"/>
           <w:shd w:val="clear" w:color="auto" w:fill="auto"/>
         </w:rPr>
-        <w:t xml:space="preserve">омпьютерных </w:t>
-      </w:r>
-      <w:r>
-        <w:t>Н</w:t>
+        <w:t xml:space="preserve">Молдавский Илья </w:t>
       </w:r>
       <w:r>
         <w:rPr>
           <w:rFonts w:eastAsia="Times New Roman"/>
           <w:shd w:val="clear" w:color="auto" w:fill="auto"/>
         </w:rPr>
-        <w:t>аук</w:t>
-      </w:r>
-    </w:p>
-    <w:p>
-      <w:pPr>
-        <w:pStyle w:val="affa"/>
-      </w:pPr>
+        <w:t>Михайлович</w:t>
+      </w:r>
       <w:r>
         <w:rPr>
           <w:rFonts w:eastAsia="Times New Roman"/>
           <w:shd w:val="clear" w:color="auto" w:fill="auto"/>
-        </w:rPr>
-        <w:t xml:space="preserve">Кафедра </w:t>
-      </w:r>
-      <w:r>
-        <w:t>П</w:t>
-      </w:r>
-      <w:r>
+          <w:lang w:val="en-US"/>
+        </w:rPr>
+        <w:t>;</w:t>
+      </w:r>
+    </w:p>
+    <w:p>
+      <w:pPr>
+        <w:pStyle w:val="a3"/>
         <w:rPr>
           <w:rFonts w:eastAsia="Times New Roman"/>
           <w:shd w:val="clear" w:color="auto" w:fill="auto"/>
         </w:rPr>
-        <w:t xml:space="preserve">рограммирования и </w:t>
-      </w:r>
-      <w:r>
-        <w:t>И</w:t>
-      </w:r>
+      </w:pPr>
       <w:r>
         <w:rPr>
           <w:rFonts w:eastAsia="Times New Roman"/>
           <w:shd w:val="clear" w:color="auto" w:fill="auto"/>
         </w:rPr>
-        <w:t xml:space="preserve">нформационных </w:t>
-      </w:r>
-      <w:r>
-        <w:t>Т</w:t>
+        <w:t xml:space="preserve">Распопов Павел </w:t>
       </w:r>
       <w:r>
         <w:rPr>
           <w:rFonts w:eastAsia="Times New Roman"/>
           <w:shd w:val="clear" w:color="auto" w:fill="auto"/>
         </w:rPr>
-        <w:t>ехнологий</w:t>
-      </w:r>
-    </w:p>
-    <w:p>
-      <w:pPr>
-        <w:pStyle w:val="affa"/>
-      </w:pPr>
-      <w:r>
-        <w:t xml:space="preserve">Старший преподаватель </w:t>
+        <w:t>Сергеевич</w:t>
       </w:r>
       <w:r>
         <w:rPr>
           <w:rFonts w:eastAsia="Times New Roman"/>
           <w:shd w:val="clear" w:color="auto" w:fill="auto"/>
-        </w:rPr>
-        <w:t>Тарасов Вячеслав Сергеевич</w:t>
-      </w:r>
-    </w:p>
-    <w:p>
-      <w:pPr>
-        <w:pStyle w:val="affa"/>
-      </w:pPr>
-      <w:r>
-        <w:t>Ассистент Клейменов Илья Валерьевич</w:t>
-      </w:r>
-    </w:p>
-    <w:p>
-      <w:pPr>
-        <w:pStyle w:val="a1"/>
-      </w:pPr>
-      <w:bookmarkStart w:id="9" w:name="_Toc130583364"/>
-      <w:r>
-        <w:t>Наименование исполнителя</w:t>
-      </w:r>
-      <w:bookmarkEnd w:id="9"/>
-    </w:p>
-    <w:p>
-      <w:pPr>
-        <w:pStyle w:val="affa"/>
-      </w:pPr>
-      <w:r>
-        <w:t>Воронежский Государственный Университет</w:t>
-      </w:r>
-    </w:p>
-    <w:p>
-      <w:pPr>
-        <w:pStyle w:val="affa"/>
+          <w:lang w:val="en-US"/>
+        </w:rPr>
+        <w:t>.</w:t>
+      </w:r>
+    </w:p>
+    <w:p>
+      <w:pPr>
+        <w:pStyle w:val="a0"/>
+      </w:pPr>
+      <w:bookmarkStart w:id="11" w:name="_Toc131114623"/>
+      <w:r>
+        <w:t>Перечень документов, на основании которых создается система</w:t>
+      </w:r>
+      <w:bookmarkEnd w:id="11"/>
+    </w:p>
+    <w:p>
+      <w:pPr>
+        <w:pStyle w:val="a3"/>
       </w:pPr>
       <w:r>
         <w:rPr>
           <w:rFonts w:eastAsia="Times New Roman"/>
           <w:shd w:val="clear" w:color="auto" w:fill="auto"/>
         </w:rPr>
-        <w:t xml:space="preserve">Факультет </w:t>
-      </w:r>
-      <w:r>
-        <w:t>К</w:t>
+        <w:t>ГОСТ 34.602-89</w:t>
       </w:r>
       <w:r>
         <w:rPr>
           <w:rFonts w:eastAsia="Times New Roman"/>
           <w:shd w:val="clear" w:color="auto" w:fill="auto"/>
-        </w:rPr>
-        <w:t xml:space="preserve">омпьютерных </w:t>
-      </w:r>
-      <w:r>
-        <w:t>Н</w:t>
-      </w:r>
+          <w:lang w:val="en-US"/>
+        </w:rPr>
+        <w:t>;</w:t>
+      </w:r>
+    </w:p>
+    <w:p>
+      <w:pPr>
+        <w:pStyle w:val="a3"/>
+      </w:pPr>
       <w:r>
         <w:rPr>
           <w:rFonts w:eastAsia="Times New Roman"/>
           <w:shd w:val="clear" w:color="auto" w:fill="auto"/>
         </w:rPr>
-        <w:t>аук</w:t>
-      </w:r>
-    </w:p>
-    <w:p>
-      <w:pPr>
-        <w:pStyle w:val="affa"/>
-      </w:pPr>
+        <w:t>Федеральный закон "Об информации, информационных технологиях и о защите информации" от 27.07.2006 N 149-ФЗ</w:t>
+      </w:r>
       <w:r>
         <w:rPr>
           <w:rFonts w:eastAsia="Times New Roman"/>
           <w:shd w:val="clear" w:color="auto" w:fill="auto"/>
         </w:rPr>
-        <w:t xml:space="preserve">Кафедра </w:t>
-      </w:r>
-      <w:r>
-        <w:t>П</w:t>
-      </w:r>
+        <w:t>;</w:t>
+      </w:r>
+    </w:p>
+    <w:p>
+      <w:pPr>
+        <w:pStyle w:val="a3"/>
+      </w:pPr>
       <w:r>
         <w:rPr>
           <w:rFonts w:eastAsia="Times New Roman"/>
           <w:shd w:val="clear" w:color="auto" w:fill="auto"/>
         </w:rPr>
-        <w:t xml:space="preserve">рограммирования и </w:t>
-      </w:r>
-      <w:r>
-        <w:t>И</w:t>
+        <w:t>Федеральный закон "О персональных данных" от 27.07.2006 N 152-ФЗ</w:t>
       </w:r>
       <w:r>
         <w:rPr>
           <w:rFonts w:eastAsia="Times New Roman"/>
           <w:shd w:val="clear" w:color="auto" w:fill="auto"/>
         </w:rPr>
-        <w:t xml:space="preserve">нформационных </w:t>
-      </w:r>
-      <w:r>
-        <w:t>Т</w:t>
-      </w:r>
+        <w:t>;</w:t>
+      </w:r>
+    </w:p>
+    <w:p>
+      <w:pPr>
+        <w:pStyle w:val="a3"/>
+      </w:pPr>
+      <w:r>
+        <w:t>Закон РФ от 07.02.1992 N 2300-1 (ред. от 11.06.2021) "О защите прав потребителей"</w:t>
+      </w:r>
+      <w:r>
+        <w:t>;</w:t>
+      </w:r>
+    </w:p>
+    <w:p>
+      <w:pPr>
+        <w:pStyle w:val="a3"/>
+      </w:pPr>
+      <w:r>
+        <w:lastRenderedPageBreak/>
+        <w:t>Федеральный закон от 29.12.2012 г. № 273-ФЗ "Об образовании в Российской Федерации"</w:t>
+      </w:r>
+      <w:r>
+        <w:t>.</w:t>
+      </w:r>
+    </w:p>
+    <w:p>
+      <w:pPr>
+        <w:pStyle w:val="a0"/>
+      </w:pPr>
+      <w:bookmarkStart w:id="12" w:name="_Toc131114624"/>
+      <w:r>
+        <w:t>Плановые сроки начала и окончания работы по созданию системы</w:t>
+      </w:r>
+      <w:bookmarkEnd w:id="12"/>
+    </w:p>
+    <w:p>
+      <w:pPr>
+        <w:pStyle w:val="affa"/>
+      </w:pPr>
+      <w:r>
+        <w:t>Плановый срок начала работ – март 2023</w:t>
+      </w:r>
+      <w:r>
+        <w:t>.</w:t>
+      </w:r>
+    </w:p>
+    <w:p>
+      <w:pPr>
+        <w:pStyle w:val="affa"/>
+      </w:pPr>
+      <w:r>
+        <w:t xml:space="preserve">Плановый срок окончания работ – </w:t>
+      </w:r>
+      <w:r>
+        <w:t>июнь</w:t>
+      </w:r>
+      <w:r>
+        <w:t xml:space="preserve"> 2023</w:t>
+      </w:r>
+      <w:r>
+        <w:t>.</w:t>
+      </w:r>
+    </w:p>
+    <w:p>
+      <w:pPr>
+        <w:pStyle w:val="a0"/>
+      </w:pPr>
+      <w:bookmarkStart w:id="13" w:name="_Toc131114625"/>
+      <w:r>
+        <w:t>Порядок оформления и предъявления заказчику результатов работы</w:t>
+      </w:r>
+      <w:bookmarkEnd w:id="13"/>
+    </w:p>
+    <w:p>
+      <w:pPr>
+        <w:pStyle w:val="affa"/>
+      </w:pPr>
+      <w:r>
+        <w:t xml:space="preserve">Результаты работ предъявляются Заказчику в </w:t>
+      </w:r>
+      <w:r>
+        <w:t>следующем</w:t>
+      </w:r>
+      <w:r>
+        <w:t xml:space="preserve"> виде:</w:t>
+      </w:r>
+    </w:p>
+    <w:p>
+      <w:pPr>
+        <w:pStyle w:val="a3"/>
+      </w:pPr>
       <w:r>
         <w:rPr>
           <w:rFonts w:eastAsia="Times New Roman"/>
           <w:shd w:val="clear" w:color="auto" w:fill="auto"/>
         </w:rPr>
-        <w:t>ехнологий</w:t>
-      </w:r>
-    </w:p>
-    <w:p>
-      <w:pPr>
-        <w:pStyle w:val="affa"/>
-      </w:pPr>
+        <w:t xml:space="preserve">Техническое задание </w:t>
+      </w:r>
+      <w:r>
+        <w:t xml:space="preserve">согласно </w:t>
+      </w:r>
       <w:r>
         <w:rPr>
           <w:rFonts w:eastAsia="Times New Roman"/>
           <w:shd w:val="clear" w:color="auto" w:fill="auto"/>
         </w:rPr>
-        <w:t>3 курс, группа 5.2</w:t>
-      </w:r>
-    </w:p>
-    <w:p>
-      <w:pPr>
-        <w:pStyle w:val="affa"/>
-      </w:pPr>
+        <w:t>ГОСТ 34.602-89</w:t>
+      </w:r>
       <w:r>
         <w:rPr>
           <w:rFonts w:eastAsia="Times New Roman"/>
           <w:shd w:val="clear" w:color="auto" w:fill="auto"/>
-        </w:rPr>
-        <w:t>Студенты:</w:t>
-      </w:r>
-    </w:p>
-    <w:p>
-      <w:pPr>
-        <w:pStyle w:val="affa"/>
-      </w:pPr>
-      <w:r>
-        <w:t>Свиридов Фёдор Юрьевич</w:t>
-      </w:r>
-    </w:p>
-    <w:p>
-      <w:pPr>
-        <w:pStyle w:val="affa"/>
-      </w:pPr>
-      <w:r>
-        <w:t xml:space="preserve">Молдавский Илья </w:t>
-      </w:r>
-      <w:r>
-        <w:t>Михайлович</w:t>
-      </w:r>
-    </w:p>
-    <w:p>
-      <w:pPr>
-        <w:pStyle w:val="affa"/>
-      </w:pPr>
-      <w:r>
-        <w:t xml:space="preserve">Распопов Павел </w:t>
-      </w:r>
-      <w:r>
-        <w:t>Сергеевич</w:t>
-      </w:r>
-    </w:p>
-    <w:p>
-      <w:pPr>
-        <w:pStyle w:val="a0"/>
-      </w:pPr>
-      <w:bookmarkStart w:id="10" w:name="_Toc130583365"/>
-      <w:r>
-        <w:t>Перечень документов, на основании которых создается система</w:t>
-      </w:r>
-      <w:bookmarkEnd w:id="10"/>
+          <w:lang w:val="en-US"/>
+        </w:rPr>
+        <w:t>;</w:t>
+      </w:r>
     </w:p>
     <w:p>
       <w:pPr>
@@ -5889,207 +6276,90 @@
           <w:rFonts w:eastAsia="Times New Roman"/>
           <w:shd w:val="clear" w:color="auto" w:fill="auto"/>
         </w:rPr>
-        <w:t>ГОСТ 34.602-89</w:t>
-      </w:r>
-    </w:p>
-    <w:p>
-      <w:pPr>
-        <w:pStyle w:val="a3"/>
-      </w:pPr>
+        <w:t>Работающее, согласно данному Техническому Заданию,</w:t>
+      </w:r>
       <w:r>
         <w:rPr>
           <w:rFonts w:eastAsia="Times New Roman"/>
           <w:shd w:val="clear" w:color="auto" w:fill="auto"/>
         </w:rPr>
-        <w:t>Федеральный закон "Об информации, информационных технологиях и о защите информации" от 27.07.2006 N 149-ФЗ</w:t>
-      </w:r>
-    </w:p>
-    <w:p>
-      <w:pPr>
-        <w:pStyle w:val="a3"/>
-      </w:pPr>
+        <w:t xml:space="preserve"> мобильное приложение</w:t>
+      </w:r>
       <w:r>
         <w:rPr>
           <w:rFonts w:eastAsia="Times New Roman"/>
           <w:shd w:val="clear" w:color="auto" w:fill="auto"/>
         </w:rPr>
-        <w:t>Федеральный закон "О персональных данных" от 27.07.2006 N 152-ФЗ</w:t>
+        <w:t>;</w:t>
       </w:r>
     </w:p>
     <w:p>
       <w:pPr>
         <w:pStyle w:val="a3"/>
-      </w:pPr>
-      <w:r>
-        <w:t>Закон РФ от 07.02.1992 N 2300-1 (ред. от 11.06.2021) "О защите прав потребителей"</w:t>
-      </w:r>
-    </w:p>
-    <w:p>
-      <w:pPr>
-        <w:pStyle w:val="a3"/>
-      </w:pPr>
-      <w:r>
-        <w:lastRenderedPageBreak/>
-        <w:t>Федеральный закон от 29.12.2012 г. № 273-ФЗ "Об образовании в Российской Федерации"</w:t>
-      </w:r>
-    </w:p>
-    <w:p>
-      <w:pPr>
-        <w:pStyle w:val="a0"/>
-      </w:pPr>
-      <w:bookmarkStart w:id="11" w:name="_Toc130583366"/>
-      <w:r>
-        <w:t>Плановые сроки начала и окончания работы по созданию системы</w:t>
-      </w:r>
-      <w:bookmarkEnd w:id="11"/>
-    </w:p>
-    <w:p>
-      <w:pPr>
-        <w:pStyle w:val="affa"/>
       </w:pPr>
       <w:r>
         <w:rPr>
           <w:rFonts w:eastAsia="Times New Roman"/>
           <w:shd w:val="clear" w:color="auto" w:fill="auto"/>
         </w:rPr>
-        <w:t xml:space="preserve">Плановый срок начала работ – </w:t>
-      </w:r>
-      <w:r>
-        <w:t xml:space="preserve">март </w:t>
+        <w:t>Документация к приложению</w:t>
       </w:r>
       <w:r>
         <w:rPr>
           <w:rFonts w:eastAsia="Times New Roman"/>
           <w:shd w:val="clear" w:color="auto" w:fill="auto"/>
-        </w:rPr>
-        <w:t>202</w:t>
-      </w:r>
-      <w:r>
-        <w:t>3</w:t>
-      </w:r>
-    </w:p>
-    <w:p>
-      <w:pPr>
-        <w:pStyle w:val="affa"/>
+          <w:lang w:val="en-US"/>
+        </w:rPr>
+        <w:t>;</w:t>
+      </w:r>
+    </w:p>
+    <w:p>
+      <w:pPr>
+        <w:pStyle w:val="a3"/>
       </w:pPr>
       <w:r>
         <w:rPr>
           <w:rFonts w:eastAsia="Times New Roman"/>
           <w:shd w:val="clear" w:color="auto" w:fill="auto"/>
         </w:rPr>
-        <w:t>Плановый срок окончания работ – июнь 202</w:t>
-      </w:r>
-      <w:r>
-        <w:t>3</w:t>
-      </w:r>
-    </w:p>
-    <w:p>
-      <w:pPr>
-        <w:pStyle w:val="a0"/>
-      </w:pPr>
-      <w:bookmarkStart w:id="12" w:name="_Toc130583367"/>
-      <w:r>
-        <w:t>Порядок оформления и предъявления заказчику результатов работы</w:t>
-      </w:r>
-      <w:bookmarkEnd w:id="12"/>
-    </w:p>
-    <w:p>
-      <w:pPr>
-        <w:pStyle w:val="affa"/>
-      </w:pPr>
+        <w:t xml:space="preserve">Презентация в формате видео с демонстрацией </w:t>
+      </w:r>
+      <w:r>
+        <w:t xml:space="preserve">функционала </w:t>
+      </w:r>
       <w:r>
         <w:rPr>
           <w:rFonts w:eastAsia="Times New Roman"/>
           <w:shd w:val="clear" w:color="auto" w:fill="auto"/>
         </w:rPr>
-        <w:t>Результаты работ предъявляются Заказчику в следующем виде:</w:t>
-      </w:r>
-    </w:p>
-    <w:p>
-      <w:pPr>
-        <w:pStyle w:val="a3"/>
-      </w:pPr>
+        <w:t>приложения</w:t>
+      </w:r>
       <w:r>
         <w:rPr>
           <w:rFonts w:eastAsia="Times New Roman"/>
           <w:shd w:val="clear" w:color="auto" w:fill="auto"/>
         </w:rPr>
-        <w:t xml:space="preserve">Техническое задание </w:t>
-      </w:r>
-      <w:r>
-        <w:t xml:space="preserve">согласно </w:t>
-      </w:r>
+        <w:t>;</w:t>
+      </w:r>
+    </w:p>
+    <w:p>
+      <w:pPr>
+        <w:pStyle w:val="a3"/>
+      </w:pPr>
       <w:r>
         <w:rPr>
           <w:rFonts w:eastAsia="Times New Roman"/>
           <w:shd w:val="clear" w:color="auto" w:fill="auto"/>
         </w:rPr>
-        <w:t>ГОСТ 34.602-89</w:t>
-      </w:r>
-    </w:p>
-    <w:p>
-      <w:pPr>
-        <w:pStyle w:val="a3"/>
-      </w:pPr>
+        <w:t>Защита проекта</w:t>
+      </w:r>
       <w:r>
         <w:rPr>
           <w:rFonts w:eastAsia="Times New Roman"/>
           <w:shd w:val="clear" w:color="auto" w:fill="auto"/>
-        </w:rPr>
-        <w:t>Работающее, согласно данному Техническому Заданию,</w:t>
-      </w:r>
-      <w:r>
-        <w:rPr>
-          <w:rFonts w:eastAsia="Times New Roman"/>
-          <w:shd w:val="clear" w:color="auto" w:fill="auto"/>
-        </w:rPr>
-        <w:t xml:space="preserve"> мобильное приложение</w:t>
-      </w:r>
-    </w:p>
-    <w:p>
-      <w:pPr>
-        <w:pStyle w:val="a3"/>
-      </w:pPr>
-      <w:r>
-        <w:rPr>
-          <w:rFonts w:eastAsia="Times New Roman"/>
-          <w:shd w:val="clear" w:color="auto" w:fill="auto"/>
-        </w:rPr>
-        <w:t>Документация к приложению</w:t>
-      </w:r>
-    </w:p>
-    <w:p>
-      <w:pPr>
-        <w:pStyle w:val="a3"/>
-      </w:pPr>
-      <w:r>
-        <w:rPr>
-          <w:rFonts w:eastAsia="Times New Roman"/>
-          <w:shd w:val="clear" w:color="auto" w:fill="auto"/>
-        </w:rPr>
-        <w:t xml:space="preserve">Презентация в формате видео с демонстрацией </w:t>
-      </w:r>
-      <w:r>
-        <w:t xml:space="preserve">функционала </w:t>
-      </w:r>
-      <w:r>
-        <w:rPr>
-          <w:rFonts w:eastAsia="Times New Roman"/>
-          <w:shd w:val="clear" w:color="auto" w:fill="auto"/>
-        </w:rPr>
-        <w:t>приложения</w:t>
-      </w:r>
-    </w:p>
-    <w:p>
-      <w:pPr>
-        <w:pStyle w:val="a3"/>
-      </w:pPr>
-      <w:r>
-        <w:rPr>
-          <w:rFonts w:eastAsia="Times New Roman"/>
-          <w:shd w:val="clear" w:color="auto" w:fill="auto"/>
-        </w:rPr>
-        <w:t>Защита проекта</w:t>
+          <w:lang w:val="en-US"/>
+        </w:rPr>
+        <w:t>.</w:t>
       </w:r>
     </w:p>
     <w:p>
@@ -6131,51 +6401,62 @@
       <w:pPr>
         <w:pStyle w:val="a"/>
       </w:pPr>
-      <w:bookmarkStart w:id="13" w:name="_Toc130583368"/>
+      <w:bookmarkStart w:id="14" w:name="_Toc131114626"/>
       <w:r>
         <w:lastRenderedPageBreak/>
         <w:t>Назначение и цели создания</w:t>
       </w:r>
-      <w:bookmarkEnd w:id="13"/>
+      <w:bookmarkEnd w:id="14"/>
     </w:p>
     <w:p>
       <w:pPr>
         <w:pStyle w:val="a0"/>
       </w:pPr>
-      <w:bookmarkStart w:id="14" w:name="_Toc130583369"/>
+      <w:bookmarkStart w:id="15" w:name="_Toc131114627"/>
       <w:r>
         <w:t>Назначение проекта</w:t>
       </w:r>
-      <w:bookmarkEnd w:id="14"/>
+      <w:bookmarkEnd w:id="15"/>
     </w:p>
     <w:p>
       <w:pPr>
         <w:pStyle w:val="affa"/>
       </w:pPr>
       <w:r>
-        <w:rPr>
-          <w:rFonts w:eastAsia="Times New Roman"/>
-          <w:shd w:val="clear" w:color="auto" w:fill="auto"/>
-        </w:rPr>
-        <w:t>Создание приложения для помощи в содержании собаки.</w:t>
+        <w:t xml:space="preserve">Создание приложения для </w:t>
+      </w:r>
+      <w:r>
+        <w:t>составления университетского расписания с учётом вместительности и занятости аудиторий</w:t>
+      </w:r>
+      <w:r>
+        <w:t>.</w:t>
       </w:r>
     </w:p>
     <w:p>
       <w:pPr>
         <w:pStyle w:val="a0"/>
       </w:pPr>
-      <w:bookmarkStart w:id="15" w:name="_Toc130583370"/>
+      <w:bookmarkStart w:id="16" w:name="_Toc131114628"/>
       <w:r>
         <w:t>Цели проекта</w:t>
       </w:r>
-      <w:bookmarkEnd w:id="15"/>
+      <w:bookmarkEnd w:id="16"/>
     </w:p>
     <w:p>
       <w:pPr>
         <w:pStyle w:val="a3"/>
       </w:pPr>
       <w:r>
-        <w:t xml:space="preserve">Упростить процесс составления </w:t>
+        <w:t>Организовать</w:t>
+      </w:r>
+      <w:r>
+        <w:t xml:space="preserve"> процесс </w:t>
+      </w:r>
+      <w:r>
+        <w:t>формирования</w:t>
+      </w:r>
+      <w:r>
+        <w:t xml:space="preserve"> </w:t>
       </w:r>
       <w:r>
         <w:t>расписания заняти</w:t>
@@ -6184,7 +6465,10 @@
         <w:t>й</w:t>
       </w:r>
       <w:r>
-        <w:t xml:space="preserve"> для высших учебных заведений путём автоматизации его формирования</w:t>
+        <w:t xml:space="preserve"> для высших учебных заведений</w:t>
+      </w:r>
+      <w:r>
+        <w:t>;</w:t>
       </w:r>
     </w:p>
     <w:p>
@@ -6192,31 +6476,37 @@
         <w:pStyle w:val="a3"/>
       </w:pPr>
       <w:r>
-        <w:t>Облегчить процесс перестановок занятий в расписании при помощи предложения доступных вариантов для переноса</w:t>
+        <w:t>Реализовать</w:t>
+      </w:r>
+      <w:r>
+        <w:t xml:space="preserve"> процесс перестановок занятий в расписании при помощи предложения доступных вариантов для переноса</w:t>
+      </w:r>
+      <w:r>
+        <w:t>.</w:t>
       </w:r>
     </w:p>
     <w:p>
       <w:pPr>
         <w:pStyle w:val="a0"/>
       </w:pPr>
-      <w:bookmarkStart w:id="16" w:name="_Toc130583371"/>
-      <w:r>
-        <w:t>Задачи Проекта</w:t>
-      </w:r>
-      <w:bookmarkEnd w:id="16"/>
+      <w:bookmarkStart w:id="17" w:name="_Toc131114629"/>
+      <w:r>
+        <w:t>Задачи п</w:t>
+      </w:r>
+      <w:r>
+        <w:t>роекта</w:t>
+      </w:r>
+      <w:bookmarkEnd w:id="17"/>
     </w:p>
     <w:p>
       <w:pPr>
         <w:pStyle w:val="a3"/>
       </w:pPr>
       <w:r>
-        <w:t>Обеспечение возможности предоставления преподава</w:t>
-      </w:r>
-      <w:r>
-        <w:t>телями предпочтительного времени</w:t>
-      </w:r>
-      <w:r>
-        <w:t xml:space="preserve"> для проведения занятий</w:t>
+        <w:t>Предоставление преподавателями нежелательного времени для проведения занятий</w:t>
+      </w:r>
+      <w:r>
+        <w:t>;</w:t>
       </w:r>
     </w:p>
     <w:p>
@@ -6224,37 +6514,51 @@
         <w:pStyle w:val="a3"/>
       </w:pPr>
       <w:r>
-        <w:rPr>
-          <w:color w:val="000000"/>
-          <w:szCs w:val="28"/>
-        </w:rPr>
-        <w:t xml:space="preserve">Обеспечение возможности просматривать расписание на </w:t>
-      </w:r>
-      <w:r>
-        <w:rPr>
-          <w:color w:val="000000"/>
-          <w:szCs w:val="28"/>
-        </w:rPr>
+        <w:t>Обеспечение возможности просм</w:t>
+      </w:r>
+      <w:r>
+        <w:t>о</w:t>
+      </w:r>
+      <w:r>
+        <w:t>тр</w:t>
+      </w:r>
+      <w:r>
+        <w:t>а</w:t>
+      </w:r>
+      <w:r>
+        <w:t xml:space="preserve"> расписани</w:t>
+      </w:r>
+      <w:r>
+        <w:t>я</w:t>
+      </w:r>
+      <w:r>
+        <w:t xml:space="preserve"> на </w:t>
+      </w:r>
+      <w:r>
         <w:t>заданный</w:t>
       </w:r>
       <w:r>
-        <w:rPr>
-          <w:color w:val="000000"/>
-          <w:szCs w:val="28"/>
-        </w:rPr>
         <w:t xml:space="preserve"> промежуток времени как для старост (для их групп), так и для преподавателей (личное)</w:t>
       </w:r>
+      <w:r>
+        <w:t>;</w:t>
+      </w:r>
     </w:p>
     <w:p>
       <w:pPr>
         <w:pStyle w:val="a3"/>
       </w:pPr>
       <w:r>
-        <w:rPr>
-          <w:color w:val="000000"/>
-          <w:szCs w:val="28"/>
-        </w:rPr>
-        <w:t>Обеспечение возможности оперативного переноса занятий преподавателями</w:t>
+        <w:t xml:space="preserve">Предоставление преподавателям права </w:t>
+      </w:r>
+      <w:r>
+        <w:t xml:space="preserve">переноса занятий </w:t>
+      </w:r>
+      <w:r>
+        <w:t>через приложение</w:t>
+      </w:r>
+      <w:r>
+        <w:t>;</w:t>
       </w:r>
     </w:p>
     <w:p>
@@ -6262,11 +6566,19 @@
         <w:pStyle w:val="a3"/>
       </w:pPr>
       <w:r>
-        <w:rPr>
-          <w:color w:val="000000"/>
-          <w:szCs w:val="28"/>
-        </w:rPr>
-        <w:t>Обеспечение возможности автоматического формирования расписания системой на основе предоставленных преподавателями данных</w:t>
+        <w:t>Ф</w:t>
+      </w:r>
+      <w:r>
+        <w:t>ормировани</w:t>
+      </w:r>
+      <w:r>
+        <w:t>е</w:t>
+      </w:r>
+      <w:r>
+        <w:t xml:space="preserve"> расписания системой на основе предоставленных преподавателями данных</w:t>
+      </w:r>
+      <w:r>
+        <w:t>;</w:t>
       </w:r>
     </w:p>
     <w:p>
@@ -6274,74 +6586,86 @@
         <w:pStyle w:val="a3"/>
       </w:pPr>
       <w:r>
-        <w:rPr>
-          <w:color w:val="000000"/>
-          <w:szCs w:val="28"/>
-        </w:rPr>
-        <w:t>Обеспечение возможности импорта расписания</w:t>
-      </w:r>
-      <w:r>
-        <w:rPr>
-          <w:color w:val="000000"/>
-          <w:szCs w:val="28"/>
-        </w:rPr>
-        <w:t xml:space="preserve"> на заданный промежуток времени</w:t>
-      </w:r>
-      <w:r>
-        <w:rPr>
-          <w:color w:val="000000"/>
-          <w:szCs w:val="28"/>
-        </w:rPr>
-        <w:t xml:space="preserve"> в формате </w:t>
+        <w:t>Экспорт</w:t>
+      </w:r>
+      <w:r>
+        <w:t xml:space="preserve"> расписания</w:t>
+      </w:r>
+      <w:r>
+        <w:t xml:space="preserve"> </w:t>
+      </w:r>
+      <w:r>
+        <w:t xml:space="preserve">в формате </w:t>
       </w:r>
       <w:proofErr w:type="spellStart"/>
       <w:r>
-        <w:rPr>
-          <w:color w:val="000000"/>
-          <w:szCs w:val="28"/>
-        </w:rPr>
         <w:t>Excel</w:t>
       </w:r>
       <w:proofErr w:type="spellEnd"/>
       <w:r>
-        <w:rPr>
-          <w:color w:val="000000"/>
-          <w:szCs w:val="28"/>
-        </w:rPr>
         <w:t xml:space="preserve"> таблицы</w:t>
       </w:r>
+      <w:r>
+        <w:t>;</w:t>
+      </w:r>
     </w:p>
     <w:p>
       <w:pPr>
         <w:pStyle w:val="a3"/>
       </w:pPr>
       <w:r>
-        <w:rPr>
-          <w:color w:val="000000"/>
-          <w:szCs w:val="28"/>
-        </w:rPr>
-        <w:t>Обеспечение возможности своевременного уведомления старост по электронной почте об изменениях в расписании</w:t>
+        <w:t>У</w:t>
+      </w:r>
+      <w:r>
+        <w:t>ведомлени</w:t>
+      </w:r>
+      <w:r>
+        <w:t>е</w:t>
+      </w:r>
+      <w:r>
+        <w:t xml:space="preserve"> старост по электронной почте об изменениях в расписании</w:t>
+      </w:r>
+      <w:r>
+        <w:t>.</w:t>
       </w:r>
     </w:p>
     <w:p>
       <w:pPr>
         <w:pStyle w:val="a1"/>
       </w:pPr>
-      <w:bookmarkStart w:id="17" w:name="_Toc130583372"/>
+      <w:bookmarkStart w:id="18" w:name="_Toc131114630"/>
       <w:r>
         <w:t xml:space="preserve">Для </w:t>
       </w:r>
       <w:r>
         <w:t>преподавателя</w:t>
       </w:r>
-      <w:bookmarkEnd w:id="17"/>
+      <w:bookmarkEnd w:id="18"/>
     </w:p>
     <w:p>
       <w:pPr>
         <w:pStyle w:val="a3"/>
       </w:pPr>
       <w:r>
-        <w:t>Обеспечение возможности получения и скачивания личного расписания на заданный промежуток времени</w:t>
+        <w:t>П</w:t>
+      </w:r>
+      <w:r>
+        <w:t>олучени</w:t>
+      </w:r>
+      <w:r>
+        <w:t>е</w:t>
+      </w:r>
+      <w:r>
+        <w:t xml:space="preserve"> и скачивани</w:t>
+      </w:r>
+      <w:r>
+        <w:t>е</w:t>
+      </w:r>
+      <w:r>
+        <w:t xml:space="preserve"> личного расписания на заданный промежуток времени</w:t>
+      </w:r>
+      <w:r>
+        <w:t>;</w:t>
       </w:r>
     </w:p>
     <w:p>
@@ -6351,12 +6675,18 @@
       <w:r>
         <w:t>Обеспечение возможности переноса занятий</w:t>
       </w:r>
+      <w:r>
+        <w:rPr>
+          <w:lang w:val="en-US"/>
+        </w:rPr>
+        <w:t>.</w:t>
+      </w:r>
     </w:p>
     <w:p>
       <w:pPr>
         <w:pStyle w:val="a1"/>
       </w:pPr>
-      <w:bookmarkStart w:id="18" w:name="_Toc130583373"/>
+      <w:bookmarkStart w:id="19" w:name="_Toc131114631"/>
       <w:r>
         <w:t xml:space="preserve">Для </w:t>
       </w:r>
@@ -6366,14 +6696,20 @@
       <w:r>
         <w:t>ты</w:t>
       </w:r>
-      <w:bookmarkEnd w:id="18"/>
+      <w:bookmarkEnd w:id="19"/>
     </w:p>
     <w:p>
       <w:pPr>
         <w:pStyle w:val="a3"/>
       </w:pPr>
       <w:r>
-        <w:t>Обеспечение возможности просмотра расписания группы</w:t>
+        <w:t>Просмотр</w:t>
+      </w:r>
+      <w:r>
+        <w:t xml:space="preserve"> расписания группы</w:t>
+      </w:r>
+      <w:r>
+        <w:t>;</w:t>
       </w:r>
     </w:p>
     <w:p>
@@ -6389,23 +6725,44 @@
         <w:t>Excel</w:t>
       </w:r>
       <w:proofErr w:type="spellEnd"/>
+      <w:r>
+        <w:t>.</w:t>
+      </w:r>
     </w:p>
     <w:p>
       <w:pPr>
         <w:pStyle w:val="a1"/>
       </w:pPr>
-      <w:bookmarkStart w:id="19" w:name="_Toc130583374"/>
+      <w:bookmarkStart w:id="20" w:name="_Toc131114632"/>
       <w:r>
         <w:t>Для администратора</w:t>
       </w:r>
-      <w:bookmarkEnd w:id="19"/>
+      <w:bookmarkEnd w:id="20"/>
     </w:p>
     <w:p>
       <w:pPr>
         <w:pStyle w:val="a3"/>
       </w:pPr>
       <w:r>
-        <w:t>Обеспечение возможности добавления новых ВУЗов, факультетов, группы, аудиторий и пользователей</w:t>
+        <w:t>Д</w:t>
+      </w:r>
+      <w:r>
+        <w:t>обавлени</w:t>
+      </w:r>
+      <w:r>
+        <w:t>е</w:t>
+      </w:r>
+      <w:r>
+        <w:t xml:space="preserve"> </w:t>
+      </w:r>
+      <w:r>
+        <w:t>новых ВУЗов, факультетов, групп</w:t>
+      </w:r>
+      <w:r>
+        <w:t>, аудиторий и пользователей</w:t>
+      </w:r>
+      <w:r>
+        <w:t>;</w:t>
       </w:r>
     </w:p>
     <w:p>
@@ -6413,7 +6770,25 @@
         <w:pStyle w:val="a3"/>
       </w:pPr>
       <w:r>
-        <w:t>Обеспечение возможности редактирования и удаления информации о текущих ВУЗах и пользователях</w:t>
+        <w:t>Р</w:t>
+      </w:r>
+      <w:r>
+        <w:t>едактировани</w:t>
+      </w:r>
+      <w:r>
+        <w:t>е</w:t>
+      </w:r>
+      <w:r>
+        <w:t xml:space="preserve"> и удалени</w:t>
+      </w:r>
+      <w:r>
+        <w:t>е</w:t>
+      </w:r>
+      <w:r>
+        <w:t xml:space="preserve"> информации о текущих ВУЗах и пользователях</w:t>
+      </w:r>
+      <w:r>
+        <w:t>.</w:t>
       </w:r>
     </w:p>
     <w:p>
@@ -6446,21 +6821,21 @@
       <w:pPr>
         <w:pStyle w:val="a"/>
       </w:pPr>
-      <w:bookmarkStart w:id="20" w:name="_Toc130583375"/>
+      <w:bookmarkStart w:id="21" w:name="_Toc131114633"/>
       <w:r>
         <w:t>Требования к системе</w:t>
       </w:r>
-      <w:bookmarkEnd w:id="20"/>
+      <w:bookmarkEnd w:id="21"/>
     </w:p>
     <w:p>
       <w:pPr>
         <w:pStyle w:val="a0"/>
       </w:pPr>
-      <w:bookmarkStart w:id="21" w:name="_Toc130583376"/>
+      <w:bookmarkStart w:id="22" w:name="_Toc131114634"/>
       <w:r>
         <w:t>Требования к системе в целом</w:t>
       </w:r>
-      <w:bookmarkEnd w:id="21"/>
+      <w:bookmarkEnd w:id="22"/>
       <w:r>
         <w:t xml:space="preserve"> </w:t>
       </w:r>
@@ -6469,38 +6844,30 @@
       <w:pPr>
         <w:pStyle w:val="a1"/>
       </w:pPr>
-      <w:bookmarkStart w:id="22" w:name="_Toc130583377"/>
+      <w:bookmarkStart w:id="23" w:name="_Toc131114635"/>
       <w:r>
         <w:t>Требование к структуре</w:t>
       </w:r>
-      <w:bookmarkEnd w:id="22"/>
+      <w:bookmarkEnd w:id="23"/>
     </w:p>
     <w:p>
       <w:pPr>
         <w:pStyle w:val="affa"/>
       </w:pPr>
       <w:r>
-        <w:rPr>
-          <w:rFonts w:eastAsia="Times New Roman"/>
-          <w:shd w:val="clear" w:color="auto" w:fill="auto"/>
-        </w:rPr>
-        <w:t>Приложение должно быть построено на трехуровневой архитектуре:</w:t>
-      </w:r>
-    </w:p>
-    <w:p>
-      <w:pPr>
-        <w:pStyle w:val="affa"/>
-        <w:rPr>
-          <w:rFonts w:eastAsia="Times New Roman"/>
-          <w:shd w:val="clear" w:color="auto" w:fill="auto"/>
-        </w:rPr>
-      </w:pPr>
-      <w:r>
-        <w:rPr>
-          <w:rFonts w:eastAsia="Times New Roman"/>
-          <w:shd w:val="clear" w:color="auto" w:fill="auto"/>
-        </w:rPr>
-        <w:t xml:space="preserve">клиент (мобильное приложение) – сервер – база данных. </w:t>
+        <w:t xml:space="preserve">Приложение должно быть </w:t>
+      </w:r>
+      <w:r>
+        <w:t>построено</w:t>
+      </w:r>
+      <w:r>
+        <w:t xml:space="preserve"> на трехуровневой архитектуре:</w:t>
+      </w:r>
+      <w:r>
+        <w:t xml:space="preserve"> к</w:t>
+      </w:r>
+      <w:r>
+        <w:t xml:space="preserve">лиент (мобильное приложение) – сервер – база данных. </w:t>
       </w:r>
       <w:r>
         <w:rPr>
@@ -6521,7 +6888,7 @@
                     <pic:cNvPicPr preferRelativeResize="0"/>
                   </pic:nvPicPr>
                   <pic:blipFill>
-                    <a:blip r:embed="rId11"/>
+                    <a:blip r:embed="rId12"/>
                     <a:srcRect t="6675" b="19786"/>
                     <a:stretch>
                       <a:fillRect/>
@@ -6556,44 +6923,50 @@
       <w:pPr>
         <w:pStyle w:val="a1"/>
       </w:pPr>
-      <w:bookmarkStart w:id="23" w:name="_Toc130583378"/>
+      <w:bookmarkStart w:id="24" w:name="_Toc131114636"/>
       <w:r>
         <w:t>Требование к эргономике и технической эстетике</w:t>
       </w:r>
-      <w:bookmarkEnd w:id="23"/>
+      <w:bookmarkEnd w:id="24"/>
     </w:p>
     <w:p>
       <w:pPr>
         <w:pStyle w:val="affa"/>
+      </w:pPr>
+      <w:r>
+        <w:t>Внешний вид приложения должен соответствовать дизайн-макету. Дизайн-макет будет разработан после утверждения настоящего Технического Задания</w:t>
+      </w:r>
+      <w:r>
+        <w:t>.</w:t>
+      </w:r>
+    </w:p>
+    <w:p>
+      <w:pPr>
+        <w:pStyle w:val="a1"/>
+      </w:pPr>
+      <w:bookmarkStart w:id="25" w:name="_Toc131114637"/>
+      <w:r>
+        <w:t>Требование к защите информации</w:t>
+      </w:r>
+      <w:bookmarkEnd w:id="25"/>
+    </w:p>
+    <w:p>
+      <w:pPr>
+        <w:pStyle w:val="a3"/>
       </w:pPr>
       <w:r>
         <w:rPr>
           <w:rFonts w:eastAsia="Times New Roman"/>
           <w:shd w:val="clear" w:color="auto" w:fill="auto"/>
         </w:rPr>
-        <w:t>Внешний вид приложения должен соответствовать дизайн-макету. Дизайн-макет будет разработан после утверждения настоящего Технического Задания</w:t>
-      </w:r>
-    </w:p>
-    <w:p>
-      <w:pPr>
-        <w:pStyle w:val="a1"/>
-      </w:pPr>
-      <w:bookmarkStart w:id="24" w:name="_Toc130583379"/>
-      <w:r>
-        <w:t>Требование к защите информации</w:t>
-      </w:r>
-      <w:bookmarkEnd w:id="24"/>
-    </w:p>
-    <w:p>
-      <w:pPr>
-        <w:pStyle w:val="a3"/>
-      </w:pPr>
+        <w:t>Обеспечение авторизации и аутентификации пользователей</w:t>
+      </w:r>
       <w:r>
         <w:rPr>
           <w:rFonts w:eastAsia="Times New Roman"/>
           <w:shd w:val="clear" w:color="auto" w:fill="auto"/>
         </w:rPr>
-        <w:t>Обеспечение авторизации и аутентификации пользователей</w:t>
+        <w:t>;</w:t>
       </w:r>
     </w:p>
     <w:p>
@@ -6607,26 +6980,29 @@
         </w:rPr>
         <w:t>Использование механизмов защиты от SQL-инъекций</w:t>
       </w:r>
-    </w:p>
-    <w:p>
-      <w:pPr>
-        <w:pStyle w:val="a1"/>
-      </w:pPr>
-      <w:bookmarkStart w:id="25" w:name="_Toc130583380"/>
-      <w:r>
-        <w:t>Требование к патентной чистоте</w:t>
-      </w:r>
-      <w:bookmarkEnd w:id="25"/>
-    </w:p>
-    <w:p>
-      <w:pPr>
-        <w:pStyle w:val="affa"/>
-      </w:pPr>
       <w:r>
         <w:rPr>
           <w:rFonts w:eastAsia="Times New Roman"/>
           <w:shd w:val="clear" w:color="auto" w:fill="auto"/>
         </w:rPr>
+        <w:t>.</w:t>
+      </w:r>
+    </w:p>
+    <w:p>
+      <w:pPr>
+        <w:pStyle w:val="a1"/>
+      </w:pPr>
+      <w:bookmarkStart w:id="26" w:name="_Toc131114638"/>
+      <w:r>
+        <w:t>Требование к патентной чистоте</w:t>
+      </w:r>
+      <w:bookmarkEnd w:id="26"/>
+    </w:p>
+    <w:p>
+      <w:pPr>
+        <w:pStyle w:val="affa"/>
+      </w:pPr>
+      <w:r>
         <w:t>Приложение должно использовать только программное обеспечение с открытым исходным кодом, не нарушая никаких лицензий и патентов. В случае нарушения данного пункта всю ответственность несет сторона Исполнителя.</w:t>
       </w:r>
     </w:p>
@@ -6634,7 +7010,7 @@
       <w:pPr>
         <w:pStyle w:val="a1"/>
       </w:pPr>
-      <w:bookmarkStart w:id="26" w:name="_Toc130583381"/>
+      <w:bookmarkStart w:id="27" w:name="_Toc131114639"/>
       <w:r>
         <w:t xml:space="preserve">Требования к </w:t>
       </w:r>
@@ -6647,14 +7023,14 @@
       <w:r>
         <w:t xml:space="preserve"> технологиям</w:t>
       </w:r>
-      <w:bookmarkEnd w:id="26"/>
+      <w:bookmarkEnd w:id="27"/>
     </w:p>
     <w:p>
       <w:pPr>
         <w:pStyle w:val="affa"/>
       </w:pPr>
-      <w:bookmarkStart w:id="27" w:name="_heading=h.qr4xxz51cdur" w:colFirst="0" w:colLast="0"/>
-      <w:bookmarkEnd w:id="27"/>
+      <w:bookmarkStart w:id="28" w:name="_heading=h.qr4xxz51cdur" w:colFirst="0" w:colLast="0"/>
+      <w:bookmarkEnd w:id="28"/>
       <w:r>
         <w:t xml:space="preserve">Ниже приведен перечень используемых технологий, который в ходе разработки может расширяться. </w:t>
       </w:r>
@@ -6662,45 +7038,44 @@
     <w:p>
       <w:pPr>
         <w:pStyle w:val="affa"/>
-        <w:numPr>
-          <w:ilvl w:val="0"/>
-          <w:numId w:val="42"/>
-        </w:numPr>
-      </w:pPr>
-      <w:bookmarkStart w:id="28" w:name="_heading=h.97bm7a5lutd6" w:colFirst="0" w:colLast="0"/>
-      <w:bookmarkEnd w:id="28"/>
-      <w:proofErr w:type="spellStart"/>
-      <w:r>
-        <w:t>Backend</w:t>
-      </w:r>
-      <w:proofErr w:type="spellEnd"/>
-      <w:r>
-        <w:rPr>
-          <w:lang w:val="en-US"/>
-        </w:rPr>
-        <w:t>:</w:t>
-      </w:r>
-    </w:p>
-    <w:p>
-      <w:pPr>
-        <w:pStyle w:val="a3"/>
-        <w:rPr>
-          <w:rFonts w:ascii="Arial" w:eastAsia="Arial" w:hAnsi="Arial" w:cs="Arial"/>
-        </w:rPr>
-      </w:pPr>
-      <w:bookmarkStart w:id="29" w:name="_heading=h.pp1tgxs1o69i" w:colFirst="0" w:colLast="0"/>
+      </w:pPr>
+      <w:bookmarkStart w:id="29" w:name="_heading=h.97bm7a5lutd6" w:colFirst="0" w:colLast="0"/>
       <w:bookmarkEnd w:id="29"/>
       <w:proofErr w:type="spellStart"/>
       <w:r>
-        <w:rPr>
-          <w:i/>
-        </w:rPr>
+        <w:t>Backend</w:t>
+      </w:r>
+      <w:proofErr w:type="spellEnd"/>
+      <w:r>
+        <w:rPr>
+          <w:lang w:val="en-US"/>
+        </w:rPr>
+        <w:t>:</w:t>
+      </w:r>
+    </w:p>
+    <w:p>
+      <w:pPr>
+        <w:pStyle w:val="a3"/>
+        <w:rPr>
+          <w:rFonts w:ascii="Arial" w:eastAsia="Arial" w:hAnsi="Arial" w:cs="Arial"/>
+        </w:rPr>
+      </w:pPr>
+      <w:bookmarkStart w:id="30" w:name="_heading=h.pp1tgxs1o69i" w:colFirst="0" w:colLast="0"/>
+      <w:bookmarkEnd w:id="30"/>
+      <w:proofErr w:type="spellStart"/>
+      <w:r>
         <w:lastRenderedPageBreak/>
         <w:t>Java</w:t>
       </w:r>
       <w:proofErr w:type="spellEnd"/>
       <w:r>
-        <w:t xml:space="preserve"> - Строго типизированный объектно-ориентированный язык программирования общего назначения, разработанный компанией </w:t>
+        <w:t xml:space="preserve"> - </w:t>
+      </w:r>
+      <w:r>
+        <w:t>с</w:t>
+      </w:r>
+      <w:r>
+        <w:t xml:space="preserve">трого типизированный объектно-ориентированный язык программирования общего назначения, разработанный компанией </w:t>
       </w:r>
       <w:proofErr w:type="spellStart"/>
       <w:r>
@@ -6716,7 +7091,7 @@
       </w:r>
       <w:proofErr w:type="spellEnd"/>
       <w:r>
-        <w:t>.</w:t>
+        <w:t>;</w:t>
       </w:r>
     </w:p>
     <w:p>
@@ -6726,61 +7101,66 @@
           <w:rFonts w:ascii="Arial" w:eastAsia="Arial" w:hAnsi="Arial" w:cs="Arial"/>
         </w:rPr>
       </w:pPr>
-      <w:bookmarkStart w:id="30" w:name="_heading=h.opc5nvflepm" w:colFirst="0" w:colLast="0"/>
-      <w:bookmarkEnd w:id="30"/>
-      <w:proofErr w:type="spellStart"/>
-      <w:r>
-        <w:rPr>
-          <w:i/>
-        </w:rPr>
-        <w:t>Spring</w:t>
-      </w:r>
-      <w:proofErr w:type="spellEnd"/>
-      <w:r>
-        <w:rPr>
-          <w:i/>
-        </w:rPr>
-        <w:t xml:space="preserve"> </w:t>
-      </w:r>
-      <w:proofErr w:type="spellStart"/>
-      <w:r>
-        <w:rPr>
-          <w:i/>
-        </w:rPr>
-        <w:t>Framework</w:t>
-      </w:r>
-      <w:proofErr w:type="spellEnd"/>
-      <w:r>
-        <w:t xml:space="preserve"> - Универсальный фреймворк с открытым исходным кодом для </w:t>
-      </w:r>
-      <w:proofErr w:type="spellStart"/>
-      <w:r>
-        <w:t>Java</w:t>
-      </w:r>
-      <w:proofErr w:type="spellEnd"/>
-      <w:r>
-        <w:t>-платформы. Обладает большим набором инструментов</w:t>
-      </w:r>
-    </w:p>
-    <w:p>
-      <w:pPr>
-        <w:pStyle w:val="a3"/>
-        <w:rPr>
-          <w:rFonts w:ascii="Arial" w:eastAsia="Arial" w:hAnsi="Arial" w:cs="Arial"/>
-        </w:rPr>
-      </w:pPr>
-      <w:bookmarkStart w:id="31" w:name="_heading=h.cwk4rvk3onjs" w:colFirst="0" w:colLast="0"/>
+      <w:bookmarkStart w:id="31" w:name="_heading=h.opc5nvflepm" w:colFirst="0" w:colLast="0"/>
       <w:bookmarkEnd w:id="31"/>
       <w:proofErr w:type="spellStart"/>
       <w:r>
-        <w:rPr>
-          <w:i/>
-        </w:rPr>
-        <w:t>PostgreSQL</w:t>
+        <w:t>Spring</w:t>
       </w:r>
       <w:proofErr w:type="spellEnd"/>
       <w:r>
-        <w:t xml:space="preserve"> - Свободная объектно-реляционная система управления базами данных. Выбрана так как, поддерживает большое количество типов данных, имеет богатую функциональность, поддерживается многими серверами.</w:t>
+        <w:t xml:space="preserve"> </w:t>
+      </w:r>
+      <w:r>
+        <w:rPr>
+          <w:lang w:val="en-US"/>
+        </w:rPr>
+        <w:t>Boot</w:t>
+      </w:r>
+      <w:r>
+        <w:t xml:space="preserve"> </w:t>
+      </w:r>
+      <w:r>
+        <w:t>— это</w:t>
+      </w:r>
+      <w:r>
+        <w:t xml:space="preserve"> веб-платформа </w:t>
+      </w:r>
+      <w:proofErr w:type="spellStart"/>
+      <w:r>
+        <w:t>Java</w:t>
+      </w:r>
+      <w:proofErr w:type="spellEnd"/>
+      <w:r>
+        <w:t xml:space="preserve"> на основе </w:t>
+      </w:r>
+      <w:proofErr w:type="spellStart"/>
+      <w:r>
+        <w:t>микрослужб</w:t>
+      </w:r>
+      <w:proofErr w:type="spellEnd"/>
+      <w:r>
+        <w:t xml:space="preserve"> с открытым кодом от </w:t>
+      </w:r>
+      <w:proofErr w:type="spellStart"/>
+      <w:r>
+        <w:t>Spring</w:t>
+      </w:r>
+      <w:proofErr w:type="spellEnd"/>
+      <w:r>
+        <w:t>.</w:t>
+      </w:r>
+      <w:r>
+        <w:t xml:space="preserve"> </w:t>
+      </w:r>
+      <w:r>
+        <w:t>Обладает большим набором инструментов</w:t>
+      </w:r>
+      <w:r>
+        <w:rPr>
+          <w:lang w:val="en-US"/>
+        </w:rPr>
+        <w:t>;</w:t>
       </w:r>
     </w:p>
     <w:p>
@@ -6790,48 +7170,25 @@
           <w:rFonts w:ascii="Arial" w:eastAsia="Arial" w:hAnsi="Arial" w:cs="Arial"/>
         </w:rPr>
       </w:pPr>
-      <w:bookmarkStart w:id="32" w:name="_heading=h.vrqt22mahmo4" w:colFirst="0" w:colLast="0"/>
+      <w:bookmarkStart w:id="32" w:name="_heading=h.cwk4rvk3onjs" w:colFirst="0" w:colLast="0"/>
       <w:bookmarkEnd w:id="32"/>
       <w:proofErr w:type="spellStart"/>
       <w:r>
-        <w:rPr>
-          <w:i/>
-        </w:rPr>
-        <w:t>FlyWay</w:t>
+        <w:t>PostgreSQL</w:t>
       </w:r>
       <w:proofErr w:type="spellEnd"/>
       <w:r>
-        <w:t xml:space="preserve"> - средство обеспечения версионности схем и управления миграциями базы данных. </w:t>
-      </w:r>
-      <w:proofErr w:type="spellStart"/>
-      <w:r>
-        <w:t>FlyWay</w:t>
-      </w:r>
-      <w:proofErr w:type="spellEnd"/>
-      <w:r>
-        <w:t xml:space="preserve"> имеет поддержку </w:t>
-      </w:r>
-      <w:proofErr w:type="spellStart"/>
-      <w:r>
-        <w:t>PostgreSQL</w:t>
-      </w:r>
-      <w:proofErr w:type="spellEnd"/>
-      <w:r>
-        <w:t xml:space="preserve"> и интегрируется с </w:t>
-      </w:r>
-      <w:proofErr w:type="spellStart"/>
-      <w:r>
-        <w:t>Spring</w:t>
-      </w:r>
-      <w:proofErr w:type="spellEnd"/>
-      <w:r>
-        <w:t xml:space="preserve"> </w:t>
-      </w:r>
-      <w:proofErr w:type="spellStart"/>
-      <w:r>
-        <w:t>Framework</w:t>
-      </w:r>
-      <w:proofErr w:type="spellEnd"/>
+        <w:t xml:space="preserve"> - </w:t>
+      </w:r>
+      <w:r>
+        <w:t>с</w:t>
+      </w:r>
+      <w:r>
+        <w:t>вободная объектно-реляционная система управления базами данных. Выбрана так как, поддерживает большое количество типов данных, имеет богатую функциональность, поддерживается многими серверами</w:t>
+      </w:r>
+      <w:r>
+        <w:t>;</w:t>
+      </w:r>
     </w:p>
     <w:p>
       <w:pPr>
@@ -6840,57 +7197,103 @@
           <w:rFonts w:ascii="Arial" w:eastAsia="Arial" w:hAnsi="Arial" w:cs="Arial"/>
         </w:rPr>
       </w:pPr>
-      <w:r>
-        <w:rPr>
-          <w:i/>
-        </w:rPr>
-        <w:t>Docker</w:t>
-      </w:r>
-      <w:r>
-        <w:rPr>
-          <w:rFonts w:ascii="Arial" w:hAnsi="Arial" w:cs="Arial"/>
-          <w:color w:val="333333"/>
-          <w:sz w:val="20"/>
-          <w:szCs w:val="20"/>
-        </w:rPr>
-        <w:t xml:space="preserve"> </w:t>
-      </w:r>
-      <w:r>
-        <w:t>— это платформа, предназначенная для помощи разработчикам в создании, совместном использовании и запуске современных приложений.</w:t>
-      </w:r>
-    </w:p>
-    <w:p>
-      <w:pPr>
-        <w:pStyle w:val="affa"/>
-        <w:numPr>
-          <w:ilvl w:val="0"/>
-          <w:numId w:val="42"/>
-        </w:numPr>
-      </w:pPr>
-      <w:bookmarkStart w:id="33" w:name="_heading=h.aavb9vuif2vw" w:colFirst="0" w:colLast="0"/>
+      <w:bookmarkStart w:id="33" w:name="_heading=h.vrqt22mahmo4" w:colFirst="0" w:colLast="0"/>
       <w:bookmarkEnd w:id="33"/>
       <w:proofErr w:type="spellStart"/>
       <w:r>
-        <w:t>Frontend</w:t>
+        <w:t>FlyWay</w:t>
       </w:r>
       <w:proofErr w:type="spellEnd"/>
+      <w:r>
+        <w:t xml:space="preserve"> - средство обеспечения версионности схем и управления миграциями базы данных. </w:t>
+      </w:r>
+      <w:proofErr w:type="spellStart"/>
+      <w:r>
+        <w:t>FlyWay</w:t>
+      </w:r>
+      <w:proofErr w:type="spellEnd"/>
+      <w:r>
+        <w:t xml:space="preserve"> имеет поддержку </w:t>
+      </w:r>
+      <w:proofErr w:type="spellStart"/>
+      <w:r>
+        <w:t>PostgreSQL</w:t>
+      </w:r>
+      <w:proofErr w:type="spellEnd"/>
+      <w:r>
+        <w:t xml:space="preserve"> и интегрируется с </w:t>
+      </w:r>
+      <w:proofErr w:type="spellStart"/>
+      <w:r>
+        <w:t>Spring</w:t>
+      </w:r>
+      <w:proofErr w:type="spellEnd"/>
+      <w:r>
+        <w:t xml:space="preserve"> </w:t>
+      </w:r>
+      <w:proofErr w:type="spellStart"/>
+      <w:r>
+        <w:t>Framework</w:t>
+      </w:r>
+      <w:proofErr w:type="spellEnd"/>
+      <w:r>
+        <w:rPr>
+          <w:lang w:val="en-US"/>
+        </w:rPr>
+        <w:t>;</w:t>
+      </w:r>
     </w:p>
     <w:p>
       <w:pPr>
         <w:pStyle w:val="a3"/>
-      </w:pPr>
-      <w:bookmarkStart w:id="34" w:name="_heading=h.to79u1ngrukr" w:colFirst="0" w:colLast="0"/>
+        <w:rPr>
+          <w:rFonts w:ascii="Arial" w:eastAsia="Arial" w:hAnsi="Arial" w:cs="Arial"/>
+        </w:rPr>
+      </w:pPr>
+      <w:r>
+        <w:rPr>
+          <w:lang w:val="en-US"/>
+        </w:rPr>
+        <w:t>Docker</w:t>
+      </w:r>
+      <w:r>
+        <w:t xml:space="preserve"> - </w:t>
+      </w:r>
+      <w:r>
+        <w:t>платформа, предназначенная для помощи разработчикам в создании, совместном использовании и запуске современных приложений.</w:t>
+      </w:r>
+    </w:p>
+    <w:p>
+      <w:pPr>
+        <w:pStyle w:val="affa"/>
+      </w:pPr>
+      <w:bookmarkStart w:id="34" w:name="_heading=h.aavb9vuif2vw" w:colFirst="0" w:colLast="0"/>
       <w:bookmarkEnd w:id="34"/>
       <w:proofErr w:type="spellStart"/>
       <w:r>
-        <w:rPr>
-          <w:i/>
-        </w:rPr>
+        <w:t>Frontend</w:t>
+      </w:r>
+      <w:proofErr w:type="spellEnd"/>
+    </w:p>
+    <w:p>
+      <w:pPr>
+        <w:pStyle w:val="a3"/>
+      </w:pPr>
+      <w:bookmarkStart w:id="35" w:name="_heading=h.to79u1ngrukr" w:colFirst="0" w:colLast="0"/>
+      <w:bookmarkEnd w:id="35"/>
+      <w:proofErr w:type="spellStart"/>
+      <w:r>
         <w:t>Kotlin</w:t>
       </w:r>
       <w:proofErr w:type="spellEnd"/>
       <w:r>
-        <w:t xml:space="preserve"> - Статически типизированный, объектно-ориентированный язык программирования, работающий поверх </w:t>
+        <w:t xml:space="preserve"> - </w:t>
+      </w:r>
+      <w:r>
+        <w:t>с</w:t>
+      </w:r>
+      <w:r>
+        <w:t xml:space="preserve">татически типизированный, объектно-ориентированный язык программирования, работающий поверх </w:t>
       </w:r>
       <w:proofErr w:type="spellStart"/>
       <w:r>
@@ -6921,99 +7324,136 @@
         <w:t>JetBrains</w:t>
       </w:r>
       <w:proofErr w:type="spellEnd"/>
+      <w:r>
+        <w:t>;</w:t>
+      </w:r>
+    </w:p>
+    <w:p>
+      <w:pPr>
+        <w:pStyle w:val="a3"/>
+      </w:pPr>
+      <w:r>
+        <w:rPr>
+          <w:lang w:val="en-US"/>
+        </w:rPr>
+        <w:t>Android</w:t>
+      </w:r>
+      <w:r>
+        <w:t xml:space="preserve"> </w:t>
+      </w:r>
+      <w:r>
+        <w:rPr>
+          <w:lang w:val="en-US"/>
+        </w:rPr>
+        <w:t>SDK</w:t>
+      </w:r>
+      <w:r>
+        <w:t xml:space="preserve"> - </w:t>
+      </w:r>
+      <w:r>
+        <w:t>у</w:t>
+      </w:r>
+      <w:r>
+        <w:t xml:space="preserve">ниверсальное средство разработки мобильных приложений для операционной системы </w:t>
+      </w:r>
+      <w:proofErr w:type="spellStart"/>
+      <w:r>
+        <w:t>Android</w:t>
+      </w:r>
+      <w:proofErr w:type="spellEnd"/>
+      <w:r>
+        <w:t>.</w:t>
+      </w:r>
     </w:p>
     <w:p>
       <w:pPr>
         <w:pStyle w:val="affa"/>
-        <w:numPr>
-          <w:ilvl w:val="0"/>
-          <w:numId w:val="42"/>
-        </w:numPr>
-      </w:pPr>
-      <w:bookmarkStart w:id="35" w:name="_heading=h.31fwvrfz69pn" w:colFirst="0" w:colLast="0"/>
-      <w:bookmarkEnd w:id="35"/>
+      </w:pPr>
+      <w:bookmarkStart w:id="36" w:name="_heading=h.31fwvrfz69pn" w:colFirst="0" w:colLast="0"/>
+      <w:bookmarkEnd w:id="36"/>
       <w:r>
         <w:t>Инструменты для ведения документации</w:t>
       </w:r>
+      <w:r>
+        <w:t>:</w:t>
+      </w:r>
     </w:p>
     <w:p>
       <w:pPr>
         <w:pStyle w:val="a3"/>
       </w:pPr>
-      <w:bookmarkStart w:id="36" w:name="_heading=h.2mckn4bty0pt" w:colFirst="0" w:colLast="0"/>
-      <w:bookmarkEnd w:id="36"/>
-      <w:proofErr w:type="spellStart"/>
-      <w:r>
-        <w:rPr>
-          <w:i/>
-        </w:rPr>
-        <w:t>Miro</w:t>
-      </w:r>
-      <w:proofErr w:type="spellEnd"/>
-      <w:r>
-        <w:t xml:space="preserve"> - платформа для совместной работы распределенных команд</w:t>
-      </w:r>
-    </w:p>
-    <w:p>
-      <w:pPr>
-        <w:pStyle w:val="a3"/>
-      </w:pPr>
-      <w:bookmarkStart w:id="37" w:name="_heading=h.kj8a7o338ey2" w:colFirst="0" w:colLast="0"/>
+      <w:bookmarkStart w:id="37" w:name="_heading=h.2mckn4bty0pt" w:colFirst="0" w:colLast="0"/>
       <w:bookmarkEnd w:id="37"/>
       <w:proofErr w:type="spellStart"/>
       <w:r>
-        <w:rPr>
-          <w:i/>
-        </w:rPr>
+        <w:t>Miro</w:t>
+      </w:r>
+      <w:proofErr w:type="spellEnd"/>
+      <w:r>
+        <w:t xml:space="preserve"> - платформа для совместной работы распределенных команд</w:t>
+      </w:r>
+      <w:r>
+        <w:t>;</w:t>
+      </w:r>
+    </w:p>
+    <w:p>
+      <w:pPr>
+        <w:pStyle w:val="a3"/>
+      </w:pPr>
+      <w:bookmarkStart w:id="38" w:name="_heading=h.kj8a7o338ey2" w:colFirst="0" w:colLast="0"/>
+      <w:bookmarkEnd w:id="38"/>
+      <w:proofErr w:type="spellStart"/>
+      <w:r>
         <w:t>Swagger</w:t>
       </w:r>
       <w:proofErr w:type="spellEnd"/>
       <w:r>
         <w:t xml:space="preserve"> - фреймворк для спецификации REST API</w:t>
       </w:r>
+      <w:r>
+        <w:t>.</w:t>
+      </w:r>
     </w:p>
     <w:p>
       <w:pPr>
         <w:pStyle w:val="affa"/>
-        <w:numPr>
-          <w:ilvl w:val="0"/>
-          <w:numId w:val="42"/>
-        </w:numPr>
-      </w:pPr>
-      <w:bookmarkStart w:id="38" w:name="_heading=h.ydvfaxq5s00h" w:colFirst="0" w:colLast="0"/>
-      <w:bookmarkEnd w:id="38"/>
+      </w:pPr>
+      <w:bookmarkStart w:id="39" w:name="_heading=h.ydvfaxq5s00h" w:colFirst="0" w:colLast="0"/>
+      <w:bookmarkEnd w:id="39"/>
       <w:r>
         <w:t>Дополнительный инструментарий</w:t>
       </w:r>
+      <w:r>
+        <w:t>:</w:t>
+      </w:r>
     </w:p>
     <w:p>
       <w:pPr>
         <w:pStyle w:val="a3"/>
       </w:pPr>
-      <w:bookmarkStart w:id="39" w:name="_heading=h.m5xrqmwmpetn" w:colFirst="0" w:colLast="0"/>
-      <w:bookmarkEnd w:id="39"/>
-      <w:proofErr w:type="spellStart"/>
-      <w:r>
-        <w:rPr>
-          <w:i/>
-        </w:rPr>
-        <w:t>Git</w:t>
-      </w:r>
-      <w:proofErr w:type="spellEnd"/>
-      <w:r>
-        <w:t xml:space="preserve"> - распределённая система управления версиями</w:t>
-      </w:r>
-    </w:p>
-    <w:p>
-      <w:pPr>
-        <w:pStyle w:val="a3"/>
-      </w:pPr>
-      <w:bookmarkStart w:id="40" w:name="_heading=h.c0pusbmuo3yp" w:colFirst="0" w:colLast="0"/>
+      <w:bookmarkStart w:id="40" w:name="_heading=h.m5xrqmwmpetn" w:colFirst="0" w:colLast="0"/>
       <w:bookmarkEnd w:id="40"/>
       <w:proofErr w:type="spellStart"/>
       <w:r>
-        <w:rPr>
-          <w:i/>
+        <w:t>Git</w:t>
+      </w:r>
+      <w:proofErr w:type="spellEnd"/>
+      <w:r>
+        <w:t xml:space="preserve"> - распределённая система управления версиями</w:t>
+      </w:r>
+      <w:r>
+        <w:t>;</w:t>
+      </w:r>
+    </w:p>
+    <w:p>
+      <w:pPr>
+        <w:pStyle w:val="a3"/>
+      </w:pPr>
+      <w:bookmarkStart w:id="41" w:name="_heading=h.c0pusbmuo3yp" w:colFirst="0" w:colLast="0"/>
+      <w:bookmarkEnd w:id="41"/>
+      <w:proofErr w:type="spellStart"/>
+      <w:r>
+        <w:rPr>
           <w:sz w:val="27"/>
           <w:szCs w:val="27"/>
         </w:rPr>
@@ -7025,42 +7465,55 @@
           <w:sz w:val="27"/>
           <w:szCs w:val="27"/>
         </w:rPr>
-        <w:t xml:space="preserve"> -</w:t>
-      </w:r>
-      <w:r>
-        <w:t xml:space="preserve">  веб-сервис для хостинга IT-проектов и их совместной разработки</w:t>
+        <w:t xml:space="preserve"> </w:t>
+      </w:r>
+      <w:r>
+        <w:rPr>
+          <w:sz w:val="27"/>
+          <w:szCs w:val="27"/>
+        </w:rPr>
+        <w:t>-</w:t>
+      </w:r>
+      <w:r>
+        <w:t xml:space="preserve"> веб</w:t>
+      </w:r>
+      <w:r>
+        <w:t>-сервис для хостинга IT-проектов и их совместной разработки</w:t>
+      </w:r>
+      <w:r>
+        <w:t>;</w:t>
       </w:r>
     </w:p>
     <w:p>
       <w:pPr>
         <w:pStyle w:val="a3"/>
       </w:pPr>
-      <w:bookmarkStart w:id="41" w:name="_heading=h.c0v5o2rgelwu" w:colFirst="0" w:colLast="0"/>
-      <w:bookmarkEnd w:id="41"/>
+      <w:bookmarkStart w:id="42" w:name="_heading=h.c0v5o2rgelwu" w:colFirst="0" w:colLast="0"/>
+      <w:bookmarkEnd w:id="42"/>
       <w:proofErr w:type="spellStart"/>
       <w:r>
-        <w:rPr>
-          <w:i/>
-        </w:rPr>
+        <w:lastRenderedPageBreak/>
         <w:t>Trello</w:t>
       </w:r>
       <w:proofErr w:type="spellEnd"/>
       <w:r>
         <w:t xml:space="preserve"> - облачная программа для управления проектами небольших групп</w:t>
       </w:r>
-      <w:bookmarkStart w:id="42" w:name="_heading=h.7umks4lkr23q" w:colFirst="0" w:colLast="0"/>
-      <w:bookmarkEnd w:id="42"/>
+      <w:bookmarkStart w:id="43" w:name="_heading=h.7umks4lkr23q" w:colFirst="0" w:colLast="0"/>
+      <w:bookmarkEnd w:id="43"/>
+      <w:r>
+        <w:t>.</w:t>
+      </w:r>
     </w:p>
     <w:p>
       <w:pPr>
         <w:pStyle w:val="a1"/>
       </w:pPr>
-      <w:bookmarkStart w:id="43" w:name="_Toc130583382"/>
-      <w:r>
-        <w:lastRenderedPageBreak/>
+      <w:bookmarkStart w:id="44" w:name="_Toc131114640"/>
+      <w:r>
         <w:t>Требование к персоналу, обслуживающему приложение</w:t>
       </w:r>
-      <w:bookmarkEnd w:id="43"/>
+      <w:bookmarkEnd w:id="44"/>
     </w:p>
     <w:p>
       <w:pPr>
@@ -7075,7 +7528,16 @@
         <w:pStyle w:val="a3"/>
       </w:pPr>
       <w:r>
-        <w:t>Добавление новых ВУЗов, факультетов, аудиторий, лабораторий, групп, сотрудников, старост групп</w:t>
+        <w:t>Добавление новых</w:t>
+      </w:r>
+      <w:r>
+        <w:t xml:space="preserve"> ВУЗов, факультетов, аудиторий</w:t>
+      </w:r>
+      <w:r>
+        <w:t>, групп, сотрудников, старост групп</w:t>
+      </w:r>
+      <w:r>
+        <w:t>;</w:t>
       </w:r>
     </w:p>
     <w:p>
@@ -7086,7 +7548,16 @@
         <w:t>Обновление информации об уже существующих</w:t>
       </w:r>
       <w:r>
-        <w:t xml:space="preserve"> ВУЗах, факультетах, аудиториях, лабораториях, группах, сотрудниках, старостах групп</w:t>
+        <w:t xml:space="preserve"> </w:t>
+      </w:r>
+      <w:r>
+        <w:t>ВУЗах, факультетах, аудиториях</w:t>
+      </w:r>
+      <w:r>
+        <w:t>, группах, сотрудниках, старостах групп</w:t>
+      </w:r>
+      <w:r>
+        <w:t>;</w:t>
       </w:r>
     </w:p>
     <w:p>
@@ -7099,29 +7570,32 @@
       <w:r>
         <w:t>ВУЗов, факультетов, аудиторий, лабораторий, групп, сотрудников, старост групп</w:t>
       </w:r>
+      <w:r>
+        <w:t>.</w:t>
+      </w:r>
     </w:p>
     <w:p>
       <w:pPr>
         <w:pStyle w:val="a0"/>
       </w:pPr>
-      <w:bookmarkStart w:id="44" w:name="_Toc130583383"/>
+      <w:bookmarkStart w:id="45" w:name="_Toc131114641"/>
       <w:r>
         <w:t>Требования</w:t>
       </w:r>
       <w:r>
         <w:t xml:space="preserve"> к функциям(задачам)</w:t>
       </w:r>
-      <w:bookmarkEnd w:id="44"/>
+      <w:bookmarkEnd w:id="45"/>
     </w:p>
     <w:p>
       <w:pPr>
         <w:pStyle w:val="a1"/>
       </w:pPr>
-      <w:bookmarkStart w:id="45" w:name="_Toc130583384"/>
+      <w:bookmarkStart w:id="46" w:name="_Toc131114642"/>
       <w:r>
         <w:t>Авторизация</w:t>
       </w:r>
-      <w:bookmarkEnd w:id="45"/>
+      <w:bookmarkEnd w:id="46"/>
       <w:r>
         <w:t xml:space="preserve"> </w:t>
       </w:r>
@@ -7151,12 +7625,12 @@
         </w:rPr>
         <w:lastRenderedPageBreak/>
         <w:drawing>
-          <wp:inline distT="0" distB="0" distL="0" distR="0" wp14:anchorId="3657EDF8" wp14:editId="665112D1">
-            <wp:extent cx="3171825" cy="5334000"/>
-            <wp:effectExtent l="0" t="0" r="9525" b="0"/>
-            <wp:docPr id="7" name="Рисунок 7"/>
+          <wp:inline distT="0" distB="0" distL="0" distR="0" wp14:anchorId="61F7E8D2" wp14:editId="793D57B2">
+            <wp:extent cx="2430000" cy="4320000"/>
+            <wp:effectExtent l="0" t="0" r="8890" b="4445"/>
+            <wp:docPr id="2" name="Рисунок 2"/>
             <wp:cNvGraphicFramePr>
-              <a:graphicFrameLocks xmlns:a="http://schemas.openxmlformats.org/drawingml/2006/main" noChangeAspect="1"/>
+              <a:graphicFrameLocks xmlns:a="http://schemas.openxmlformats.org/drawingml/2006/main"/>
             </wp:cNvGraphicFramePr>
             <a:graphic xmlns:a="http://schemas.openxmlformats.org/drawingml/2006/main">
               <a:graphicData uri="http://schemas.openxmlformats.org/drawingml/2006/picture">
@@ -7165,20 +7639,27 @@
                     <pic:cNvPr id="1" name=""/>
                     <pic:cNvPicPr/>
                   </pic:nvPicPr>
-                  <pic:blipFill>
-                    <a:blip r:embed="rId12"/>
-                    <a:stretch>
-                      <a:fillRect/>
-                    </a:stretch>
+                  <pic:blipFill rotWithShape="1">
+                    <a:blip r:embed="rId13"/>
+                    <a:srcRect l="38938" t="15224" r="38981" b="4126"/>
+                    <a:stretch/>
                   </pic:blipFill>
-                  <pic:spPr>
+                  <pic:spPr bwMode="auto">
                     <a:xfrm>
                       <a:off x="0" y="0"/>
-                      <a:ext cx="3171825" cy="5334000"/>
+                      <a:ext cx="2430000" cy="4320000"/>
                     </a:xfrm>
                     <a:prstGeom prst="rect">
                       <a:avLst/>
                     </a:prstGeom>
+                    <a:ln>
+                      <a:noFill/>
+                    </a:ln>
+                    <a:extLst>
+                      <a:ext uri="{53640926-AAD7-44D8-BBD7-CCE9431645EC}">
+                        <a14:shadowObscured xmlns:a14="http://schemas.microsoft.com/office/drawing/2010/main"/>
+                      </a:ext>
+                    </a:extLst>
                   </pic:spPr>
                 </pic:pic>
               </a:graphicData>
@@ -7199,7 +7680,7 @@
       <w:pPr>
         <w:pStyle w:val="a1"/>
       </w:pPr>
-      <w:bookmarkStart w:id="46" w:name="_Toc130583385"/>
+      <w:bookmarkStart w:id="47" w:name="_Toc131114643"/>
       <w:r>
         <w:rPr>
           <w:rFonts w:eastAsia="Times New Roman" w:cs="Times New Roman"/>
@@ -7209,45 +7690,14 @@
       <w:r>
         <w:t>расписания</w:t>
       </w:r>
-      <w:bookmarkEnd w:id="46"/>
+      <w:bookmarkEnd w:id="47"/>
     </w:p>
     <w:p>
       <w:pPr>
         <w:pStyle w:val="affa"/>
-        <w:rPr>
-          <w:rFonts w:eastAsia="Times New Roman"/>
-          <w:shd w:val="clear" w:color="auto" w:fill="auto"/>
-        </w:rPr>
-      </w:pPr>
-      <w:r>
-        <w:rPr>
-          <w:rFonts w:eastAsia="Times New Roman"/>
-          <w:shd w:val="clear" w:color="auto" w:fill="auto"/>
-        </w:rPr>
-        <w:t>Пользователь (</w:t>
-      </w:r>
-      <w:r>
-        <w:t>преподаватель</w:t>
-      </w:r>
-      <w:r>
-        <w:rPr>
-          <w:rFonts w:eastAsia="Times New Roman"/>
-          <w:shd w:val="clear" w:color="auto" w:fill="auto"/>
-        </w:rPr>
-        <w:t xml:space="preserve"> и </w:t>
-      </w:r>
-      <w:r>
-        <w:t>староста группы</w:t>
-      </w:r>
-      <w:r>
-        <w:rPr>
-          <w:rFonts w:eastAsia="Times New Roman"/>
-          <w:shd w:val="clear" w:color="auto" w:fill="auto"/>
-        </w:rPr>
-        <w:t xml:space="preserve">) имеет возможность просматривать </w:t>
-      </w:r>
-      <w:r>
-        <w:t>ра</w:t>
+      </w:pPr>
+      <w:r>
+        <w:t>Пользователь (преподаватель и староста группы) имеет возможность просматривать ра</w:t>
       </w:r>
       <w:r>
         <w:t>списание. Пользователь с ролью «Староста»</w:t>
@@ -7259,21 +7709,7 @@
         <w:t>й группы. Пользователь с ролью «Преподаватель»</w:t>
       </w:r>
       <w:r>
-        <w:rPr>
-          <w:rFonts w:eastAsia="Times New Roman"/>
-          <w:shd w:val="clear" w:color="auto" w:fill="auto"/>
-        </w:rPr>
-        <w:t xml:space="preserve"> мо</w:t>
-      </w:r>
-      <w:r>
-        <w:t>жет в свою очередь получить расписание проводимых им лично занятий, то есть свое личное расписание</w:t>
-      </w:r>
-      <w:r>
-        <w:rPr>
-          <w:rFonts w:eastAsia="Times New Roman"/>
-          <w:shd w:val="clear" w:color="auto" w:fill="auto"/>
-        </w:rPr>
-        <w:t>.</w:t>
+        <w:t xml:space="preserve"> может в свою очередь получить расписание проводимых им лично занятий, то есть свое личное расписание.</w:t>
       </w:r>
     </w:p>
     <w:p>
@@ -7284,15 +7720,16 @@
       <w:r>
         <w:rPr>
           <w:noProof/>
+          <w:lang w:eastAsia="ru-RU"/>
         </w:rPr>
         <w:lastRenderedPageBreak/>
         <w:drawing>
-          <wp:inline distT="0" distB="0" distL="0" distR="0" wp14:anchorId="288A97D4" wp14:editId="67EF71C3">
-            <wp:extent cx="3152775" cy="5314950"/>
-            <wp:effectExtent l="0" t="0" r="9525" b="0"/>
-            <wp:docPr id="8" name="Рисунок 8"/>
+          <wp:inline distT="0" distB="0" distL="0" distR="0" wp14:anchorId="19D7F669" wp14:editId="7441EC69">
+            <wp:extent cx="2430000" cy="4320000"/>
+            <wp:effectExtent l="0" t="0" r="8890" b="4445"/>
+            <wp:docPr id="3" name="Рисунок 3"/>
             <wp:cNvGraphicFramePr>
-              <a:graphicFrameLocks xmlns:a="http://schemas.openxmlformats.org/drawingml/2006/main" noChangeAspect="1"/>
+              <a:graphicFrameLocks xmlns:a="http://schemas.openxmlformats.org/drawingml/2006/main"/>
             </wp:cNvGraphicFramePr>
             <a:graphic xmlns:a="http://schemas.openxmlformats.org/drawingml/2006/main">
               <a:graphicData uri="http://schemas.openxmlformats.org/drawingml/2006/picture">
@@ -7301,20 +7738,27 @@
                     <pic:cNvPr id="1" name=""/>
                     <pic:cNvPicPr/>
                   </pic:nvPicPr>
-                  <pic:blipFill>
-                    <a:blip r:embed="rId13"/>
-                    <a:stretch>
-                      <a:fillRect/>
-                    </a:stretch>
+                  <pic:blipFill rotWithShape="1">
+                    <a:blip r:embed="rId14"/>
+                    <a:srcRect l="41040" t="15700" r="37510" b="4793"/>
+                    <a:stretch/>
                   </pic:blipFill>
-                  <pic:spPr>
+                  <pic:spPr bwMode="auto">
                     <a:xfrm>
                       <a:off x="0" y="0"/>
-                      <a:ext cx="3152775" cy="5314950"/>
+                      <a:ext cx="2430000" cy="4320000"/>
                     </a:xfrm>
                     <a:prstGeom prst="rect">
                       <a:avLst/>
                     </a:prstGeom>
+                    <a:ln>
+                      <a:noFill/>
+                    </a:ln>
+                    <a:extLst>
+                      <a:ext uri="{53640926-AAD7-44D8-BBD7-CCE9431645EC}">
+                        <a14:shadowObscured xmlns:a14="http://schemas.microsoft.com/office/drawing/2010/main"/>
+                      </a:ext>
+                    </a:extLst>
                   </pic:spPr>
                 </pic:pic>
               </a:graphicData>
@@ -7338,15 +7782,16 @@
       <w:r>
         <w:rPr>
           <w:noProof/>
+          <w:lang w:eastAsia="ru-RU"/>
         </w:rPr>
         <w:lastRenderedPageBreak/>
         <w:drawing>
-          <wp:inline distT="0" distB="0" distL="0" distR="0" wp14:anchorId="2DD94F03" wp14:editId="04B90208">
-            <wp:extent cx="3200400" cy="5343525"/>
-            <wp:effectExtent l="0" t="0" r="0" b="9525"/>
-            <wp:docPr id="11" name="Рисунок 11"/>
+          <wp:inline distT="0" distB="0" distL="0" distR="0" wp14:anchorId="42AE16E8" wp14:editId="11FCD068">
+            <wp:extent cx="2430000" cy="4320000"/>
+            <wp:effectExtent l="0" t="0" r="8890" b="4445"/>
+            <wp:docPr id="4" name="Рисунок 4"/>
             <wp:cNvGraphicFramePr>
-              <a:graphicFrameLocks xmlns:a="http://schemas.openxmlformats.org/drawingml/2006/main" noChangeAspect="1"/>
+              <a:graphicFrameLocks xmlns:a="http://schemas.openxmlformats.org/drawingml/2006/main"/>
             </wp:cNvGraphicFramePr>
             <a:graphic xmlns:a="http://schemas.openxmlformats.org/drawingml/2006/main">
               <a:graphicData uri="http://schemas.openxmlformats.org/drawingml/2006/picture">
@@ -7355,20 +7800,27 @@
                     <pic:cNvPr id="1" name=""/>
                     <pic:cNvPicPr/>
                   </pic:nvPicPr>
-                  <pic:blipFill>
-                    <a:blip r:embed="rId14"/>
-                    <a:stretch>
-                      <a:fillRect/>
-                    </a:stretch>
+                  <pic:blipFill rotWithShape="1">
+                    <a:blip r:embed="rId15"/>
+                    <a:srcRect l="37070" t="14042" r="40990" b="5326"/>
+                    <a:stretch/>
                   </pic:blipFill>
-                  <pic:spPr>
+                  <pic:spPr bwMode="auto">
                     <a:xfrm>
                       <a:off x="0" y="0"/>
-                      <a:ext cx="3200400" cy="5343525"/>
+                      <a:ext cx="2430000" cy="4320000"/>
                     </a:xfrm>
                     <a:prstGeom prst="rect">
                       <a:avLst/>
                     </a:prstGeom>
+                    <a:ln>
+                      <a:noFill/>
+                    </a:ln>
+                    <a:extLst>
+                      <a:ext uri="{53640926-AAD7-44D8-BBD7-CCE9431645EC}">
+                        <a14:shadowObscured xmlns:a14="http://schemas.microsoft.com/office/drawing/2010/main"/>
+                      </a:ext>
+                    </a:extLst>
                   </pic:spPr>
                 </pic:pic>
               </a:graphicData>
@@ -7389,42 +7841,18 @@
       <w:pPr>
         <w:pStyle w:val="a1"/>
       </w:pPr>
-      <w:bookmarkStart w:id="47" w:name="_Toc130583386"/>
+      <w:bookmarkStart w:id="48" w:name="_Toc131114644"/>
       <w:r>
         <w:t>Перенос занятий</w:t>
       </w:r>
-      <w:bookmarkEnd w:id="47"/>
+      <w:bookmarkEnd w:id="48"/>
     </w:p>
     <w:p>
       <w:pPr>
         <w:pStyle w:val="affa"/>
       </w:pPr>
       <w:r>
-        <w:rPr>
-          <w:rFonts w:eastAsia="Times New Roman"/>
-          <w:shd w:val="clear" w:color="auto" w:fill="auto"/>
-        </w:rPr>
-        <w:t>Пользователь (</w:t>
-      </w:r>
-      <w:r>
-        <w:t>преподаватель</w:t>
-      </w:r>
-      <w:r>
-        <w:rPr>
-          <w:rFonts w:eastAsia="Times New Roman"/>
-          <w:shd w:val="clear" w:color="auto" w:fill="auto"/>
-        </w:rPr>
-        <w:t xml:space="preserve">) имеет возможность </w:t>
-      </w:r>
-      <w:r>
-        <w:t>перенести занятие на другое время или на другой день, предоставляемые системой</w:t>
-      </w:r>
-      <w:r>
-        <w:rPr>
-          <w:rFonts w:eastAsia="Times New Roman"/>
-          <w:shd w:val="clear" w:color="auto" w:fill="auto"/>
-        </w:rPr>
-        <w:t xml:space="preserve">. </w:t>
+        <w:t xml:space="preserve">Пользователь (преподаватель) имеет возможность перенести занятие на другое время или на другой день, предоставляемые системой. </w:t>
       </w:r>
       <w:r>
         <w:t>При подаче преподавателем заявки на перенос занятия, ему будут предложены все варианты доступного времени для переноса, сначала на оставшиеся дни текущей недели, а в случае недоступности аудиторий с подходящей вместительностью и оборудованием, на следующую неделю. П</w:t>
@@ -7471,15 +7899,16 @@
       <w:r>
         <w:rPr>
           <w:noProof/>
+          <w:lang w:eastAsia="ru-RU"/>
         </w:rPr>
         <w:lastRenderedPageBreak/>
         <w:drawing>
-          <wp:inline distT="0" distB="0" distL="0" distR="0" wp14:anchorId="1CFE2852" wp14:editId="5D5D8C28">
-            <wp:extent cx="3181350" cy="5381625"/>
-            <wp:effectExtent l="0" t="0" r="0" b="9525"/>
-            <wp:docPr id="10" name="Рисунок 10"/>
+          <wp:inline distT="0" distB="0" distL="0" distR="0" wp14:anchorId="07FA8032" wp14:editId="1EAB6B49">
+            <wp:extent cx="2430000" cy="4320000"/>
+            <wp:effectExtent l="0" t="0" r="8890" b="4445"/>
+            <wp:docPr id="5" name="Рисунок 5"/>
             <wp:cNvGraphicFramePr>
-              <a:graphicFrameLocks xmlns:a="http://schemas.openxmlformats.org/drawingml/2006/main" noChangeAspect="1"/>
+              <a:graphicFrameLocks xmlns:a="http://schemas.openxmlformats.org/drawingml/2006/main"/>
             </wp:cNvGraphicFramePr>
             <a:graphic xmlns:a="http://schemas.openxmlformats.org/drawingml/2006/main">
               <a:graphicData uri="http://schemas.openxmlformats.org/drawingml/2006/picture">
@@ -7488,20 +7917,27 @@
                     <pic:cNvPr id="1" name=""/>
                     <pic:cNvPicPr/>
                   </pic:nvPicPr>
-                  <pic:blipFill>
-                    <a:blip r:embed="rId15"/>
-                    <a:stretch>
-                      <a:fillRect/>
-                    </a:stretch>
+                  <pic:blipFill rotWithShape="1">
+                    <a:blip r:embed="rId16"/>
+                    <a:srcRect l="34924" t="14748" r="43262" b="4599"/>
+                    <a:stretch/>
                   </pic:blipFill>
-                  <pic:spPr>
+                  <pic:spPr bwMode="auto">
                     <a:xfrm>
                       <a:off x="0" y="0"/>
-                      <a:ext cx="3181350" cy="5381625"/>
+                      <a:ext cx="2430000" cy="4320000"/>
                     </a:xfrm>
                     <a:prstGeom prst="rect">
                       <a:avLst/>
                     </a:prstGeom>
+                    <a:ln>
+                      <a:noFill/>
+                    </a:ln>
+                    <a:extLst>
+                      <a:ext uri="{53640926-AAD7-44D8-BBD7-CCE9431645EC}">
+                        <a14:shadowObscured xmlns:a14="http://schemas.microsoft.com/office/drawing/2010/main"/>
+                      </a:ext>
+                    </a:extLst>
                   </pic:spPr>
                 </pic:pic>
               </a:graphicData>
@@ -7522,11 +7958,11 @@
       <w:pPr>
         <w:pStyle w:val="a1"/>
       </w:pPr>
-      <w:bookmarkStart w:id="48" w:name="_Toc130583387"/>
+      <w:bookmarkStart w:id="49" w:name="_Toc131114645"/>
       <w:r>
         <w:t>Создание расписания</w:t>
       </w:r>
-      <w:bookmarkEnd w:id="48"/>
+      <w:bookmarkEnd w:id="49"/>
     </w:p>
     <w:p>
       <w:pPr>
@@ -7565,15 +8001,16 @@
       <w:r>
         <w:rPr>
           <w:noProof/>
+          <w:lang w:eastAsia="ru-RU"/>
         </w:rPr>
         <w:lastRenderedPageBreak/>
         <w:drawing>
-          <wp:inline distT="0" distB="0" distL="0" distR="0" wp14:anchorId="0FCFA7E3" wp14:editId="2C6862B8">
-            <wp:extent cx="3190875" cy="5353050"/>
-            <wp:effectExtent l="0" t="0" r="9525" b="0"/>
-            <wp:docPr id="9" name="Рисунок 9"/>
+          <wp:inline distT="0" distB="0" distL="0" distR="0" wp14:anchorId="71860049" wp14:editId="54200997">
+            <wp:extent cx="2430000" cy="4320000"/>
+            <wp:effectExtent l="0" t="0" r="8890" b="4445"/>
+            <wp:docPr id="6" name="Рисунок 6"/>
             <wp:cNvGraphicFramePr>
-              <a:graphicFrameLocks xmlns:a="http://schemas.openxmlformats.org/drawingml/2006/main" noChangeAspect="1"/>
+              <a:graphicFrameLocks xmlns:a="http://schemas.openxmlformats.org/drawingml/2006/main"/>
             </wp:cNvGraphicFramePr>
             <a:graphic xmlns:a="http://schemas.openxmlformats.org/drawingml/2006/main">
               <a:graphicData uri="http://schemas.openxmlformats.org/drawingml/2006/picture">
@@ -7582,20 +8019,27 @@
                     <pic:cNvPr id="1" name=""/>
                     <pic:cNvPicPr/>
                   </pic:nvPicPr>
-                  <pic:blipFill>
-                    <a:blip r:embed="rId16"/>
-                    <a:stretch>
-                      <a:fillRect/>
-                    </a:stretch>
+                  <pic:blipFill rotWithShape="1">
+                    <a:blip r:embed="rId17"/>
+                    <a:srcRect l="39473" t="14987" r="38710" b="4847"/>
+                    <a:stretch/>
                   </pic:blipFill>
-                  <pic:spPr>
+                  <pic:spPr bwMode="auto">
                     <a:xfrm>
                       <a:off x="0" y="0"/>
-                      <a:ext cx="3190875" cy="5353050"/>
+                      <a:ext cx="2430000" cy="4320000"/>
                     </a:xfrm>
                     <a:prstGeom prst="rect">
                       <a:avLst/>
                     </a:prstGeom>
+                    <a:ln>
+                      <a:noFill/>
+                    </a:ln>
+                    <a:extLst>
+                      <a:ext uri="{53640926-AAD7-44D8-BBD7-CCE9431645EC}">
+                        <a14:shadowObscured xmlns:a14="http://schemas.microsoft.com/office/drawing/2010/main"/>
+                      </a:ext>
+                    </a:extLst>
                   </pic:spPr>
                 </pic:pic>
               </a:graphicData>
@@ -7616,35 +8060,18 @@
       <w:pPr>
         <w:pStyle w:val="a1"/>
       </w:pPr>
-      <w:bookmarkStart w:id="49" w:name="_Toc130583388"/>
+      <w:bookmarkStart w:id="50" w:name="_Toc131114646"/>
       <w:r>
         <w:t>Скачивание расписания</w:t>
       </w:r>
-      <w:bookmarkEnd w:id="49"/>
+      <w:bookmarkEnd w:id="50"/>
     </w:p>
     <w:p>
       <w:pPr>
         <w:pStyle w:val="affa"/>
       </w:pPr>
       <w:r>
-        <w:rPr>
-          <w:rFonts w:eastAsia="Times New Roman"/>
-          <w:shd w:val="clear" w:color="auto" w:fill="auto"/>
-        </w:rPr>
-        <w:t>Пользователь (</w:t>
-      </w:r>
-      <w:r>
-        <w:t>преподаватель и староста группы</w:t>
-      </w:r>
-      <w:r>
-        <w:rPr>
-          <w:rFonts w:eastAsia="Times New Roman"/>
-          <w:shd w:val="clear" w:color="auto" w:fill="auto"/>
-        </w:rPr>
-        <w:t xml:space="preserve">) имеет возможность </w:t>
-      </w:r>
-      <w:r>
-        <w:t xml:space="preserve">скачать расписание на заданный промежуток времени в формате </w:t>
+        <w:t xml:space="preserve">Пользователь (преподаватель и староста группы) имеет возможность скачать расписание на заданный промежуток времени в формате </w:t>
       </w:r>
       <w:proofErr w:type="spellStart"/>
       <w:r>
@@ -7659,11 +8086,11 @@
       <w:pPr>
         <w:pStyle w:val="a0"/>
       </w:pPr>
-      <w:bookmarkStart w:id="50" w:name="_Toc130583389"/>
+      <w:bookmarkStart w:id="51" w:name="_Toc131114647"/>
       <w:r>
         <w:t>Требования к поддерживаемым языкам</w:t>
       </w:r>
-      <w:bookmarkEnd w:id="50"/>
+      <w:bookmarkEnd w:id="51"/>
     </w:p>
     <w:p>
       <w:pPr>
@@ -7690,12 +8117,12 @@
       <w:pPr>
         <w:pStyle w:val="a"/>
       </w:pPr>
-      <w:bookmarkStart w:id="51" w:name="_Toc130583390"/>
+      <w:bookmarkStart w:id="52" w:name="_Toc131114648"/>
       <w:r>
         <w:lastRenderedPageBreak/>
         <w:t>Перспективы развития, модернизации приложения</w:t>
       </w:r>
-      <w:bookmarkEnd w:id="51"/>
+      <w:bookmarkEnd w:id="52"/>
     </w:p>
     <w:p>
       <w:pPr>
@@ -7708,7 +8135,10 @@
         <w:t xml:space="preserve"> </w:t>
       </w:r>
       <w:r>
-        <w:t xml:space="preserve">(контрольные работы, аттестации). </w:t>
+        <w:t>(контрольные работы, аттестации)</w:t>
+      </w:r>
+      <w:r>
+        <w:t>;</w:t>
       </w:r>
     </w:p>
     <w:p>
@@ -7747,6 +8177,9 @@
       <w:r>
         <w:t>Отображение домашнего задания к занятиям</w:t>
       </w:r>
+      <w:r>
+        <w:t>;</w:t>
+      </w:r>
     </w:p>
     <w:p>
       <w:pPr>
@@ -7766,6 +8199,12 @@
       </w:r>
       <w:r>
         <w:t xml:space="preserve"> иностранных языков</w:t>
+      </w:r>
+      <w:r>
+        <w:rPr>
+          <w:lang w:val="en-US"/>
+        </w:rPr>
+        <w:t>.</w:t>
       </w:r>
     </w:p>
     <w:p>
@@ -7788,26 +8227,18 @@
       <w:pPr>
         <w:pStyle w:val="a"/>
       </w:pPr>
-      <w:bookmarkStart w:id="52" w:name="_Toc130583391"/>
+      <w:bookmarkStart w:id="53" w:name="_Toc131114649"/>
       <w:r>
         <w:lastRenderedPageBreak/>
         <w:t>Состав и содержание работ по созданию приложения</w:t>
       </w:r>
-      <w:bookmarkEnd w:id="52"/>
+      <w:bookmarkEnd w:id="53"/>
     </w:p>
     <w:p>
       <w:pPr>
         <w:pStyle w:val="affa"/>
-        <w:rPr>
-          <w:rFonts w:eastAsia="Times New Roman"/>
-          <w:shd w:val="clear" w:color="auto" w:fill="auto"/>
-        </w:rPr>
-      </w:pPr>
-      <w:r>
-        <w:rPr>
-          <w:rFonts w:eastAsia="Times New Roman"/>
-          <w:shd w:val="clear" w:color="auto" w:fill="auto"/>
-        </w:rPr>
+      </w:pPr>
+      <w:r>
         <w:t>Основные этапы работ, их содержание и приблизительные сроки приведены в Таблице 1.</w:t>
       </w:r>
     </w:p>
@@ -7853,27 +8284,10 @@
           </w:tcPr>
           <w:p>
             <w:pPr>
-              <w:pBdr>
-                <w:top w:val="nil"/>
-                <w:left w:val="nil"/>
-                <w:bottom w:val="nil"/>
-                <w:right w:val="nil"/>
-                <w:between w:val="nil"/>
-              </w:pBdr>
-              <w:jc w:val="both"/>
-              <w:rPr>
-                <w:color w:val="000000"/>
-                <w:sz w:val="28"/>
-                <w:szCs w:val="28"/>
-              </w:rPr>
+              <w:pStyle w:val="affa"/>
+              <w:ind w:firstLine="0"/>
             </w:pPr>
             <w:r>
-              <w:rPr>
-                <w:rFonts w:ascii="Times New Roman" w:eastAsia="Times New Roman" w:hAnsi="Times New Roman" w:cs="Times New Roman"/>
-                <w:color w:val="000000"/>
-                <w:sz w:val="28"/>
-                <w:szCs w:val="28"/>
-              </w:rPr>
               <w:t>Название этапа</w:t>
             </w:r>
           </w:p>
@@ -7884,27 +8298,10 @@
           </w:tcPr>
           <w:p>
             <w:pPr>
-              <w:pBdr>
-                <w:top w:val="nil"/>
-                <w:left w:val="nil"/>
-                <w:bottom w:val="nil"/>
-                <w:right w:val="nil"/>
-                <w:between w:val="nil"/>
-              </w:pBdr>
-              <w:jc w:val="both"/>
-              <w:rPr>
-                <w:color w:val="000000"/>
-                <w:sz w:val="28"/>
-                <w:szCs w:val="28"/>
-              </w:rPr>
+              <w:pStyle w:val="affa"/>
+              <w:ind w:firstLine="0"/>
             </w:pPr>
             <w:r>
-              <w:rPr>
-                <w:rFonts w:ascii="Times New Roman" w:eastAsia="Times New Roman" w:hAnsi="Times New Roman" w:cs="Times New Roman"/>
-                <w:color w:val="000000"/>
-                <w:sz w:val="28"/>
-                <w:szCs w:val="28"/>
-              </w:rPr>
               <w:t>Содержание работ</w:t>
             </w:r>
           </w:p>
@@ -7915,28 +8312,17 @@
           </w:tcPr>
           <w:p>
             <w:pPr>
-              <w:pBdr>
-                <w:top w:val="nil"/>
-                <w:left w:val="nil"/>
-                <w:bottom w:val="nil"/>
-                <w:right w:val="nil"/>
-                <w:between w:val="nil"/>
-              </w:pBdr>
-              <w:jc w:val="both"/>
-              <w:rPr>
-                <w:color w:val="000000"/>
-                <w:sz w:val="28"/>
-                <w:szCs w:val="28"/>
-              </w:rPr>
+              <w:pStyle w:val="affa"/>
+              <w:ind w:firstLine="0"/>
             </w:pPr>
             <w:r>
-              <w:rPr>
-                <w:rFonts w:ascii="Times New Roman" w:eastAsia="Times New Roman" w:hAnsi="Times New Roman" w:cs="Times New Roman"/>
-                <w:color w:val="000000"/>
-                <w:sz w:val="28"/>
-                <w:szCs w:val="28"/>
-              </w:rPr>
-              <w:t>Порядок приемки документов</w:t>
+              <w:t>Порядок</w:t>
+            </w:r>
+            <w:r>
+              <w:t xml:space="preserve"> </w:t>
+            </w:r>
+            <w:r>
+              <w:t>приемки документов</w:t>
             </w:r>
           </w:p>
         </w:tc>
@@ -7946,27 +8332,10 @@
           </w:tcPr>
           <w:p>
             <w:pPr>
-              <w:pBdr>
-                <w:top w:val="nil"/>
-                <w:left w:val="nil"/>
-                <w:bottom w:val="nil"/>
-                <w:right w:val="nil"/>
-                <w:between w:val="nil"/>
-              </w:pBdr>
-              <w:jc w:val="both"/>
-              <w:rPr>
-                <w:color w:val="000000"/>
-                <w:sz w:val="28"/>
-                <w:szCs w:val="28"/>
-              </w:rPr>
+              <w:pStyle w:val="affa"/>
+              <w:ind w:firstLine="0"/>
             </w:pPr>
             <w:r>
-              <w:rPr>
-                <w:rFonts w:ascii="Times New Roman" w:eastAsia="Times New Roman" w:hAnsi="Times New Roman" w:cs="Times New Roman"/>
-                <w:color w:val="000000"/>
-                <w:sz w:val="28"/>
-                <w:szCs w:val="28"/>
-              </w:rPr>
               <w:t>Сроки</w:t>
             </w:r>
           </w:p>
@@ -7983,27 +8352,10 @@
           </w:tcPr>
           <w:p>
             <w:pPr>
-              <w:pBdr>
-                <w:top w:val="nil"/>
-                <w:left w:val="nil"/>
-                <w:bottom w:val="nil"/>
-                <w:right w:val="nil"/>
-                <w:between w:val="nil"/>
-              </w:pBdr>
-              <w:jc w:val="both"/>
-              <w:rPr>
-                <w:color w:val="000000"/>
-                <w:sz w:val="28"/>
-                <w:szCs w:val="28"/>
-              </w:rPr>
+              <w:pStyle w:val="affa"/>
+              <w:ind w:firstLine="0"/>
             </w:pPr>
             <w:r>
-              <w:rPr>
-                <w:rFonts w:ascii="Times New Roman" w:eastAsia="Times New Roman" w:hAnsi="Times New Roman" w:cs="Times New Roman"/>
-                <w:color w:val="000000"/>
-                <w:sz w:val="28"/>
-                <w:szCs w:val="28"/>
-              </w:rPr>
               <w:t>Создание технического задания</w:t>
             </w:r>
           </w:p>
@@ -8014,28 +8366,17 @@
           </w:tcPr>
           <w:p>
             <w:pPr>
-              <w:pBdr>
-                <w:top w:val="nil"/>
-                <w:left w:val="nil"/>
-                <w:bottom w:val="nil"/>
-                <w:right w:val="nil"/>
-                <w:between w:val="nil"/>
-              </w:pBdr>
-              <w:jc w:val="both"/>
-              <w:rPr>
-                <w:color w:val="000000"/>
-                <w:sz w:val="28"/>
-                <w:szCs w:val="28"/>
-              </w:rPr>
+              <w:pStyle w:val="affa"/>
+              <w:ind w:firstLine="0"/>
             </w:pPr>
             <w:r>
-              <w:rPr>
-                <w:rFonts w:ascii="Times New Roman" w:eastAsia="Times New Roman" w:hAnsi="Times New Roman" w:cs="Times New Roman"/>
-                <w:color w:val="000000"/>
-                <w:sz w:val="28"/>
-                <w:szCs w:val="28"/>
-              </w:rPr>
-              <w:t>Разработка требований к системе</w:t>
+              <w:t>Разработка</w:t>
+            </w:r>
+            <w:r>
+              <w:t xml:space="preserve"> </w:t>
+            </w:r>
+            <w:r>
+              <w:t>требований к системе</w:t>
             </w:r>
           </w:p>
         </w:tc>
@@ -8045,27 +8386,10 @@
           </w:tcPr>
           <w:p>
             <w:pPr>
-              <w:pBdr>
-                <w:top w:val="nil"/>
-                <w:left w:val="nil"/>
-                <w:bottom w:val="nil"/>
-                <w:right w:val="nil"/>
-                <w:between w:val="nil"/>
-              </w:pBdr>
-              <w:jc w:val="both"/>
-              <w:rPr>
-                <w:color w:val="000000"/>
-                <w:sz w:val="28"/>
-                <w:szCs w:val="28"/>
-              </w:rPr>
+              <w:pStyle w:val="affa"/>
+              <w:ind w:firstLine="0"/>
             </w:pPr>
             <w:r>
-              <w:rPr>
-                <w:rFonts w:ascii="Times New Roman" w:eastAsia="Times New Roman" w:hAnsi="Times New Roman" w:cs="Times New Roman"/>
-                <w:color w:val="000000"/>
-                <w:sz w:val="28"/>
-                <w:szCs w:val="28"/>
-              </w:rPr>
               <w:t>Утверждение технического задания заказчиком</w:t>
             </w:r>
           </w:p>
@@ -8076,26 +8400,14 @@
           </w:tcPr>
           <w:p>
             <w:pPr>
-              <w:pBdr>
-                <w:top w:val="nil"/>
-                <w:left w:val="nil"/>
-                <w:bottom w:val="nil"/>
-                <w:right w:val="nil"/>
-                <w:between w:val="nil"/>
-              </w:pBdr>
-              <w:jc w:val="both"/>
-              <w:rPr>
-                <w:color w:val="000000"/>
-                <w:sz w:val="28"/>
-                <w:szCs w:val="28"/>
-              </w:rPr>
+              <w:pStyle w:val="affa"/>
+              <w:ind w:firstLine="0"/>
             </w:pPr>
             <w:r>
-              <w:rPr>
-                <w:sz w:val="28"/>
-                <w:szCs w:val="28"/>
-              </w:rPr>
-              <w:t>24.03.2023, 21:00 по МСК</w:t>
+              <w:t>31</w:t>
+            </w:r>
+            <w:r>
+              <w:t>.03.2023, 21:00 по МСК</w:t>
             </w:r>
           </w:p>
         </w:tc>
@@ -8112,27 +8424,10 @@
           </w:tcPr>
           <w:p>
             <w:pPr>
-              <w:pBdr>
-                <w:top w:val="nil"/>
-                <w:left w:val="nil"/>
-                <w:bottom w:val="nil"/>
-                <w:right w:val="nil"/>
-                <w:between w:val="nil"/>
-              </w:pBdr>
-              <w:jc w:val="both"/>
-              <w:rPr>
-                <w:color w:val="000000"/>
-                <w:sz w:val="28"/>
-                <w:szCs w:val="28"/>
-              </w:rPr>
+              <w:pStyle w:val="affa"/>
+              <w:ind w:firstLine="0"/>
             </w:pPr>
             <w:r>
-              <w:rPr>
-                <w:rFonts w:ascii="Times New Roman" w:eastAsia="Times New Roman" w:hAnsi="Times New Roman" w:cs="Times New Roman"/>
-                <w:color w:val="000000"/>
-                <w:sz w:val="28"/>
-                <w:szCs w:val="28"/>
-              </w:rPr>
               <w:t>Техническое проектирование</w:t>
             </w:r>
           </w:p>
@@ -8143,27 +8438,10 @@
           </w:tcPr>
           <w:p>
             <w:pPr>
-              <w:pBdr>
-                <w:top w:val="nil"/>
-                <w:left w:val="nil"/>
-                <w:bottom w:val="nil"/>
-                <w:right w:val="nil"/>
-                <w:between w:val="nil"/>
-              </w:pBdr>
-              <w:jc w:val="both"/>
-              <w:rPr>
-                <w:color w:val="000000"/>
-                <w:sz w:val="28"/>
-                <w:szCs w:val="28"/>
-              </w:rPr>
+              <w:pStyle w:val="affa"/>
+              <w:ind w:firstLine="0"/>
             </w:pPr>
             <w:r>
-              <w:rPr>
-                <w:rFonts w:ascii="Times New Roman" w:eastAsia="Times New Roman" w:hAnsi="Times New Roman" w:cs="Times New Roman"/>
-                <w:color w:val="000000"/>
-                <w:sz w:val="28"/>
-                <w:szCs w:val="28"/>
-              </w:rPr>
               <w:t>Разработка сценариев работы проекта</w:t>
             </w:r>
           </w:p>
@@ -8174,36 +8452,11 @@
           </w:tcPr>
           <w:p>
             <w:pPr>
-              <w:pBdr>
-                <w:top w:val="nil"/>
-                <w:left w:val="nil"/>
-                <w:bottom w:val="nil"/>
-                <w:right w:val="nil"/>
-                <w:between w:val="nil"/>
-              </w:pBdr>
-              <w:jc w:val="both"/>
-              <w:rPr>
-                <w:color w:val="000000"/>
-                <w:sz w:val="28"/>
-                <w:szCs w:val="28"/>
-              </w:rPr>
+              <w:pStyle w:val="affa"/>
+              <w:ind w:firstLine="0"/>
             </w:pPr>
             <w:r>
-              <w:rPr>
-                <w:color w:val="000000"/>
-                <w:sz w:val="28"/>
-                <w:szCs w:val="28"/>
-              </w:rPr>
-              <w:t xml:space="preserve">Описание функциональной схемы в </w:t>
-            </w:r>
-            <w:r>
-              <w:rPr>
-                <w:color w:val="000000"/>
-                <w:sz w:val="28"/>
-                <w:szCs w:val="28"/>
-                <w:lang w:val="en-US"/>
-              </w:rPr>
-              <w:t>Miro</w:t>
+              <w:t>Описание функциональной схемы в Miro</w:t>
             </w:r>
           </w:p>
         </w:tc>
@@ -8213,18 +8466,10 @@
           </w:tcPr>
           <w:p>
             <w:pPr>
-              <w:jc w:val="both"/>
-              <w:rPr>
-                <w:color w:val="000000"/>
-                <w:sz w:val="28"/>
-                <w:szCs w:val="28"/>
-              </w:rPr>
+              <w:pStyle w:val="affa"/>
+              <w:ind w:firstLine="0"/>
             </w:pPr>
             <w:r>
-              <w:rPr>
-                <w:sz w:val="28"/>
-                <w:szCs w:val="28"/>
-              </w:rPr>
               <w:t>24.03.2023, 21:00 по МСК</w:t>
             </w:r>
           </w:p>
@@ -8242,19 +8487,7 @@
           </w:tcPr>
           <w:p>
             <w:pPr>
-              <w:pBdr>
-                <w:top w:val="nil"/>
-                <w:left w:val="nil"/>
-                <w:bottom w:val="nil"/>
-                <w:right w:val="nil"/>
-                <w:between w:val="nil"/>
-              </w:pBdr>
-              <w:spacing w:line="276" w:lineRule="auto"/>
-              <w:rPr>
-                <w:color w:val="000000"/>
-                <w:sz w:val="28"/>
-                <w:szCs w:val="28"/>
-              </w:rPr>
+              <w:pStyle w:val="affa"/>
             </w:pPr>
           </w:p>
         </w:tc>
@@ -8264,27 +8497,10 @@
           </w:tcPr>
           <w:p>
             <w:pPr>
-              <w:pBdr>
-                <w:top w:val="nil"/>
-                <w:left w:val="nil"/>
-                <w:bottom w:val="nil"/>
-                <w:right w:val="nil"/>
-                <w:between w:val="nil"/>
-              </w:pBdr>
-              <w:jc w:val="both"/>
-              <w:rPr>
-                <w:color w:val="000000"/>
-                <w:sz w:val="28"/>
-                <w:szCs w:val="28"/>
-              </w:rPr>
+              <w:pStyle w:val="affa"/>
+              <w:ind w:firstLine="0"/>
             </w:pPr>
             <w:r>
-              <w:rPr>
-                <w:rFonts w:ascii="Times New Roman" w:eastAsia="Times New Roman" w:hAnsi="Times New Roman" w:cs="Times New Roman"/>
-                <w:color w:val="000000"/>
-                <w:sz w:val="28"/>
-                <w:szCs w:val="28"/>
-              </w:rPr>
               <w:t>Разработка дизайна проекта</w:t>
             </w:r>
           </w:p>
@@ -8295,27 +8511,10 @@
           </w:tcPr>
           <w:p>
             <w:pPr>
-              <w:pBdr>
-                <w:top w:val="nil"/>
-                <w:left w:val="nil"/>
-                <w:bottom w:val="nil"/>
-                <w:right w:val="nil"/>
-                <w:between w:val="nil"/>
-              </w:pBdr>
-              <w:jc w:val="both"/>
-              <w:rPr>
-                <w:color w:val="000000"/>
-                <w:sz w:val="28"/>
-                <w:szCs w:val="28"/>
-              </w:rPr>
+              <w:pStyle w:val="affa"/>
+              <w:ind w:firstLine="0"/>
             </w:pPr>
             <w:r>
-              <w:rPr>
-                <w:rFonts w:ascii="Times New Roman" w:eastAsia="Times New Roman" w:hAnsi="Times New Roman" w:cs="Times New Roman"/>
-                <w:color w:val="000000"/>
-                <w:sz w:val="28"/>
-                <w:szCs w:val="28"/>
-              </w:rPr>
               <w:t>Изображения дизайн-макета проекта</w:t>
             </w:r>
           </w:p>
@@ -8326,28 +8525,11 @@
           </w:tcPr>
           <w:p>
             <w:pPr>
-              <w:pBdr>
-                <w:top w:val="nil"/>
-                <w:left w:val="nil"/>
-                <w:bottom w:val="nil"/>
-                <w:right w:val="nil"/>
-                <w:between w:val="nil"/>
-              </w:pBdr>
-              <w:jc w:val="both"/>
-              <w:rPr>
-                <w:color w:val="000000"/>
-                <w:sz w:val="28"/>
-                <w:szCs w:val="28"/>
-              </w:rPr>
+              <w:pStyle w:val="affa"/>
+              <w:ind w:firstLine="0"/>
             </w:pPr>
             <w:r>
-              <w:rPr>
-                <w:rFonts w:ascii="Times New Roman" w:eastAsia="Times New Roman" w:hAnsi="Times New Roman" w:cs="Times New Roman"/>
-                <w:color w:val="000000"/>
-                <w:sz w:val="28"/>
-                <w:szCs w:val="28"/>
-              </w:rPr>
-              <w:t>До 25.03.2022</w:t>
+              <w:t>До 31.03.2023</w:t>
             </w:r>
           </w:p>
         </w:tc>
@@ -8364,27 +8546,10 @@
           </w:tcPr>
           <w:p>
             <w:pPr>
-              <w:pBdr>
-                <w:top w:val="nil"/>
-                <w:left w:val="nil"/>
-                <w:bottom w:val="nil"/>
-                <w:right w:val="nil"/>
-                <w:between w:val="nil"/>
-              </w:pBdr>
-              <w:jc w:val="both"/>
-              <w:rPr>
-                <w:color w:val="000000"/>
-                <w:sz w:val="28"/>
-                <w:szCs w:val="28"/>
-              </w:rPr>
+              <w:pStyle w:val="affa"/>
+              <w:ind w:firstLine="0"/>
             </w:pPr>
             <w:r>
-              <w:rPr>
-                <w:rFonts w:ascii="Times New Roman" w:eastAsia="Times New Roman" w:hAnsi="Times New Roman" w:cs="Times New Roman"/>
-                <w:color w:val="000000"/>
-                <w:sz w:val="28"/>
-                <w:szCs w:val="28"/>
-              </w:rPr>
               <w:t>Разработка программной части</w:t>
             </w:r>
           </w:p>
@@ -8395,27 +8560,10 @@
           </w:tcPr>
           <w:p>
             <w:pPr>
-              <w:pBdr>
-                <w:top w:val="nil"/>
-                <w:left w:val="nil"/>
-                <w:bottom w:val="nil"/>
-                <w:right w:val="nil"/>
-                <w:between w:val="nil"/>
-              </w:pBdr>
-              <w:jc w:val="both"/>
-              <w:rPr>
-                <w:color w:val="000000"/>
-                <w:sz w:val="28"/>
-                <w:szCs w:val="28"/>
-              </w:rPr>
+              <w:pStyle w:val="affa"/>
+              <w:ind w:firstLine="0"/>
             </w:pPr>
             <w:r>
-              <w:rPr>
-                <w:rFonts w:ascii="Times New Roman" w:eastAsia="Times New Roman" w:hAnsi="Times New Roman" w:cs="Times New Roman"/>
-                <w:color w:val="000000"/>
-                <w:sz w:val="28"/>
-                <w:szCs w:val="28"/>
-              </w:rPr>
               <w:t>Разработка серверной части</w:t>
             </w:r>
           </w:p>
@@ -8427,27 +8575,10 @@
           </w:tcPr>
           <w:p>
             <w:pPr>
-              <w:pBdr>
-                <w:top w:val="nil"/>
-                <w:left w:val="nil"/>
-                <w:bottom w:val="nil"/>
-                <w:right w:val="nil"/>
-                <w:between w:val="nil"/>
-              </w:pBdr>
-              <w:jc w:val="both"/>
-              <w:rPr>
-                <w:color w:val="000000"/>
-                <w:sz w:val="28"/>
-                <w:szCs w:val="28"/>
-              </w:rPr>
+              <w:pStyle w:val="affa"/>
+              <w:ind w:firstLine="0"/>
             </w:pPr>
             <w:r>
-              <w:rPr>
-                <w:rFonts w:ascii="Times New Roman" w:eastAsia="Times New Roman" w:hAnsi="Times New Roman" w:cs="Times New Roman"/>
-                <w:color w:val="000000"/>
-                <w:sz w:val="28"/>
-                <w:szCs w:val="28"/>
-              </w:rPr>
               <w:t>В процессе испытаний</w:t>
             </w:r>
           </w:p>
@@ -8459,26 +8590,10 @@
           </w:tcPr>
           <w:p>
             <w:pPr>
-              <w:pBdr>
-                <w:top w:val="nil"/>
-                <w:left w:val="nil"/>
-                <w:bottom w:val="nil"/>
-                <w:right w:val="nil"/>
-                <w:between w:val="nil"/>
-              </w:pBdr>
-              <w:jc w:val="both"/>
-              <w:rPr>
-                <w:color w:val="FF0000"/>
-                <w:sz w:val="28"/>
-                <w:szCs w:val="28"/>
-              </w:rPr>
+              <w:pStyle w:val="affa"/>
+              <w:ind w:firstLine="0"/>
             </w:pPr>
             <w:r>
-              <w:rPr>
-                <w:rFonts w:ascii="Times New Roman" w:eastAsia="Times New Roman" w:hAnsi="Times New Roman" w:cs="Times New Roman"/>
-                <w:sz w:val="28"/>
-                <w:szCs w:val="28"/>
-              </w:rPr>
               <w:t>До 31.05.2023</w:t>
             </w:r>
           </w:p>
@@ -8496,19 +8611,7 @@
           </w:tcPr>
           <w:p>
             <w:pPr>
-              <w:pBdr>
-                <w:top w:val="nil"/>
-                <w:left w:val="nil"/>
-                <w:bottom w:val="nil"/>
-                <w:right w:val="nil"/>
-                <w:between w:val="nil"/>
-              </w:pBdr>
-              <w:spacing w:line="276" w:lineRule="auto"/>
-              <w:rPr>
-                <w:color w:val="FF0000"/>
-                <w:sz w:val="28"/>
-                <w:szCs w:val="28"/>
-              </w:rPr>
+              <w:pStyle w:val="affa"/>
             </w:pPr>
           </w:p>
         </w:tc>
@@ -8518,27 +8621,10 @@
           </w:tcPr>
           <w:p>
             <w:pPr>
-              <w:pBdr>
-                <w:top w:val="nil"/>
-                <w:left w:val="nil"/>
-                <w:bottom w:val="nil"/>
-                <w:right w:val="nil"/>
-                <w:between w:val="nil"/>
-              </w:pBdr>
-              <w:jc w:val="both"/>
-              <w:rPr>
-                <w:color w:val="000000"/>
-                <w:sz w:val="28"/>
-                <w:szCs w:val="28"/>
-              </w:rPr>
+              <w:pStyle w:val="affa"/>
+              <w:ind w:firstLine="0"/>
             </w:pPr>
             <w:r>
-              <w:rPr>
-                <w:rFonts w:ascii="Times New Roman" w:eastAsia="Times New Roman" w:hAnsi="Times New Roman" w:cs="Times New Roman"/>
-                <w:color w:val="000000"/>
-                <w:sz w:val="28"/>
-                <w:szCs w:val="28"/>
-              </w:rPr>
               <w:t>Разработка системы хранения данных</w:t>
             </w:r>
           </w:p>
@@ -8550,19 +8636,7 @@
           </w:tcPr>
           <w:p>
             <w:pPr>
-              <w:pBdr>
-                <w:top w:val="nil"/>
-                <w:left w:val="nil"/>
-                <w:bottom w:val="nil"/>
-                <w:right w:val="nil"/>
-                <w:between w:val="nil"/>
-              </w:pBdr>
-              <w:spacing w:line="276" w:lineRule="auto"/>
-              <w:rPr>
-                <w:color w:val="000000"/>
-                <w:sz w:val="28"/>
-                <w:szCs w:val="28"/>
-              </w:rPr>
+              <w:pStyle w:val="affa"/>
             </w:pPr>
           </w:p>
         </w:tc>
@@ -8573,19 +8647,7 @@
           </w:tcPr>
           <w:p>
             <w:pPr>
-              <w:pBdr>
-                <w:top w:val="nil"/>
-                <w:left w:val="nil"/>
-                <w:bottom w:val="nil"/>
-                <w:right w:val="nil"/>
-                <w:between w:val="nil"/>
-              </w:pBdr>
-              <w:spacing w:line="276" w:lineRule="auto"/>
-              <w:rPr>
-                <w:color w:val="000000"/>
-                <w:sz w:val="28"/>
-                <w:szCs w:val="28"/>
-              </w:rPr>
+              <w:pStyle w:val="affa"/>
             </w:pPr>
           </w:p>
         </w:tc>
@@ -8602,19 +8664,7 @@
           </w:tcPr>
           <w:p>
             <w:pPr>
-              <w:pBdr>
-                <w:top w:val="nil"/>
-                <w:left w:val="nil"/>
-                <w:bottom w:val="nil"/>
-                <w:right w:val="nil"/>
-                <w:between w:val="nil"/>
-              </w:pBdr>
-              <w:spacing w:line="276" w:lineRule="auto"/>
-              <w:rPr>
-                <w:color w:val="000000"/>
-                <w:sz w:val="28"/>
-                <w:szCs w:val="28"/>
-              </w:rPr>
+              <w:pStyle w:val="affa"/>
             </w:pPr>
           </w:p>
         </w:tc>
@@ -8624,27 +8674,10 @@
           </w:tcPr>
           <w:p>
             <w:pPr>
-              <w:pBdr>
-                <w:top w:val="nil"/>
-                <w:left w:val="nil"/>
-                <w:bottom w:val="nil"/>
-                <w:right w:val="nil"/>
-                <w:between w:val="nil"/>
-              </w:pBdr>
-              <w:jc w:val="both"/>
-              <w:rPr>
-                <w:color w:val="000000"/>
-                <w:sz w:val="28"/>
-                <w:szCs w:val="28"/>
-              </w:rPr>
+              <w:pStyle w:val="affa"/>
+              <w:ind w:firstLine="0"/>
             </w:pPr>
             <w:r>
-              <w:rPr>
-                <w:rFonts w:ascii="Times New Roman" w:eastAsia="Times New Roman" w:hAnsi="Times New Roman" w:cs="Times New Roman"/>
-                <w:color w:val="000000"/>
-                <w:sz w:val="28"/>
-                <w:szCs w:val="28"/>
-              </w:rPr>
               <w:t>Разработка клиентской части</w:t>
             </w:r>
           </w:p>
@@ -8656,19 +8689,7 @@
           </w:tcPr>
           <w:p>
             <w:pPr>
-              <w:pBdr>
-                <w:top w:val="nil"/>
-                <w:left w:val="nil"/>
-                <w:bottom w:val="nil"/>
-                <w:right w:val="nil"/>
-                <w:between w:val="nil"/>
-              </w:pBdr>
-              <w:spacing w:line="276" w:lineRule="auto"/>
-              <w:rPr>
-                <w:color w:val="000000"/>
-                <w:sz w:val="28"/>
-                <w:szCs w:val="28"/>
-              </w:rPr>
+              <w:pStyle w:val="affa"/>
             </w:pPr>
           </w:p>
         </w:tc>
@@ -8679,19 +8700,7 @@
           </w:tcPr>
           <w:p>
             <w:pPr>
-              <w:pBdr>
-                <w:top w:val="nil"/>
-                <w:left w:val="nil"/>
-                <w:bottom w:val="nil"/>
-                <w:right w:val="nil"/>
-                <w:between w:val="nil"/>
-              </w:pBdr>
-              <w:spacing w:line="276" w:lineRule="auto"/>
-              <w:rPr>
-                <w:color w:val="000000"/>
-                <w:sz w:val="28"/>
-                <w:szCs w:val="28"/>
-              </w:rPr>
+              <w:pStyle w:val="affa"/>
             </w:pPr>
           </w:p>
         </w:tc>
@@ -8708,36 +8717,13 @@
           </w:tcPr>
           <w:p>
             <w:pPr>
-              <w:pBdr>
-                <w:top w:val="nil"/>
-                <w:left w:val="nil"/>
-                <w:bottom w:val="nil"/>
-                <w:right w:val="nil"/>
-                <w:between w:val="nil"/>
-              </w:pBdr>
-              <w:jc w:val="both"/>
-              <w:rPr>
-                <w:color w:val="000000"/>
-                <w:sz w:val="28"/>
-                <w:szCs w:val="28"/>
-              </w:rPr>
+              <w:pStyle w:val="affa"/>
+              <w:ind w:firstLine="0"/>
             </w:pPr>
             <w:r>
-              <w:rPr>
-                <w:rFonts w:ascii="Times New Roman" w:eastAsia="Times New Roman" w:hAnsi="Times New Roman" w:cs="Times New Roman"/>
-                <w:color w:val="000000"/>
-                <w:sz w:val="28"/>
-                <w:szCs w:val="28"/>
-              </w:rPr>
               <w:t>Тестирование функциональнос</w:t>
             </w:r>
             <w:r>
-              <w:rPr>
-                <w:rFonts w:ascii="Times New Roman" w:eastAsia="Times New Roman" w:hAnsi="Times New Roman" w:cs="Times New Roman"/>
-                <w:color w:val="000000"/>
-                <w:sz w:val="28"/>
-                <w:szCs w:val="28"/>
-              </w:rPr>
               <w:t>ти приложения</w:t>
             </w:r>
           </w:p>
@@ -8748,36 +8734,16 @@
           </w:tcPr>
           <w:p>
             <w:pPr>
-              <w:pBdr>
-                <w:top w:val="nil"/>
-                <w:left w:val="nil"/>
-                <w:bottom w:val="nil"/>
-                <w:right w:val="nil"/>
-                <w:between w:val="nil"/>
-              </w:pBdr>
-              <w:jc w:val="both"/>
-              <w:rPr>
-                <w:color w:val="000000"/>
-                <w:sz w:val="28"/>
-                <w:szCs w:val="28"/>
-              </w:rPr>
+              <w:pStyle w:val="affa"/>
+              <w:ind w:firstLine="0"/>
             </w:pPr>
             <w:r>
-              <w:rPr>
-                <w:rFonts w:ascii="Times New Roman" w:eastAsia="Times New Roman" w:hAnsi="Times New Roman" w:cs="Times New Roman"/>
-                <w:color w:val="000000"/>
-                <w:sz w:val="28"/>
-                <w:szCs w:val="28"/>
-              </w:rPr>
-              <w:t>Проверка соответствия приложения требованиям</w:t>
-            </w:r>
-            <w:r>
-              <w:rPr>
-                <w:rFonts w:ascii="Times New Roman" w:eastAsia="Times New Roman" w:hAnsi="Times New Roman" w:cs="Times New Roman"/>
-                <w:color w:val="000000"/>
-                <w:sz w:val="28"/>
-                <w:szCs w:val="28"/>
-              </w:rPr>
+              <w:t xml:space="preserve">Проверка соответствия приложения </w:t>
+            </w:r>
+            <w:r>
+              <w:t>требованиям,</w:t>
+            </w:r>
+            <w:r>
               <w:t xml:space="preserve"> указанным в Техническом задании</w:t>
             </w:r>
           </w:p>
@@ -8789,27 +8755,10 @@
           </w:tcPr>
           <w:p>
             <w:pPr>
-              <w:pBdr>
-                <w:top w:val="nil"/>
-                <w:left w:val="nil"/>
-                <w:bottom w:val="nil"/>
-                <w:right w:val="nil"/>
-                <w:between w:val="nil"/>
-              </w:pBdr>
-              <w:jc w:val="both"/>
-              <w:rPr>
-                <w:color w:val="000000"/>
-                <w:sz w:val="28"/>
-                <w:szCs w:val="28"/>
-              </w:rPr>
+              <w:pStyle w:val="affa"/>
+              <w:ind w:firstLine="0"/>
             </w:pPr>
             <w:r>
-              <w:rPr>
-                <w:rFonts w:ascii="Times New Roman" w:eastAsia="Times New Roman" w:hAnsi="Times New Roman" w:cs="Times New Roman"/>
-                <w:color w:val="000000"/>
-                <w:sz w:val="28"/>
-                <w:szCs w:val="28"/>
-              </w:rPr>
               <w:t>По техническому заданию</w:t>
             </w:r>
           </w:p>
@@ -8821,27 +8770,10 @@
           </w:tcPr>
           <w:p>
             <w:pPr>
-              <w:pBdr>
-                <w:top w:val="nil"/>
-                <w:left w:val="nil"/>
-                <w:bottom w:val="nil"/>
-                <w:right w:val="nil"/>
-                <w:between w:val="nil"/>
-              </w:pBdr>
-              <w:jc w:val="both"/>
-              <w:rPr>
-                <w:color w:val="000000"/>
-                <w:sz w:val="28"/>
-                <w:szCs w:val="28"/>
-              </w:rPr>
+              <w:pStyle w:val="affa"/>
+              <w:ind w:firstLine="0"/>
             </w:pPr>
             <w:r>
-              <w:rPr>
-                <w:rFonts w:ascii="Times New Roman" w:eastAsia="Times New Roman" w:hAnsi="Times New Roman" w:cs="Times New Roman"/>
-                <w:color w:val="000000"/>
-                <w:sz w:val="28"/>
-                <w:szCs w:val="28"/>
-              </w:rPr>
               <w:t>Не позднее 14 дней с завершения предыдущего этапа</w:t>
             </w:r>
           </w:p>
@@ -8859,19 +8791,7 @@
           </w:tcPr>
           <w:p>
             <w:pPr>
-              <w:pBdr>
-                <w:top w:val="nil"/>
-                <w:left w:val="nil"/>
-                <w:bottom w:val="nil"/>
-                <w:right w:val="nil"/>
-                <w:between w:val="nil"/>
-              </w:pBdr>
-              <w:spacing w:line="276" w:lineRule="auto"/>
-              <w:rPr>
-                <w:color w:val="000000"/>
-                <w:sz w:val="28"/>
-                <w:szCs w:val="28"/>
-              </w:rPr>
+              <w:pStyle w:val="affa"/>
             </w:pPr>
           </w:p>
         </w:tc>
@@ -8881,73 +8801,22 @@
           </w:tcPr>
           <w:p>
             <w:pPr>
-              <w:pBdr>
-                <w:top w:val="nil"/>
-                <w:left w:val="nil"/>
-                <w:bottom w:val="nil"/>
-                <w:right w:val="nil"/>
-                <w:between w:val="nil"/>
-              </w:pBdr>
-              <w:jc w:val="both"/>
-              <w:rPr>
-                <w:color w:val="000000"/>
-                <w:sz w:val="28"/>
-                <w:szCs w:val="28"/>
-              </w:rPr>
+              <w:pStyle w:val="affa"/>
+              <w:ind w:firstLine="0"/>
             </w:pPr>
             <w:r>
-              <w:rPr>
-                <w:rFonts w:ascii="Times New Roman" w:eastAsia="Times New Roman" w:hAnsi="Times New Roman" w:cs="Times New Roman"/>
-                <w:color w:val="000000"/>
-                <w:sz w:val="28"/>
-                <w:szCs w:val="28"/>
-              </w:rPr>
               <w:t xml:space="preserve">Устранение </w:t>
             </w:r>
             <w:r>
-              <w:rPr>
-                <w:rFonts w:ascii="Times New Roman" w:eastAsia="Times New Roman" w:hAnsi="Times New Roman" w:cs="Times New Roman"/>
-                <w:color w:val="000000"/>
-                <w:sz w:val="28"/>
-                <w:szCs w:val="28"/>
-              </w:rPr>
               <w:t>неисправностей</w:t>
             </w:r>
             <w:r>
-              <w:rPr>
-                <w:rFonts w:ascii="Times New Roman" w:eastAsia="Times New Roman" w:hAnsi="Times New Roman" w:cs="Times New Roman"/>
-                <w:color w:val="000000"/>
-                <w:sz w:val="28"/>
-                <w:szCs w:val="28"/>
-              </w:rPr>
-              <w:t xml:space="preserve"> и повторная проверка до полного восстановления </w:t>
-            </w:r>
-            <w:r>
-              <w:rPr>
-                <w:rFonts w:ascii="Times New Roman" w:eastAsia="Times New Roman" w:hAnsi="Times New Roman" w:cs="Times New Roman"/>
-                <w:color w:val="000000"/>
-                <w:sz w:val="28"/>
-                <w:szCs w:val="28"/>
-              </w:rPr>
-              <w:lastRenderedPageBreak/>
-              <w:t>функциональнос</w:t>
-            </w:r>
-            <w:r>
-              <w:rPr>
-                <w:rFonts w:ascii="Times New Roman" w:eastAsia="Times New Roman" w:hAnsi="Times New Roman" w:cs="Times New Roman"/>
-                <w:color w:val="000000"/>
-                <w:sz w:val="28"/>
-                <w:szCs w:val="28"/>
-              </w:rPr>
+              <w:t xml:space="preserve"> и повторная проверка до полного восстановления функциональнос</w:t>
+            </w:r>
+            <w:r>
               <w:t>ти</w:t>
             </w:r>
             <w:r>
-              <w:rPr>
-                <w:rFonts w:ascii="Times New Roman" w:eastAsia="Times New Roman" w:hAnsi="Times New Roman" w:cs="Times New Roman"/>
-                <w:color w:val="000000"/>
-                <w:sz w:val="28"/>
-                <w:szCs w:val="28"/>
-              </w:rPr>
               <w:t xml:space="preserve"> приложения</w:t>
             </w:r>
           </w:p>
@@ -8959,19 +8828,7 @@
           </w:tcPr>
           <w:p>
             <w:pPr>
-              <w:pBdr>
-                <w:top w:val="nil"/>
-                <w:left w:val="nil"/>
-                <w:bottom w:val="nil"/>
-                <w:right w:val="nil"/>
-                <w:between w:val="nil"/>
-              </w:pBdr>
-              <w:spacing w:line="276" w:lineRule="auto"/>
-              <w:rPr>
-                <w:color w:val="000000"/>
-                <w:sz w:val="28"/>
-                <w:szCs w:val="28"/>
-              </w:rPr>
+              <w:pStyle w:val="affa"/>
             </w:pPr>
           </w:p>
         </w:tc>
@@ -8982,19 +8839,7 @@
           </w:tcPr>
           <w:p>
             <w:pPr>
-              <w:pBdr>
-                <w:top w:val="nil"/>
-                <w:left w:val="nil"/>
-                <w:bottom w:val="nil"/>
-                <w:right w:val="nil"/>
-                <w:between w:val="nil"/>
-              </w:pBdr>
-              <w:spacing w:line="276" w:lineRule="auto"/>
-              <w:rPr>
-                <w:color w:val="000000"/>
-                <w:sz w:val="28"/>
-                <w:szCs w:val="28"/>
-              </w:rPr>
+              <w:pStyle w:val="affa"/>
             </w:pPr>
           </w:p>
         </w:tc>
@@ -9010,27 +8855,10 @@
           </w:tcPr>
           <w:p>
             <w:pPr>
-              <w:pBdr>
-                <w:top w:val="nil"/>
-                <w:left w:val="nil"/>
-                <w:bottom w:val="nil"/>
-                <w:right w:val="nil"/>
-                <w:between w:val="nil"/>
-              </w:pBdr>
-              <w:jc w:val="both"/>
-              <w:rPr>
-                <w:color w:val="000000"/>
-                <w:sz w:val="28"/>
-                <w:szCs w:val="28"/>
-              </w:rPr>
+              <w:pStyle w:val="affa"/>
+              <w:ind w:firstLine="0"/>
             </w:pPr>
             <w:r>
-              <w:rPr>
-                <w:rFonts w:ascii="Times New Roman" w:eastAsia="Times New Roman" w:hAnsi="Times New Roman" w:cs="Times New Roman"/>
-                <w:color w:val="000000"/>
-                <w:sz w:val="28"/>
-                <w:szCs w:val="28"/>
-              </w:rPr>
               <w:t>Разработка курсового проекта</w:t>
             </w:r>
           </w:p>
@@ -9041,27 +8869,10 @@
           </w:tcPr>
           <w:p>
             <w:pPr>
-              <w:pBdr>
-                <w:top w:val="nil"/>
-                <w:left w:val="nil"/>
-                <w:bottom w:val="nil"/>
-                <w:right w:val="nil"/>
-                <w:between w:val="nil"/>
-              </w:pBdr>
-              <w:jc w:val="both"/>
-              <w:rPr>
-                <w:color w:val="000000"/>
-                <w:sz w:val="28"/>
-                <w:szCs w:val="28"/>
-              </w:rPr>
+              <w:pStyle w:val="affa"/>
+              <w:ind w:firstLine="0"/>
             </w:pPr>
             <w:r>
-              <w:rPr>
-                <w:rFonts w:ascii="Times New Roman" w:eastAsia="Times New Roman" w:hAnsi="Times New Roman" w:cs="Times New Roman"/>
-                <w:color w:val="000000"/>
-                <w:sz w:val="28"/>
-                <w:szCs w:val="28"/>
-              </w:rPr>
               <w:t>Разработка Курсового Проекта, содержащего информацию о проекте на основе Технического Задания, отчет о проделанной работе</w:t>
             </w:r>
           </w:p>
@@ -9072,27 +8883,10 @@
           </w:tcPr>
           <w:p>
             <w:pPr>
-              <w:pBdr>
-                <w:top w:val="nil"/>
-                <w:left w:val="nil"/>
-                <w:bottom w:val="nil"/>
-                <w:right w:val="nil"/>
-                <w:between w:val="nil"/>
-              </w:pBdr>
-              <w:jc w:val="both"/>
-              <w:rPr>
-                <w:color w:val="000000"/>
-                <w:sz w:val="28"/>
-                <w:szCs w:val="28"/>
-              </w:rPr>
+              <w:pStyle w:val="affa"/>
+              <w:ind w:firstLine="0"/>
             </w:pPr>
             <w:r>
-              <w:rPr>
-                <w:rFonts w:ascii="Times New Roman" w:eastAsia="Times New Roman" w:hAnsi="Times New Roman" w:cs="Times New Roman"/>
-                <w:color w:val="000000"/>
-                <w:sz w:val="28"/>
-                <w:szCs w:val="28"/>
-              </w:rPr>
               <w:t>На основе технического задания</w:t>
             </w:r>
           </w:p>
@@ -9103,28 +8897,20 @@
           </w:tcPr>
           <w:p>
             <w:pPr>
-              <w:pBdr>
-                <w:top w:val="nil"/>
-                <w:left w:val="nil"/>
-                <w:bottom w:val="nil"/>
-                <w:right w:val="nil"/>
-                <w:between w:val="nil"/>
-              </w:pBdr>
-              <w:jc w:val="both"/>
-              <w:rPr>
-                <w:color w:val="000000"/>
-                <w:sz w:val="28"/>
-                <w:szCs w:val="28"/>
-              </w:rPr>
+              <w:pStyle w:val="affa"/>
+              <w:ind w:firstLine="0"/>
             </w:pPr>
             <w:r>
-              <w:rPr>
-                <w:rFonts w:ascii="Times New Roman" w:eastAsia="Times New Roman" w:hAnsi="Times New Roman" w:cs="Times New Roman"/>
-                <w:color w:val="000000"/>
-                <w:sz w:val="28"/>
-                <w:szCs w:val="28"/>
-              </w:rPr>
-              <w:t>С марта 2022 по июнь 2022</w:t>
+              <w:t>С марта 202</w:t>
+            </w:r>
+            <w:r>
+              <w:t>3</w:t>
+            </w:r>
+            <w:r>
+              <w:t xml:space="preserve"> по июнь 202</w:t>
+            </w:r>
+            <w:r>
+              <w:t>3</w:t>
             </w:r>
           </w:p>
         </w:tc>
@@ -9141,27 +8927,10 @@
           </w:tcPr>
           <w:p>
             <w:pPr>
-              <w:pBdr>
-                <w:top w:val="nil"/>
-                <w:left w:val="nil"/>
-                <w:bottom w:val="nil"/>
-                <w:right w:val="nil"/>
-                <w:between w:val="nil"/>
-              </w:pBdr>
-              <w:jc w:val="both"/>
-              <w:rPr>
-                <w:color w:val="000000"/>
-                <w:sz w:val="28"/>
-                <w:szCs w:val="28"/>
-              </w:rPr>
+              <w:pStyle w:val="affa"/>
+              <w:ind w:firstLine="0"/>
             </w:pPr>
             <w:r>
-              <w:rPr>
-                <w:rFonts w:ascii="Times New Roman" w:eastAsia="Times New Roman" w:hAnsi="Times New Roman" w:cs="Times New Roman"/>
-                <w:color w:val="000000"/>
-                <w:sz w:val="28"/>
-                <w:szCs w:val="28"/>
-              </w:rPr>
               <w:t>Опытная эксплуатация</w:t>
             </w:r>
           </w:p>
@@ -9172,45 +8941,16 @@
           </w:tcPr>
           <w:p>
             <w:pPr>
-              <w:pBdr>
-                <w:top w:val="nil"/>
-                <w:left w:val="nil"/>
-                <w:bottom w:val="nil"/>
-                <w:right w:val="nil"/>
-                <w:between w:val="nil"/>
-              </w:pBdr>
-              <w:jc w:val="both"/>
-              <w:rPr>
-                <w:color w:val="000000"/>
-                <w:sz w:val="28"/>
-                <w:szCs w:val="28"/>
-              </w:rPr>
+              <w:pStyle w:val="affa"/>
+              <w:ind w:firstLine="0"/>
             </w:pPr>
             <w:r>
-              <w:rPr>
-                <w:rFonts w:ascii="Times New Roman" w:eastAsia="Times New Roman" w:hAnsi="Times New Roman" w:cs="Times New Roman"/>
-                <w:color w:val="000000"/>
-                <w:sz w:val="28"/>
-                <w:szCs w:val="28"/>
-              </w:rPr>
               <w:t xml:space="preserve">Эксплуатация на </w:t>
             </w:r>
             <w:r>
-              <w:rPr>
-                <w:rFonts w:ascii="Times New Roman" w:eastAsia="Times New Roman" w:hAnsi="Times New Roman" w:cs="Times New Roman"/>
-                <w:color w:val="000000"/>
-                <w:sz w:val="28"/>
-                <w:szCs w:val="28"/>
-              </w:rPr>
               <w:t>ограниченной</w:t>
             </w:r>
             <w:r>
-              <w:rPr>
-                <w:rFonts w:ascii="Times New Roman" w:eastAsia="Times New Roman" w:hAnsi="Times New Roman" w:cs="Times New Roman"/>
-                <w:color w:val="000000"/>
-                <w:sz w:val="28"/>
-                <w:szCs w:val="28"/>
-              </w:rPr>
               <w:t xml:space="preserve"> группе пользователей</w:t>
             </w:r>
           </w:p>
@@ -9222,27 +8962,10 @@
           </w:tcPr>
           <w:p>
             <w:pPr>
-              <w:pBdr>
-                <w:top w:val="nil"/>
-                <w:left w:val="nil"/>
-                <w:bottom w:val="nil"/>
-                <w:right w:val="nil"/>
-                <w:between w:val="nil"/>
-              </w:pBdr>
-              <w:jc w:val="both"/>
-              <w:rPr>
-                <w:color w:val="000000"/>
-                <w:sz w:val="28"/>
-                <w:szCs w:val="28"/>
-              </w:rPr>
+              <w:pStyle w:val="affa"/>
+              <w:ind w:firstLine="0"/>
             </w:pPr>
             <w:r>
-              <w:rPr>
-                <w:rFonts w:ascii="Times New Roman" w:eastAsia="Times New Roman" w:hAnsi="Times New Roman" w:cs="Times New Roman"/>
-                <w:color w:val="000000"/>
-                <w:sz w:val="28"/>
-                <w:szCs w:val="28"/>
-              </w:rPr>
               <w:t>Ведение отдельного документа</w:t>
             </w:r>
           </w:p>
@@ -9253,28 +8976,14 @@
           </w:tcPr>
           <w:p>
             <w:pPr>
-              <w:pBdr>
-                <w:top w:val="nil"/>
-                <w:left w:val="nil"/>
-                <w:bottom w:val="nil"/>
-                <w:right w:val="nil"/>
-                <w:between w:val="nil"/>
-              </w:pBdr>
-              <w:jc w:val="both"/>
-              <w:rPr>
-                <w:color w:val="000000"/>
-                <w:sz w:val="28"/>
-                <w:szCs w:val="28"/>
-              </w:rPr>
+              <w:pStyle w:val="affa"/>
+              <w:ind w:firstLine="0"/>
             </w:pPr>
             <w:r>
-              <w:rPr>
-                <w:rFonts w:ascii="Times New Roman" w:eastAsia="Times New Roman" w:hAnsi="Times New Roman" w:cs="Times New Roman"/>
-                <w:color w:val="000000"/>
-                <w:sz w:val="28"/>
-                <w:szCs w:val="28"/>
-              </w:rPr>
-              <w:t>Май – июнь 2022</w:t>
+              <w:t>Май – июнь 202</w:t>
+            </w:r>
+            <w:r>
+              <w:t>3</w:t>
             </w:r>
           </w:p>
         </w:tc>
@@ -9291,19 +9000,7 @@
           </w:tcPr>
           <w:p>
             <w:pPr>
-              <w:pBdr>
-                <w:top w:val="nil"/>
-                <w:left w:val="nil"/>
-                <w:bottom w:val="nil"/>
-                <w:right w:val="nil"/>
-                <w:between w:val="nil"/>
-              </w:pBdr>
-              <w:spacing w:line="276" w:lineRule="auto"/>
-              <w:rPr>
-                <w:color w:val="000000"/>
-                <w:sz w:val="28"/>
-                <w:szCs w:val="28"/>
-              </w:rPr>
+              <w:pStyle w:val="affa"/>
             </w:pPr>
           </w:p>
         </w:tc>
@@ -9313,45 +9010,16 @@
           </w:tcPr>
           <w:p>
             <w:pPr>
-              <w:pBdr>
-                <w:top w:val="nil"/>
-                <w:left w:val="nil"/>
-                <w:bottom w:val="nil"/>
-                <w:right w:val="nil"/>
-                <w:between w:val="nil"/>
-              </w:pBdr>
-              <w:jc w:val="both"/>
-              <w:rPr>
-                <w:color w:val="000000"/>
-                <w:sz w:val="28"/>
-                <w:szCs w:val="28"/>
-              </w:rPr>
+              <w:pStyle w:val="affa"/>
+              <w:ind w:firstLine="0"/>
             </w:pPr>
             <w:r>
-              <w:rPr>
-                <w:rFonts w:ascii="Times New Roman" w:eastAsia="Times New Roman" w:hAnsi="Times New Roman" w:cs="Times New Roman"/>
-                <w:color w:val="000000"/>
-                <w:sz w:val="28"/>
-                <w:szCs w:val="28"/>
-              </w:rPr>
               <w:t>Доработка при необходимости</w:t>
             </w:r>
             <w:r>
-              <w:rPr>
-                <w:rFonts w:ascii="Times New Roman" w:eastAsia="Times New Roman" w:hAnsi="Times New Roman" w:cs="Times New Roman"/>
-                <w:color w:val="000000"/>
-                <w:sz w:val="28"/>
-                <w:szCs w:val="28"/>
-              </w:rPr>
               <w:t xml:space="preserve"> </w:t>
             </w:r>
             <w:r>
-              <w:rPr>
-                <w:rFonts w:ascii="Times New Roman" w:eastAsia="Times New Roman" w:hAnsi="Times New Roman" w:cs="Times New Roman"/>
-                <w:color w:val="000000"/>
-                <w:sz w:val="28"/>
-                <w:szCs w:val="28"/>
-              </w:rPr>
               <w:t>и повторная отправка в эксплуатацию</w:t>
             </w:r>
           </w:p>
@@ -9363,19 +9031,7 @@
           </w:tcPr>
           <w:p>
             <w:pPr>
-              <w:pBdr>
-                <w:top w:val="nil"/>
-                <w:left w:val="nil"/>
-                <w:bottom w:val="nil"/>
-                <w:right w:val="nil"/>
-                <w:between w:val="nil"/>
-              </w:pBdr>
-              <w:spacing w:line="276" w:lineRule="auto"/>
-              <w:rPr>
-                <w:color w:val="000000"/>
-                <w:sz w:val="28"/>
-                <w:szCs w:val="28"/>
-              </w:rPr>
+              <w:pStyle w:val="affa"/>
             </w:pPr>
           </w:p>
         </w:tc>
@@ -9385,29 +9041,14 @@
           </w:tcPr>
           <w:p>
             <w:pPr>
-              <w:keepNext/>
-              <w:pBdr>
-                <w:top w:val="nil"/>
-                <w:left w:val="nil"/>
-                <w:bottom w:val="nil"/>
-                <w:right w:val="nil"/>
-                <w:between w:val="nil"/>
-              </w:pBdr>
-              <w:jc w:val="both"/>
-              <w:rPr>
-                <w:color w:val="000000"/>
-                <w:sz w:val="28"/>
-                <w:szCs w:val="28"/>
-              </w:rPr>
+              <w:pStyle w:val="affa"/>
+              <w:ind w:firstLine="0"/>
             </w:pPr>
             <w:r>
-              <w:rPr>
-                <w:rFonts w:ascii="Times New Roman" w:eastAsia="Times New Roman" w:hAnsi="Times New Roman" w:cs="Times New Roman"/>
-                <w:color w:val="000000"/>
-                <w:sz w:val="28"/>
-                <w:szCs w:val="28"/>
-              </w:rPr>
-              <w:t>Май - июнь 2022</w:t>
+              <w:t>Май - июнь 202</w:t>
+            </w:r>
+            <w:r>
+              <w:t>3</w:t>
             </w:r>
           </w:p>
         </w:tc>
@@ -9432,57 +9073,75 @@
       <w:pPr>
         <w:pStyle w:val="a"/>
       </w:pPr>
-      <w:bookmarkStart w:id="53" w:name="_Toc130583392"/>
+      <w:bookmarkStart w:id="54" w:name="_Toc131114650"/>
       <w:r>
         <w:lastRenderedPageBreak/>
         <w:t>Порядок контроля и приёмки приложения</w:t>
       </w:r>
-      <w:bookmarkEnd w:id="53"/>
+      <w:bookmarkEnd w:id="54"/>
     </w:p>
     <w:p>
       <w:pPr>
         <w:pStyle w:val="affa"/>
+      </w:pPr>
+      <w:r>
+        <w:t xml:space="preserve">Контроль разработки приложения осуществляется путем обсуждения текущего этапа разработки среди исполнителей, а также путем встреч с заказчиком. </w:t>
+      </w:r>
+    </w:p>
+    <w:p>
+      <w:pPr>
+        <w:pStyle w:val="affa"/>
+      </w:pPr>
+      <w:r>
+        <w:t xml:space="preserve">Готовое приложение со всей необходимой документацией предоставляется заказчику в обозначенный в данном техническом задании срок. </w:t>
+      </w:r>
+    </w:p>
+    <w:p>
+      <w:pPr>
+        <w:pStyle w:val="affa"/>
+      </w:pPr>
+      <w:r>
+        <w:t>За заказчиком остается осуществление проверки соответствия функциональности приложения согласно Техническому Заданию и приемки приложения. Исполнитель также обязан предоставить заказчику следующий комплект поставки необходимый для защиты проекта:</w:t>
+      </w:r>
+    </w:p>
+    <w:p>
+      <w:pPr>
+        <w:pStyle w:val="a3"/>
       </w:pPr>
       <w:r>
         <w:rPr>
           <w:rFonts w:eastAsia="Times New Roman"/>
           <w:shd w:val="clear" w:color="auto" w:fill="auto"/>
         </w:rPr>
-        <w:t xml:space="preserve">Контроль разработки приложения осуществляется путем обсуждения текущего этапа разработки среди исполнителей, а также путем встреч с заказчиком. </w:t>
-      </w:r>
-    </w:p>
-    <w:p>
-      <w:pPr>
-        <w:pStyle w:val="affa"/>
-      </w:pPr>
+        <w:t>Техническое Задание</w:t>
+      </w:r>
       <w:r>
         <w:rPr>
           <w:rFonts w:eastAsia="Times New Roman"/>
           <w:shd w:val="clear" w:color="auto" w:fill="auto"/>
-        </w:rPr>
-        <w:t xml:space="preserve">Готовое приложение со всей необходимой документацией предоставляется заказчику в обозначенный </w:t>
-      </w:r>
-      <w:r>
-        <w:t>в данном техническом задании срок</w:t>
-      </w:r>
+          <w:lang w:val="en-US"/>
+        </w:rPr>
+        <w:t>;</w:t>
+      </w:r>
+    </w:p>
+    <w:p>
+      <w:pPr>
+        <w:pStyle w:val="a3"/>
+      </w:pPr>
       <w:r>
         <w:rPr>
           <w:rFonts w:eastAsia="Times New Roman"/>
           <w:shd w:val="clear" w:color="auto" w:fill="auto"/>
         </w:rPr>
-        <w:t xml:space="preserve">. </w:t>
-      </w:r>
-    </w:p>
-    <w:p>
-      <w:pPr>
-        <w:pStyle w:val="affa"/>
-      </w:pPr>
+        <w:t>Курсовой Проект</w:t>
+      </w:r>
       <w:r>
         <w:rPr>
           <w:rFonts w:eastAsia="Times New Roman"/>
           <w:shd w:val="clear" w:color="auto" w:fill="auto"/>
-        </w:rPr>
-        <w:t>За заказчиком остается осуществление проверки соответствия функциональности приложения согласно Техническому Заданию и приемки приложения. Исполнитель также обязан предоставить заказчику следующий комплект поставки необходимый для защиты проекта:</w:t>
+          <w:lang w:val="en-US"/>
+        </w:rPr>
+        <w:t>;</w:t>
       </w:r>
     </w:p>
     <w:p>
@@ -9494,19 +9153,14 @@
           <w:rFonts w:eastAsia="Times New Roman"/>
           <w:shd w:val="clear" w:color="auto" w:fill="auto"/>
         </w:rPr>
-        <w:t>Техническое Задание</w:t>
-      </w:r>
-    </w:p>
-    <w:p>
-      <w:pPr>
-        <w:pStyle w:val="a3"/>
-      </w:pPr>
+        <w:t>Демонстрационная версия приложения со всеми основными сценариями</w:t>
+      </w:r>
       <w:r>
         <w:rPr>
           <w:rFonts w:eastAsia="Times New Roman"/>
           <w:shd w:val="clear" w:color="auto" w:fill="auto"/>
         </w:rPr>
-        <w:t>Курсовой Проект</w:t>
+        <w:t>;</w:t>
       </w:r>
     </w:p>
     <w:p>
@@ -9518,19 +9172,15 @@
           <w:rFonts w:eastAsia="Times New Roman"/>
           <w:shd w:val="clear" w:color="auto" w:fill="auto"/>
         </w:rPr>
-        <w:t>Демонстрационная версия приложения со всеми основными сценариями</w:t>
-      </w:r>
-    </w:p>
-    <w:p>
-      <w:pPr>
-        <w:pStyle w:val="a3"/>
-      </w:pPr>
+        <w:t>Исходный код приложения</w:t>
+      </w:r>
       <w:r>
         <w:rPr>
           <w:rFonts w:eastAsia="Times New Roman"/>
           <w:shd w:val="clear" w:color="auto" w:fill="auto"/>
-        </w:rPr>
-        <w:t>Исходный код приложения</w:t>
+          <w:lang w:val="en-US"/>
+        </w:rPr>
+        <w:t>;</w:t>
       </w:r>
     </w:p>
     <w:p>
@@ -9543,6 +9193,14 @@
           <w:shd w:val="clear" w:color="auto" w:fill="auto"/>
         </w:rPr>
         <w:t>Аналитику проекта</w:t>
+      </w:r>
+      <w:r>
+        <w:rPr>
+          <w:rFonts w:eastAsia="Times New Roman"/>
+          <w:shd w:val="clear" w:color="auto" w:fill="auto"/>
+          <w:lang w:val="en-US"/>
+        </w:rPr>
+        <w:t>.</w:t>
       </w:r>
     </w:p>
     <w:p>
@@ -9567,12 +9225,12 @@
       <w:pPr>
         <w:pStyle w:val="a"/>
       </w:pPr>
-      <w:bookmarkStart w:id="54" w:name="_Toc130583393"/>
+      <w:bookmarkStart w:id="55" w:name="_Toc131114651"/>
       <w:r>
         <w:lastRenderedPageBreak/>
         <w:t>Требования к документированию</w:t>
       </w:r>
-      <w:bookmarkEnd w:id="54"/>
+      <w:bookmarkEnd w:id="55"/>
     </w:p>
     <w:p>
       <w:pPr>
@@ -9585,17 +9243,12 @@
         </w:rPr>
         <w:t>Документирование системы ведется в рамках настоящего Технического Задания, составленного в соответствие с ГОСТ 34.602-89</w:t>
       </w:r>
-    </w:p>
-    <w:p>
-      <w:pPr>
-        <w:pStyle w:val="a3"/>
-      </w:pPr>
       <w:r>
         <w:rPr>
           <w:rFonts w:eastAsia="Times New Roman"/>
           <w:shd w:val="clear" w:color="auto" w:fill="auto"/>
         </w:rPr>
-        <w:t>Документ об отчете проделанной работы над системой будет представлен в рамках Курсового Проекта на основе настоящего Технического Задания</w:t>
+        <w:t>;</w:t>
       </w:r>
     </w:p>
     <w:p>
@@ -9607,17 +9260,43 @@
           <w:rFonts w:eastAsia="Times New Roman"/>
           <w:shd w:val="clear" w:color="auto" w:fill="auto"/>
         </w:rPr>
-        <w:t xml:space="preserve">Документирование основных сценариев работы приложения осуществляется в сервисе </w:t>
-      </w:r>
-      <w:proofErr w:type="spellStart"/>
+        <w:t>Документ об отчете проделанной работы над системой будет представлен в рамках Курсового Проекта на основе настоящего Технического Задания</w:t>
+      </w:r>
       <w:r>
         <w:rPr>
           <w:rFonts w:eastAsia="Times New Roman"/>
           <w:shd w:val="clear" w:color="auto" w:fill="auto"/>
         </w:rPr>
+        <w:t>;</w:t>
+      </w:r>
+    </w:p>
+    <w:p>
+      <w:pPr>
+        <w:pStyle w:val="a3"/>
+      </w:pPr>
+      <w:r>
+        <w:rPr>
+          <w:rFonts w:eastAsia="Times New Roman"/>
+          <w:shd w:val="clear" w:color="auto" w:fill="auto"/>
+        </w:rPr>
+        <w:t xml:space="preserve">Документирование основных сценариев работы приложения осуществляется в сервисе </w:t>
+      </w:r>
+      <w:proofErr w:type="spellStart"/>
+      <w:r>
+        <w:rPr>
+          <w:rFonts w:eastAsia="Times New Roman"/>
+          <w:shd w:val="clear" w:color="auto" w:fill="auto"/>
+        </w:rPr>
         <w:t>Miro</w:t>
       </w:r>
       <w:proofErr w:type="spellEnd"/>
+      <w:r>
+        <w:rPr>
+          <w:rFonts w:eastAsia="Times New Roman"/>
+          <w:shd w:val="clear" w:color="auto" w:fill="auto"/>
+        </w:rPr>
+        <w:t>;</w:t>
+      </w:r>
     </w:p>
     <w:p>
       <w:pPr>
@@ -9637,6 +9316,12 @@
         <w:t>Swagger</w:t>
       </w:r>
       <w:proofErr w:type="spellEnd"/>
+      <w:r>
+        <w:rPr>
+          <w:rFonts w:eastAsia="Times New Roman"/>
+        </w:rPr>
+        <w:t>.</w:t>
+      </w:r>
     </w:p>
     <w:p>
       <w:pPr>
@@ -9655,12 +9340,12 @@
       <w:pPr>
         <w:pStyle w:val="a"/>
       </w:pPr>
-      <w:bookmarkStart w:id="55" w:name="_Toc130583394"/>
+      <w:bookmarkStart w:id="56" w:name="_Toc131114652"/>
       <w:r>
         <w:lastRenderedPageBreak/>
         <w:t>Источники разработки</w:t>
       </w:r>
-      <w:bookmarkEnd w:id="55"/>
+      <w:bookmarkEnd w:id="56"/>
     </w:p>
     <w:p>
       <w:pPr>
@@ -9675,222 +9360,244 @@
       </w:r>
       <w:proofErr w:type="spellEnd"/>
       <w:r>
-        <w:t xml:space="preserve"> / [сайт]. – </w:t>
-      </w:r>
-      <w:r>
-        <w:t>URL</w:t>
+        <w:t xml:space="preserve"> </w:t>
+      </w:r>
+      <w:r>
+        <w:t>[</w:t>
+      </w:r>
+      <w:r>
+        <w:t>Электронный ресурс</w:t>
+      </w:r>
+      <w:r>
+        <w:t xml:space="preserve">]. – </w:t>
+      </w:r>
+      <w:r>
+        <w:t>Режим доступа</w:t>
       </w:r>
       <w:r>
         <w:t xml:space="preserve">: </w:t>
       </w:r>
-      <w:r>
-        <w:rPr>
-          <w:color w:val="0563C1"/>
-          <w:u w:val="single"/>
-        </w:rPr>
-        <w:t>https</w:t>
-      </w:r>
-      <w:r>
-        <w:rPr>
-          <w:color w:val="0563C1"/>
-          <w:u w:val="single"/>
-        </w:rPr>
-        <w:t>://</w:t>
-      </w:r>
-      <w:r>
-        <w:rPr>
-          <w:color w:val="0563C1"/>
-          <w:u w:val="single"/>
-        </w:rPr>
-        <w:t>metanit</w:t>
-      </w:r>
-      <w:r>
-        <w:rPr>
-          <w:color w:val="0563C1"/>
-          <w:u w:val="single"/>
-        </w:rPr>
+      <w:hyperlink r:id="rId18" w:history="1">
+        <w:r>
+          <w:t>https://metanit.com/kotlin/tutorial/</w:t>
+        </w:r>
+      </w:hyperlink>
+      <w:r>
+        <w:t xml:space="preserve">. - Руководство по языку </w:t>
+      </w:r>
+      <w:proofErr w:type="spellStart"/>
+      <w:r>
+        <w:t>Kotlin</w:t>
+      </w:r>
+      <w:proofErr w:type="spellEnd"/>
+      <w:r>
+        <w:t>. – (Дата обращения: 23.03.2023)</w:t>
+      </w:r>
+      <w:r>
         <w:t>.</w:t>
       </w:r>
-      <w:r>
-        <w:rPr>
-          <w:color w:val="0563C1"/>
-          <w:u w:val="single"/>
-        </w:rPr>
-        <w:t>com</w:t>
-      </w:r>
-      <w:r>
-        <w:rPr>
-          <w:color w:val="0563C1"/>
-          <w:u w:val="single"/>
-        </w:rPr>
-        <w:t>/</w:t>
-      </w:r>
-      <w:r>
-        <w:rPr>
-          <w:color w:val="0563C1"/>
-          <w:u w:val="single"/>
-        </w:rPr>
-        <w:t>kotlin</w:t>
-      </w:r>
-      <w:r>
-        <w:rPr>
-          <w:color w:val="0563C1"/>
-          <w:u w:val="single"/>
-        </w:rPr>
-        <w:t>/</w:t>
-      </w:r>
-      <w:r>
-        <w:rPr>
-          <w:color w:val="0563C1"/>
-          <w:u w:val="single"/>
-        </w:rPr>
-        <w:t>tutorial</w:t>
-      </w:r>
-      <w:r>
-        <w:rPr>
-          <w:color w:val="0563C1"/>
-          <w:u w:val="single"/>
-        </w:rPr>
-        <w:t>/</w:t>
-      </w:r>
     </w:p>
     <w:p>
       <w:pPr>
         <w:pStyle w:val="a4"/>
       </w:pPr>
       <w:r>
-        <w:t xml:space="preserve">Техническое задание на создание автоматизированной системы </w:t>
+        <w:rPr>
+          <w:lang w:val="en-US"/>
+        </w:rPr>
+        <w:t>Spring</w:t>
+      </w:r>
+      <w:r>
+        <w:t xml:space="preserve"> </w:t>
+      </w:r>
+      <w:r>
+        <w:rPr>
+          <w:lang w:val="en-US"/>
+        </w:rPr>
+        <w:t>Framework</w:t>
+      </w:r>
+      <w:r>
+        <w:t xml:space="preserve"> </w:t>
+      </w:r>
+      <w:r>
+        <w:rPr>
+          <w:lang w:val="en-US"/>
+        </w:rPr>
+        <w:t>Documentation</w:t>
+      </w:r>
+      <w:r>
+        <w:t xml:space="preserve"> </w:t>
       </w:r>
       <w:r>
         <w:t>[</w:t>
       </w:r>
       <w:r>
-        <w:t>Текст</w:t>
+        <w:t>Электронный</w:t>
+      </w:r>
+      <w:r>
+        <w:t xml:space="preserve"> </w:t>
+      </w:r>
+      <w:r>
+        <w:t>ресурс</w:t>
+      </w:r>
+      <w:r>
+        <w:t xml:space="preserve">]. – </w:t>
+      </w:r>
+      <w:r>
+        <w:t xml:space="preserve">Режим доступа: </w:t>
+      </w:r>
+      <w:hyperlink r:id="rId19" w:history="1">
+        <w:r>
+          <w:rPr>
+            <w:lang w:val="en-US"/>
+          </w:rPr>
+          <w:t>https</w:t>
+        </w:r>
+        <w:r>
+          <w:t>://</w:t>
+        </w:r>
+        <w:r>
+          <w:rPr>
+            <w:lang w:val="en-US"/>
+          </w:rPr>
+          <w:t>spring</w:t>
+        </w:r>
+        <w:r>
+          <w:t>.</w:t>
+        </w:r>
+        <w:proofErr w:type="spellStart"/>
+        <w:r>
+          <w:rPr>
+            <w:lang w:val="en-US"/>
+          </w:rPr>
+          <w:t>io</w:t>
+        </w:r>
+        <w:proofErr w:type="spellEnd"/>
+        <w:r>
+          <w:t>/</w:t>
+        </w:r>
+        <w:r>
+          <w:rPr>
+            <w:lang w:val="en-US"/>
+          </w:rPr>
+          <w:t>projects</w:t>
+        </w:r>
+        <w:r>
+          <w:t>/</w:t>
+        </w:r>
+        <w:r>
+          <w:rPr>
+            <w:lang w:val="en-US"/>
+          </w:rPr>
+          <w:t>spring</w:t>
+        </w:r>
+        <w:r>
+          <w:t>-</w:t>
+        </w:r>
+        <w:r>
+          <w:rPr>
+            <w:lang w:val="en-US"/>
+          </w:rPr>
+          <w:t>boot</w:t>
+        </w:r>
+      </w:hyperlink>
+      <w:r>
+        <w:t>.</w:t>
+      </w:r>
+      <w:r>
+        <w:t xml:space="preserve"> – </w:t>
+      </w:r>
+      <w:r>
+        <w:rPr>
+          <w:lang w:val="en-US"/>
+        </w:rPr>
+        <w:t>Spring</w:t>
+      </w:r>
+      <w:r>
+        <w:t xml:space="preserve"> </w:t>
+      </w:r>
+      <w:r>
+        <w:rPr>
+          <w:lang w:val="en-US"/>
+        </w:rPr>
+        <w:t>Boot</w:t>
+      </w:r>
+      <w:r>
+        <w:t>. – (Дата обращения 23.03.2023)</w:t>
+      </w:r>
+      <w:r>
+        <w:t>.</w:t>
+      </w:r>
+    </w:p>
+    <w:p>
+      <w:pPr>
+        <w:pStyle w:val="a4"/>
+      </w:pPr>
+      <w:r>
+        <w:rPr>
+          <w:lang w:val="en-US"/>
+        </w:rPr>
+        <w:t>Docker</w:t>
+      </w:r>
+      <w:r>
+        <w:t xml:space="preserve"> </w:t>
+      </w:r>
+      <w:r>
+        <w:rPr>
+          <w:lang w:val="en-US"/>
+        </w:rPr>
+        <w:t>Docs</w:t>
+      </w:r>
+      <w:r>
+        <w:t xml:space="preserve"> </w:t>
+      </w:r>
+      <w:r>
+        <w:t>[</w:t>
+      </w:r>
+      <w:r>
+        <w:t>Электронный ресурс</w:t>
       </w:r>
       <w:r>
         <w:t>]</w:t>
       </w:r>
       <w:r>
-        <w:t xml:space="preserve"> ГОСТ 34.602-89. – Изд. </w:t>
-      </w:r>
-      <w:r>
-        <w:t>Июнь 2009 г. – Взамен ГОСТ 24.201-</w:t>
-      </w:r>
-      <w:proofErr w:type="gramStart"/>
-      <w:r>
-        <w:t xml:space="preserve">85; </w:t>
+        <w:t>.</w:t>
+      </w:r>
+      <w:r>
+        <w:tab/>
+        <w:t xml:space="preserve"> - Режим доступа</w:t>
+      </w:r>
+      <w:r>
+        <w:t xml:space="preserve">: </w:t>
+      </w:r>
+      <w:hyperlink r:id="rId20" w:history="1">
+        <w:r>
+          <w:t>https://docs.docker.com/</w:t>
+        </w:r>
+      </w:hyperlink>
+      <w:r>
+        <w:t xml:space="preserve">. – </w:t>
+      </w:r>
+      <w:r>
+        <w:rPr>
+          <w:lang w:val="en-US"/>
+        </w:rPr>
+        <w:t>Docker</w:t>
       </w:r>
       <w:r>
         <w:t xml:space="preserve"> </w:t>
       </w:r>
-      <w:proofErr w:type="spellStart"/>
-      <w:r>
-        <w:t>введ</w:t>
-      </w:r>
-      <w:proofErr w:type="spellEnd"/>
-      <w:proofErr w:type="gramEnd"/>
-      <w:r>
-        <w:t>. 24.03.89</w:t>
-      </w:r>
-    </w:p>
-    <w:p>
-      <w:pPr>
-        <w:pStyle w:val="a4"/>
+      <w:r>
         <w:rPr>
           <w:lang w:val="en-US"/>
         </w:rPr>
-      </w:pPr>
-      <w:r>
-        <w:rPr>
-          <w:lang w:val="en-US"/>
-        </w:rPr>
-        <w:t>Spring Framework Documentation</w:t>
-      </w:r>
-      <w:r>
-        <w:rPr>
-          <w:lang w:val="en-US"/>
-        </w:rPr>
-        <w:tab/>
-        <w:t>/</w:t>
-      </w:r>
-      <w:r>
-        <w:rPr>
-          <w:lang w:val="en-US"/>
-        </w:rPr>
-        <w:tab/>
-        <w:t>[</w:t>
-      </w:r>
-      <w:r>
-        <w:t>сайт</w:t>
-      </w:r>
-      <w:r>
-        <w:rPr>
-          <w:lang w:val="en-US"/>
-        </w:rPr>
-        <w:t xml:space="preserve">]. – URL: </w:t>
-      </w:r>
-      <w:r>
-        <w:rPr>
-          <w:lang w:val="en-US"/>
-        </w:rPr>
-        <w:t>https://docs.spring.io/spring-framework/docs/current/reference/html/</w:t>
-      </w:r>
-    </w:p>
-    <w:p>
-      <w:pPr>
-        <w:pStyle w:val="a4"/>
-        <w:rPr>
-          <w:lang w:val="en-US"/>
-        </w:rPr>
-      </w:pPr>
-      <w:r>
-        <w:rPr>
-          <w:lang w:val="en-US"/>
-        </w:rPr>
-        <w:t>Docker Docs</w:t>
-      </w:r>
-      <w:r>
-        <w:rPr>
-          <w:lang w:val="en-US"/>
-        </w:rPr>
-        <w:tab/>
-        <w:t>/</w:t>
-      </w:r>
-      <w:r>
-        <w:rPr>
-          <w:lang w:val="en-US"/>
-        </w:rPr>
-        <w:tab/>
-        <w:t>[</w:t>
-      </w:r>
-      <w:r>
-        <w:t>сайт</w:t>
-      </w:r>
-      <w:r>
-        <w:rPr>
-          <w:lang w:val="en-US"/>
-        </w:rPr>
-        <w:t>]</w:t>
-      </w:r>
-      <w:r>
-        <w:rPr>
-          <w:lang w:val="en-US"/>
-        </w:rPr>
-        <w:tab/>
-      </w:r>
-      <w:r>
-        <w:rPr>
-          <w:lang w:val="en-US"/>
-        </w:rPr>
-        <w:tab/>
-        <w:t>–</w:t>
-      </w:r>
-      <w:r>
-        <w:rPr>
-          <w:lang w:val="en-US"/>
-        </w:rPr>
-        <w:tab/>
-        <w:t>URL: https://docs.docker.com/</w:t>
+        <w:t>overview</w:t>
+      </w:r>
+      <w:r>
+        <w:t xml:space="preserve"> – (Дата обращения: 23.03.2023)</w:t>
+      </w:r>
+      <w:r>
+        <w:t>.</w:t>
       </w:r>
     </w:p>
     <w:p>
@@ -9899,13 +9606,9 @@
           <w:color w:val="000000"/>
           <w:sz w:val="28"/>
           <w:szCs w:val="28"/>
-          <w:lang w:val="en-US"/>
-        </w:rPr>
-      </w:pPr>
-      <w:r>
-        <w:rPr>
-          <w:lang w:val="en-US"/>
-        </w:rPr>
+        </w:rPr>
+      </w:pPr>
+      <w:r>
         <w:br w:type="page"/>
       </w:r>
     </w:p>
@@ -9913,14 +9616,14 @@
       <w:pPr>
         <w:pStyle w:val="a"/>
       </w:pPr>
-      <w:bookmarkStart w:id="56" w:name="_Toc130583395"/>
+      <w:bookmarkStart w:id="57" w:name="_Toc131114653"/>
       <w:r>
         <w:lastRenderedPageBreak/>
         <w:t>Реквизиты и подписи сторон</w:t>
       </w:r>
-      <w:bookmarkStart w:id="57" w:name="_heading=h.acp74t21yq2g" w:colFirst="0" w:colLast="0"/>
-      <w:bookmarkEnd w:id="56"/>
+      <w:bookmarkStart w:id="58" w:name="_heading=h.acp74t21yq2g" w:colFirst="0" w:colLast="0"/>
       <w:bookmarkEnd w:id="57"/>
+      <w:bookmarkEnd w:id="58"/>
     </w:p>
     <w:p>
       <w:pPr>
@@ -9931,9 +9634,6 @@
         <w:t>СОСТАВИЛИ</w:t>
       </w:r>
       <w:r>
-        <w:rPr>
-          <w:lang w:val="en-US"/>
-        </w:rPr>
         <w:t>:</w:t>
       </w:r>
     </w:p>
@@ -9979,35 +9679,16 @@
           </w:tcPr>
           <w:p>
             <w:pPr>
-              <w:jc w:val="center"/>
-              <w:rPr>
-                <w:rFonts w:ascii="Times New Roman" w:hAnsi="Times New Roman" w:cs="Times New Roman"/>
-                <w:sz w:val="28"/>
-                <w:szCs w:val="28"/>
-              </w:rPr>
+              <w:pStyle w:val="affa"/>
+              <w:ind w:firstLine="0"/>
             </w:pPr>
             <w:r>
-              <w:rPr>
-                <w:rFonts w:ascii="Times New Roman" w:hAnsi="Times New Roman" w:cs="Times New Roman"/>
-                <w:sz w:val="28"/>
-                <w:szCs w:val="28"/>
-              </w:rPr>
               <w:t>Наименование</w:t>
             </w:r>
             <w:r>
-              <w:rPr>
-                <w:rFonts w:ascii="Times New Roman" w:hAnsi="Times New Roman" w:cs="Times New Roman"/>
-                <w:sz w:val="28"/>
-                <w:szCs w:val="28"/>
-              </w:rPr>
               <w:t xml:space="preserve"> </w:t>
             </w:r>
             <w:r>
-              <w:rPr>
-                <w:rFonts w:ascii="Times New Roman" w:hAnsi="Times New Roman" w:cs="Times New Roman"/>
-                <w:sz w:val="28"/>
-                <w:szCs w:val="28"/>
-              </w:rPr>
               <w:t>организации, предприятия</w:t>
             </w:r>
           </w:p>
@@ -10018,19 +9699,10 @@
           </w:tcPr>
           <w:p>
             <w:pPr>
-              <w:jc w:val="center"/>
-              <w:rPr>
-                <w:rFonts w:ascii="Times New Roman" w:hAnsi="Times New Roman" w:cs="Times New Roman"/>
-                <w:sz w:val="28"/>
-                <w:szCs w:val="28"/>
-              </w:rPr>
+              <w:pStyle w:val="affa"/>
+              <w:ind w:firstLine="0"/>
             </w:pPr>
             <w:r>
-              <w:rPr>
-                <w:rFonts w:ascii="Times New Roman" w:hAnsi="Times New Roman" w:cs="Times New Roman"/>
-                <w:sz w:val="28"/>
-                <w:szCs w:val="28"/>
-              </w:rPr>
               <w:t>Должность исполнителя</w:t>
             </w:r>
           </w:p>
@@ -10041,19 +9713,10 @@
           </w:tcPr>
           <w:p>
             <w:pPr>
-              <w:jc w:val="center"/>
-              <w:rPr>
-                <w:rFonts w:ascii="Times New Roman" w:hAnsi="Times New Roman" w:cs="Times New Roman"/>
-                <w:sz w:val="28"/>
-                <w:szCs w:val="28"/>
-              </w:rPr>
+              <w:pStyle w:val="affa"/>
+              <w:ind w:firstLine="0"/>
             </w:pPr>
             <w:r>
-              <w:rPr>
-                <w:rFonts w:ascii="Times New Roman" w:hAnsi="Times New Roman" w:cs="Times New Roman"/>
-                <w:sz w:val="28"/>
-                <w:szCs w:val="28"/>
-              </w:rPr>
               <w:t>Фамилия, имя, отчество</w:t>
             </w:r>
           </w:p>
@@ -10064,19 +9727,10 @@
           </w:tcPr>
           <w:p>
             <w:pPr>
-              <w:jc w:val="center"/>
-              <w:rPr>
-                <w:rFonts w:ascii="Times New Roman" w:hAnsi="Times New Roman" w:cs="Times New Roman"/>
-                <w:sz w:val="28"/>
-                <w:szCs w:val="28"/>
-              </w:rPr>
+              <w:pStyle w:val="affa"/>
+              <w:ind w:firstLine="0"/>
             </w:pPr>
             <w:r>
-              <w:rPr>
-                <w:rFonts w:ascii="Times New Roman" w:hAnsi="Times New Roman" w:cs="Times New Roman"/>
-                <w:sz w:val="28"/>
-                <w:szCs w:val="28"/>
-              </w:rPr>
               <w:t>Подпись</w:t>
             </w:r>
           </w:p>
@@ -10087,19 +9741,10 @@
           </w:tcPr>
           <w:p>
             <w:pPr>
-              <w:jc w:val="center"/>
-              <w:rPr>
-                <w:rFonts w:ascii="Times New Roman" w:hAnsi="Times New Roman" w:cs="Times New Roman"/>
-                <w:sz w:val="28"/>
-                <w:szCs w:val="28"/>
-              </w:rPr>
+              <w:pStyle w:val="affa"/>
+              <w:ind w:firstLine="0"/>
             </w:pPr>
             <w:r>
-              <w:rPr>
-                <w:rFonts w:ascii="Times New Roman" w:hAnsi="Times New Roman" w:cs="Times New Roman"/>
-                <w:sz w:val="28"/>
-                <w:szCs w:val="28"/>
-              </w:rPr>
               <w:t>Дата</w:t>
             </w:r>
           </w:p>
@@ -10115,19 +9760,10 @@
           </w:tcPr>
           <w:p>
             <w:pPr>
-              <w:jc w:val="center"/>
-              <w:rPr>
-                <w:rFonts w:ascii="Times New Roman" w:hAnsi="Times New Roman" w:cs="Times New Roman"/>
-                <w:sz w:val="28"/>
-                <w:szCs w:val="28"/>
-              </w:rPr>
+              <w:pStyle w:val="affa"/>
+              <w:ind w:firstLine="0"/>
             </w:pPr>
             <w:r>
-              <w:rPr>
-                <w:rFonts w:ascii="Times New Roman" w:hAnsi="Times New Roman" w:cs="Times New Roman"/>
-                <w:sz w:val="28"/>
-                <w:szCs w:val="28"/>
-              </w:rPr>
               <w:t>Воронежский Государственный Университет</w:t>
             </w:r>
           </w:p>
@@ -10138,19 +9774,10 @@
           </w:tcPr>
           <w:p>
             <w:pPr>
-              <w:jc w:val="center"/>
-              <w:rPr>
-                <w:rFonts w:ascii="Times New Roman" w:hAnsi="Times New Roman" w:cs="Times New Roman"/>
-                <w:sz w:val="28"/>
-                <w:szCs w:val="28"/>
-              </w:rPr>
+              <w:pStyle w:val="affa"/>
+              <w:ind w:firstLine="0"/>
             </w:pPr>
             <w:r>
-              <w:rPr>
-                <w:rFonts w:ascii="Times New Roman" w:hAnsi="Times New Roman" w:cs="Times New Roman"/>
-                <w:sz w:val="28"/>
-                <w:szCs w:val="28"/>
-              </w:rPr>
               <w:t>Студент</w:t>
             </w:r>
           </w:p>
@@ -10161,19 +9788,10 @@
           </w:tcPr>
           <w:p>
             <w:pPr>
-              <w:jc w:val="center"/>
-              <w:rPr>
-                <w:rFonts w:ascii="Times New Roman" w:hAnsi="Times New Roman" w:cs="Times New Roman"/>
-                <w:sz w:val="28"/>
-                <w:szCs w:val="28"/>
-              </w:rPr>
+              <w:pStyle w:val="affa"/>
+              <w:ind w:firstLine="0"/>
             </w:pPr>
             <w:r>
-              <w:rPr>
-                <w:rFonts w:ascii="Times New Roman" w:hAnsi="Times New Roman" w:cs="Times New Roman"/>
-                <w:sz w:val="28"/>
-                <w:szCs w:val="28"/>
-              </w:rPr>
               <w:t>Свиридов Фёдор Юрьевич</w:t>
             </w:r>
           </w:p>
@@ -10184,12 +9802,7 @@
           </w:tcPr>
           <w:p>
             <w:pPr>
-              <w:jc w:val="center"/>
-              <w:rPr>
-                <w:rFonts w:ascii="Times New Roman" w:hAnsi="Times New Roman" w:cs="Times New Roman"/>
-                <w:sz w:val="28"/>
-                <w:szCs w:val="28"/>
-              </w:rPr>
+              <w:pStyle w:val="affa"/>
             </w:pPr>
           </w:p>
         </w:tc>
@@ -10199,20 +9812,14 @@
           </w:tcPr>
           <w:p>
             <w:pPr>
-              <w:jc w:val="center"/>
-              <w:rPr>
-                <w:rFonts w:ascii="Times New Roman" w:hAnsi="Times New Roman" w:cs="Times New Roman"/>
-                <w:sz w:val="28"/>
-                <w:szCs w:val="28"/>
-              </w:rPr>
+              <w:pStyle w:val="affa"/>
+              <w:ind w:firstLine="0"/>
             </w:pPr>
             <w:r>
-              <w:rPr>
-                <w:rFonts w:ascii="Times New Roman" w:hAnsi="Times New Roman" w:cs="Times New Roman"/>
-                <w:sz w:val="28"/>
-                <w:szCs w:val="28"/>
-              </w:rPr>
-              <w:t>24.03.2022</w:t>
+              <w:t>31</w:t>
+            </w:r>
+            <w:r>
+              <w:t>.03.2023</w:t>
             </w:r>
           </w:p>
         </w:tc>
@@ -10227,19 +9834,10 @@
           </w:tcPr>
           <w:p>
             <w:pPr>
-              <w:jc w:val="center"/>
-              <w:rPr>
-                <w:rFonts w:ascii="Times New Roman" w:hAnsi="Times New Roman" w:cs="Times New Roman"/>
-                <w:sz w:val="28"/>
-                <w:szCs w:val="28"/>
-              </w:rPr>
+              <w:pStyle w:val="affa"/>
+              <w:ind w:firstLine="0"/>
             </w:pPr>
             <w:r>
-              <w:rPr>
-                <w:rFonts w:ascii="Times New Roman" w:hAnsi="Times New Roman" w:cs="Times New Roman"/>
-                <w:sz w:val="28"/>
-                <w:szCs w:val="28"/>
-              </w:rPr>
               <w:t>Воронежский Государственный Университет</w:t>
             </w:r>
           </w:p>
@@ -10250,19 +9848,10 @@
           </w:tcPr>
           <w:p>
             <w:pPr>
-              <w:jc w:val="center"/>
-              <w:rPr>
-                <w:rFonts w:ascii="Times New Roman" w:hAnsi="Times New Roman" w:cs="Times New Roman"/>
-                <w:sz w:val="28"/>
-                <w:szCs w:val="28"/>
-              </w:rPr>
+              <w:pStyle w:val="affa"/>
+              <w:ind w:firstLine="0"/>
             </w:pPr>
             <w:r>
-              <w:rPr>
-                <w:rFonts w:ascii="Times New Roman" w:hAnsi="Times New Roman" w:cs="Times New Roman"/>
-                <w:sz w:val="28"/>
-                <w:szCs w:val="28"/>
-              </w:rPr>
               <w:t>Студент</w:t>
             </w:r>
           </w:p>
@@ -10273,19 +9862,10 @@
           </w:tcPr>
           <w:p>
             <w:pPr>
-              <w:jc w:val="center"/>
-              <w:rPr>
-                <w:rFonts w:ascii="Times New Roman" w:hAnsi="Times New Roman" w:cs="Times New Roman"/>
-                <w:sz w:val="28"/>
-                <w:szCs w:val="28"/>
-              </w:rPr>
+              <w:pStyle w:val="affa"/>
+              <w:ind w:firstLine="0"/>
             </w:pPr>
             <w:r>
-              <w:rPr>
-                <w:rFonts w:ascii="Times New Roman" w:hAnsi="Times New Roman" w:cs="Times New Roman"/>
-                <w:sz w:val="28"/>
-                <w:szCs w:val="28"/>
-              </w:rPr>
               <w:t>Молдавский Илья Михайлович</w:t>
             </w:r>
           </w:p>
@@ -10296,12 +9876,7 @@
           </w:tcPr>
           <w:p>
             <w:pPr>
-              <w:jc w:val="center"/>
-              <w:rPr>
-                <w:rFonts w:ascii="Times New Roman" w:hAnsi="Times New Roman" w:cs="Times New Roman"/>
-                <w:sz w:val="28"/>
-                <w:szCs w:val="28"/>
-              </w:rPr>
+              <w:pStyle w:val="affa"/>
             </w:pPr>
           </w:p>
         </w:tc>
@@ -10311,20 +9886,14 @@
           </w:tcPr>
           <w:p>
             <w:pPr>
-              <w:jc w:val="center"/>
-              <w:rPr>
-                <w:rFonts w:ascii="Times New Roman" w:hAnsi="Times New Roman" w:cs="Times New Roman"/>
-                <w:sz w:val="28"/>
-                <w:szCs w:val="28"/>
-              </w:rPr>
+              <w:pStyle w:val="affa"/>
+              <w:ind w:firstLine="0"/>
             </w:pPr>
             <w:r>
-              <w:rPr>
-                <w:rFonts w:ascii="Times New Roman" w:hAnsi="Times New Roman" w:cs="Times New Roman"/>
-                <w:sz w:val="28"/>
-                <w:szCs w:val="28"/>
-              </w:rPr>
-              <w:t>24.03.2022</w:t>
+              <w:t>31</w:t>
+            </w:r>
+            <w:r>
+              <w:t>.03.2023</w:t>
             </w:r>
           </w:p>
         </w:tc>
@@ -10339,48 +9908,15 @@
           </w:tcPr>
           <w:p>
             <w:pPr>
-              <w:pBdr>
-                <w:top w:val="nil"/>
-                <w:left w:val="nil"/>
-                <w:bottom w:val="nil"/>
-                <w:right w:val="nil"/>
-                <w:between w:val="nil"/>
-              </w:pBdr>
-              <w:ind w:left="151" w:hanging="9"/>
-              <w:jc w:val="center"/>
-              <w:rPr>
-                <w:rFonts w:ascii="Times New Roman" w:hAnsi="Times New Roman" w:cs="Times New Roman"/>
-                <w:color w:val="000000"/>
-                <w:sz w:val="28"/>
-                <w:szCs w:val="28"/>
-              </w:rPr>
+              <w:pStyle w:val="affa"/>
+              <w:ind w:firstLine="0"/>
             </w:pPr>
             <w:r>
-              <w:rPr>
-                <w:rFonts w:ascii="Times New Roman" w:eastAsia="Times New Roman" w:hAnsi="Times New Roman" w:cs="Times New Roman"/>
-                <w:color w:val="000000"/>
-                <w:sz w:val="28"/>
-                <w:szCs w:val="28"/>
-              </w:rPr>
               <w:t xml:space="preserve">Воронежский </w:t>
             </w:r>
             <w:proofErr w:type="spellStart"/>
             <w:r>
-              <w:rPr>
-                <w:rFonts w:ascii="Times New Roman" w:eastAsia="Times New Roman" w:hAnsi="Times New Roman" w:cs="Times New Roman"/>
-                <w:color w:val="000000"/>
-                <w:sz w:val="28"/>
-                <w:szCs w:val="28"/>
-              </w:rPr>
-              <w:t>Государственный</w:t>
-            </w:r>
-            <w:r>
-              <w:rPr>
-                <w:rFonts w:ascii="Times New Roman" w:hAnsi="Times New Roman" w:cs="Times New Roman"/>
-                <w:sz w:val="28"/>
-                <w:szCs w:val="28"/>
-              </w:rPr>
-              <w:t>Университет</w:t>
+              <w:t>ГосударственныйУниверситет</w:t>
             </w:r>
             <w:proofErr w:type="spellEnd"/>
           </w:p>
@@ -10391,19 +9927,10 @@
           </w:tcPr>
           <w:p>
             <w:pPr>
-              <w:jc w:val="center"/>
-              <w:rPr>
-                <w:rFonts w:ascii="Times New Roman" w:hAnsi="Times New Roman" w:cs="Times New Roman"/>
-                <w:sz w:val="28"/>
-                <w:szCs w:val="28"/>
-              </w:rPr>
+              <w:pStyle w:val="affa"/>
+              <w:ind w:firstLine="0"/>
             </w:pPr>
             <w:r>
-              <w:rPr>
-                <w:rFonts w:ascii="Times New Roman" w:hAnsi="Times New Roman" w:cs="Times New Roman"/>
-                <w:sz w:val="28"/>
-                <w:szCs w:val="28"/>
-              </w:rPr>
               <w:t>Студент</w:t>
             </w:r>
           </w:p>
@@ -10414,19 +9941,10 @@
           </w:tcPr>
           <w:p>
             <w:pPr>
-              <w:jc w:val="center"/>
-              <w:rPr>
-                <w:rFonts w:ascii="Times New Roman" w:hAnsi="Times New Roman" w:cs="Times New Roman"/>
-                <w:sz w:val="28"/>
-                <w:szCs w:val="28"/>
-              </w:rPr>
+              <w:pStyle w:val="affa"/>
+              <w:ind w:firstLine="0"/>
             </w:pPr>
             <w:r>
-              <w:rPr>
-                <w:rFonts w:ascii="Times New Roman" w:hAnsi="Times New Roman" w:cs="Times New Roman"/>
-                <w:sz w:val="28"/>
-                <w:szCs w:val="28"/>
-              </w:rPr>
               <w:t>Распопов Павел Сергеевич</w:t>
             </w:r>
           </w:p>
@@ -10437,12 +9955,7 @@
           </w:tcPr>
           <w:p>
             <w:pPr>
-              <w:jc w:val="center"/>
-              <w:rPr>
-                <w:rFonts w:ascii="Times New Roman" w:hAnsi="Times New Roman" w:cs="Times New Roman"/>
-                <w:sz w:val="28"/>
-                <w:szCs w:val="28"/>
-              </w:rPr>
+              <w:pStyle w:val="affa"/>
             </w:pPr>
           </w:p>
         </w:tc>
@@ -10452,35 +9965,19 @@
           </w:tcPr>
           <w:p>
             <w:pPr>
-              <w:jc w:val="center"/>
-              <w:rPr>
-                <w:rFonts w:ascii="Times New Roman" w:hAnsi="Times New Roman" w:cs="Times New Roman"/>
-                <w:sz w:val="28"/>
-                <w:szCs w:val="28"/>
-              </w:rPr>
+              <w:pStyle w:val="affa"/>
+              <w:ind w:firstLine="0"/>
             </w:pPr>
             <w:r>
-              <w:rPr>
-                <w:rFonts w:ascii="Times New Roman" w:hAnsi="Times New Roman" w:cs="Times New Roman"/>
-                <w:sz w:val="28"/>
-                <w:szCs w:val="28"/>
-              </w:rPr>
-              <w:t>24.03.20</w:t>
-            </w:r>
-            <w:r>
-              <w:rPr>
-                <w:rFonts w:ascii="Times New Roman" w:hAnsi="Times New Roman" w:cs="Times New Roman"/>
-                <w:sz w:val="28"/>
-                <w:szCs w:val="28"/>
-              </w:rPr>
+              <w:t>31</w:t>
+            </w:r>
+            <w:r>
+              <w:t>.03.20</w:t>
+            </w:r>
+            <w:r>
               <w:t>2</w:t>
             </w:r>
             <w:r>
-              <w:rPr>
-                <w:rFonts w:ascii="Times New Roman" w:hAnsi="Times New Roman" w:cs="Times New Roman"/>
-                <w:sz w:val="28"/>
-                <w:szCs w:val="28"/>
-              </w:rPr>
               <w:t>2</w:t>
             </w:r>
           </w:p>
@@ -10582,47 +10079,19 @@
           </w:tcPr>
           <w:p>
             <w:pPr>
-              <w:pBdr>
-                <w:top w:val="nil"/>
-                <w:left w:val="nil"/>
-                <w:bottom w:val="nil"/>
-                <w:right w:val="nil"/>
-                <w:between w:val="nil"/>
-              </w:pBdr>
-              <w:ind w:right="-78"/>
-              <w:jc w:val="center"/>
-              <w:rPr>
-                <w:rFonts w:ascii="Times New Roman" w:hAnsi="Times New Roman" w:cs="Times New Roman"/>
-                <w:color w:val="000000"/>
-                <w:sz w:val="28"/>
-                <w:szCs w:val="28"/>
-              </w:rPr>
+              <w:pStyle w:val="affa"/>
+              <w:ind w:firstLine="0"/>
             </w:pPr>
             <w:r>
-              <w:rPr>
-                <w:rFonts w:ascii="Times New Roman" w:eastAsia="Times New Roman" w:hAnsi="Times New Roman" w:cs="Times New Roman"/>
-                <w:color w:val="000000"/>
-                <w:sz w:val="28"/>
-                <w:szCs w:val="28"/>
-              </w:rPr>
               <w:t>Наименование организации,</w:t>
             </w:r>
             <w:r>
               <w:rPr>
-                <w:rFonts w:ascii="Times New Roman" w:hAnsi="Times New Roman" w:cs="Times New Roman"/>
-                <w:color w:val="000000"/>
-                <w:sz w:val="28"/>
-                <w:szCs w:val="28"/>
                 <w:lang w:val="en-US"/>
               </w:rPr>
               <w:t xml:space="preserve"> </w:t>
             </w:r>
             <w:r>
-              <w:rPr>
-                <w:rFonts w:ascii="Times New Roman" w:hAnsi="Times New Roman" w:cs="Times New Roman"/>
-                <w:sz w:val="28"/>
-                <w:szCs w:val="28"/>
-              </w:rPr>
               <w:t>предприятия</w:t>
             </w:r>
           </w:p>
@@ -10633,19 +10102,10 @@
           </w:tcPr>
           <w:p>
             <w:pPr>
-              <w:jc w:val="center"/>
-              <w:rPr>
-                <w:rFonts w:ascii="Times New Roman" w:hAnsi="Times New Roman" w:cs="Times New Roman"/>
-                <w:sz w:val="28"/>
-                <w:szCs w:val="28"/>
-              </w:rPr>
+              <w:pStyle w:val="affa"/>
+              <w:ind w:firstLine="0"/>
             </w:pPr>
             <w:r>
-              <w:rPr>
-                <w:rFonts w:ascii="Times New Roman" w:hAnsi="Times New Roman" w:cs="Times New Roman"/>
-                <w:sz w:val="28"/>
-                <w:szCs w:val="28"/>
-              </w:rPr>
               <w:t>Должность</w:t>
             </w:r>
           </w:p>
@@ -10656,19 +10116,10 @@
           </w:tcPr>
           <w:p>
             <w:pPr>
-              <w:jc w:val="center"/>
-              <w:rPr>
-                <w:rFonts w:ascii="Times New Roman" w:hAnsi="Times New Roman" w:cs="Times New Roman"/>
-                <w:sz w:val="28"/>
-                <w:szCs w:val="28"/>
-              </w:rPr>
+              <w:pStyle w:val="affa"/>
+              <w:ind w:firstLine="0"/>
             </w:pPr>
             <w:r>
-              <w:rPr>
-                <w:rFonts w:ascii="Times New Roman" w:hAnsi="Times New Roman" w:cs="Times New Roman"/>
-                <w:sz w:val="28"/>
-                <w:szCs w:val="28"/>
-              </w:rPr>
               <w:t>Фамилия, имя, отчество</w:t>
             </w:r>
           </w:p>
@@ -10679,19 +10130,10 @@
           </w:tcPr>
           <w:p>
             <w:pPr>
-              <w:jc w:val="center"/>
-              <w:rPr>
-                <w:rFonts w:ascii="Times New Roman" w:hAnsi="Times New Roman" w:cs="Times New Roman"/>
-                <w:sz w:val="28"/>
-                <w:szCs w:val="28"/>
-              </w:rPr>
+              <w:pStyle w:val="affa"/>
+              <w:ind w:firstLine="0"/>
             </w:pPr>
             <w:r>
-              <w:rPr>
-                <w:rFonts w:ascii="Times New Roman" w:hAnsi="Times New Roman" w:cs="Times New Roman"/>
-                <w:sz w:val="28"/>
-                <w:szCs w:val="28"/>
-              </w:rPr>
               <w:t>Подпись</w:t>
             </w:r>
           </w:p>
@@ -10702,19 +10144,10 @@
           </w:tcPr>
           <w:p>
             <w:pPr>
-              <w:jc w:val="center"/>
-              <w:rPr>
-                <w:rFonts w:ascii="Times New Roman" w:hAnsi="Times New Roman" w:cs="Times New Roman"/>
-                <w:sz w:val="28"/>
-                <w:szCs w:val="28"/>
-              </w:rPr>
+              <w:pStyle w:val="affa"/>
+              <w:ind w:firstLine="0"/>
             </w:pPr>
             <w:r>
-              <w:rPr>
-                <w:rFonts w:ascii="Times New Roman" w:hAnsi="Times New Roman" w:cs="Times New Roman"/>
-                <w:sz w:val="28"/>
-                <w:szCs w:val="28"/>
-              </w:rPr>
               <w:t>Дата</w:t>
             </w:r>
           </w:p>
@@ -10730,69 +10163,21 @@
           </w:tcPr>
           <w:p>
             <w:pPr>
-              <w:pBdr>
-                <w:top w:val="nil"/>
-                <w:left w:val="nil"/>
-                <w:bottom w:val="nil"/>
-                <w:right w:val="nil"/>
-                <w:between w:val="nil"/>
-              </w:pBdr>
-              <w:tabs>
-                <w:tab w:val="left" w:pos="2127"/>
-              </w:tabs>
-              <w:ind w:right="95"/>
-              <w:jc w:val="center"/>
-              <w:rPr>
-                <w:rFonts w:ascii="Times New Roman" w:hAnsi="Times New Roman" w:cs="Times New Roman"/>
-                <w:color w:val="000000"/>
-                <w:sz w:val="28"/>
-                <w:szCs w:val="28"/>
-              </w:rPr>
+              <w:pStyle w:val="affa"/>
+              <w:ind w:firstLine="0"/>
             </w:pPr>
             <w:r>
-              <w:rPr>
-                <w:rFonts w:ascii="Times New Roman" w:eastAsia="Times New Roman" w:hAnsi="Times New Roman" w:cs="Times New Roman"/>
-                <w:color w:val="000000"/>
-                <w:sz w:val="28"/>
-                <w:szCs w:val="28"/>
-              </w:rPr>
               <w:t xml:space="preserve">Воронежский </w:t>
             </w:r>
             <w:proofErr w:type="spellStart"/>
             <w:r>
-              <w:rPr>
-                <w:rFonts w:ascii="Times New Roman" w:eastAsia="Times New Roman" w:hAnsi="Times New Roman" w:cs="Times New Roman"/>
-                <w:color w:val="000000"/>
-                <w:sz w:val="28"/>
-                <w:szCs w:val="28"/>
-              </w:rPr>
               <w:t>Государственн</w:t>
             </w:r>
             <w:r>
-              <w:rPr>
-                <w:rFonts w:ascii="Times New Roman" w:eastAsia="Times New Roman" w:hAnsi="Times New Roman" w:cs="Times New Roman"/>
-                <w:color w:val="000000"/>
-                <w:sz w:val="28"/>
-                <w:szCs w:val="28"/>
-              </w:rPr>
               <w:t>ы</w:t>
             </w:r>
             <w:r>
-              <w:rPr>
-                <w:rFonts w:ascii="Times New Roman" w:eastAsia="Times New Roman" w:hAnsi="Times New Roman" w:cs="Times New Roman"/>
-                <w:color w:val="000000"/>
-                <w:sz w:val="28"/>
-                <w:szCs w:val="28"/>
-              </w:rPr>
-              <w:t>й</w:t>
-            </w:r>
-            <w:r>
-              <w:rPr>
-                <w:rFonts w:ascii="Times New Roman" w:hAnsi="Times New Roman" w:cs="Times New Roman"/>
-                <w:sz w:val="28"/>
-                <w:szCs w:val="28"/>
-              </w:rPr>
-              <w:t>Университет</w:t>
+              <w:t>йУниверситет</w:t>
             </w:r>
             <w:proofErr w:type="spellEnd"/>
           </w:p>
@@ -10803,19 +10188,10 @@
           </w:tcPr>
           <w:p>
             <w:pPr>
-              <w:jc w:val="center"/>
-              <w:rPr>
-                <w:rFonts w:ascii="Times New Roman" w:hAnsi="Times New Roman" w:cs="Times New Roman"/>
-                <w:sz w:val="28"/>
-                <w:szCs w:val="28"/>
-              </w:rPr>
+              <w:pStyle w:val="affa"/>
+              <w:ind w:firstLine="0"/>
             </w:pPr>
             <w:r>
-              <w:rPr>
-                <w:rFonts w:ascii="Times New Roman" w:hAnsi="Times New Roman" w:cs="Times New Roman"/>
-                <w:sz w:val="28"/>
-                <w:szCs w:val="28"/>
-              </w:rPr>
               <w:t>Старший преподаватель</w:t>
             </w:r>
           </w:p>
@@ -10826,19 +10202,10 @@
           </w:tcPr>
           <w:p>
             <w:pPr>
-              <w:jc w:val="center"/>
-              <w:rPr>
-                <w:rFonts w:ascii="Times New Roman" w:hAnsi="Times New Roman" w:cs="Times New Roman"/>
-                <w:sz w:val="28"/>
-                <w:szCs w:val="28"/>
-              </w:rPr>
+              <w:pStyle w:val="affa"/>
+              <w:ind w:firstLine="0"/>
             </w:pPr>
             <w:r>
-              <w:rPr>
-                <w:rFonts w:ascii="Times New Roman" w:hAnsi="Times New Roman" w:cs="Times New Roman"/>
-                <w:sz w:val="28"/>
-                <w:szCs w:val="28"/>
-              </w:rPr>
               <w:t>Тарасов Вячеслав Сергеевич</w:t>
             </w:r>
           </w:p>
@@ -10849,12 +10216,7 @@
           </w:tcPr>
           <w:p>
             <w:pPr>
-              <w:jc w:val="center"/>
-              <w:rPr>
-                <w:rFonts w:ascii="Times New Roman" w:hAnsi="Times New Roman" w:cs="Times New Roman"/>
-                <w:sz w:val="28"/>
-                <w:szCs w:val="28"/>
-              </w:rPr>
+              <w:pStyle w:val="affa"/>
             </w:pPr>
           </w:p>
         </w:tc>
@@ -10864,20 +10226,14 @@
           </w:tcPr>
           <w:p>
             <w:pPr>
-              <w:jc w:val="center"/>
-              <w:rPr>
-                <w:rFonts w:ascii="Times New Roman" w:hAnsi="Times New Roman" w:cs="Times New Roman"/>
-                <w:sz w:val="28"/>
-                <w:szCs w:val="28"/>
-              </w:rPr>
+              <w:pStyle w:val="affa"/>
+              <w:ind w:firstLine="0"/>
             </w:pPr>
             <w:r>
-              <w:rPr>
-                <w:rFonts w:ascii="Times New Roman" w:hAnsi="Times New Roman" w:cs="Times New Roman"/>
-                <w:sz w:val="28"/>
-                <w:szCs w:val="28"/>
-              </w:rPr>
-              <w:t>25.03.2022</w:t>
+              <w:t>31</w:t>
+            </w:r>
+            <w:r>
+              <w:t>.03.2023</w:t>
             </w:r>
           </w:p>
         </w:tc>
@@ -10892,19 +10248,10 @@
           </w:tcPr>
           <w:p>
             <w:pPr>
-              <w:jc w:val="center"/>
-              <w:rPr>
-                <w:rFonts w:ascii="Times New Roman" w:hAnsi="Times New Roman" w:cs="Times New Roman"/>
-                <w:sz w:val="28"/>
-                <w:szCs w:val="28"/>
-              </w:rPr>
+              <w:pStyle w:val="affa"/>
+              <w:ind w:firstLine="0"/>
             </w:pPr>
             <w:r>
-              <w:rPr>
-                <w:rFonts w:ascii="Times New Roman" w:hAnsi="Times New Roman" w:cs="Times New Roman"/>
-                <w:sz w:val="28"/>
-                <w:szCs w:val="28"/>
-              </w:rPr>
               <w:t>Воронежский Государственный Университет</w:t>
             </w:r>
           </w:p>
@@ -10915,19 +10262,10 @@
           </w:tcPr>
           <w:p>
             <w:pPr>
-              <w:jc w:val="center"/>
-              <w:rPr>
-                <w:rFonts w:ascii="Times New Roman" w:hAnsi="Times New Roman" w:cs="Times New Roman"/>
-                <w:sz w:val="28"/>
-                <w:szCs w:val="28"/>
-              </w:rPr>
+              <w:pStyle w:val="affa"/>
+              <w:ind w:firstLine="0"/>
             </w:pPr>
             <w:r>
-              <w:rPr>
-                <w:rFonts w:ascii="Times New Roman" w:hAnsi="Times New Roman" w:cs="Times New Roman"/>
-                <w:sz w:val="28"/>
-                <w:szCs w:val="28"/>
-              </w:rPr>
               <w:t>Ассистент</w:t>
             </w:r>
           </w:p>
@@ -10938,19 +10276,10 @@
           </w:tcPr>
           <w:p>
             <w:pPr>
-              <w:jc w:val="center"/>
-              <w:rPr>
-                <w:rFonts w:ascii="Times New Roman" w:hAnsi="Times New Roman" w:cs="Times New Roman"/>
-                <w:sz w:val="28"/>
-                <w:szCs w:val="28"/>
-              </w:rPr>
+              <w:pStyle w:val="affa"/>
+              <w:ind w:firstLine="0"/>
             </w:pPr>
             <w:r>
-              <w:rPr>
-                <w:rFonts w:ascii="Times New Roman" w:hAnsi="Times New Roman" w:cs="Times New Roman"/>
-                <w:sz w:val="28"/>
-                <w:szCs w:val="28"/>
-              </w:rPr>
               <w:t>Клейменов Илья Валерьевич</w:t>
             </w:r>
           </w:p>
@@ -10961,12 +10290,7 @@
           </w:tcPr>
           <w:p>
             <w:pPr>
-              <w:jc w:val="center"/>
-              <w:rPr>
-                <w:rFonts w:ascii="Times New Roman" w:hAnsi="Times New Roman" w:cs="Times New Roman"/>
-                <w:sz w:val="28"/>
-                <w:szCs w:val="28"/>
-              </w:rPr>
+              <w:pStyle w:val="affa"/>
             </w:pPr>
           </w:p>
         </w:tc>
@@ -10976,20 +10300,14 @@
           </w:tcPr>
           <w:p>
             <w:pPr>
-              <w:jc w:val="center"/>
-              <w:rPr>
-                <w:rFonts w:ascii="Times New Roman" w:hAnsi="Times New Roman" w:cs="Times New Roman"/>
-                <w:sz w:val="28"/>
-                <w:szCs w:val="28"/>
-              </w:rPr>
+              <w:pStyle w:val="affa"/>
+              <w:ind w:firstLine="0"/>
             </w:pPr>
             <w:r>
-              <w:rPr>
-                <w:rFonts w:ascii="Times New Roman" w:hAnsi="Times New Roman" w:cs="Times New Roman"/>
-                <w:sz w:val="28"/>
-                <w:szCs w:val="28"/>
-              </w:rPr>
-              <w:t>25.03.2022</w:t>
+              <w:t>31</w:t>
+            </w:r>
+            <w:r>
+              <w:t>.03.2023</w:t>
             </w:r>
           </w:p>
         </w:tc>
@@ -11018,11 +10336,10 @@
       </w:pPr>
     </w:p>
     <w:sectPr>
-      <w:footerReference w:type="default" r:id="rId17"/>
+      <w:footerReference w:type="default" r:id="rId21"/>
       <w:pgSz w:w="11910" w:h="16840"/>
       <w:pgMar w:top="1134" w:right="851" w:bottom="1134" w:left="1701" w:header="708" w:footer="708" w:gutter="0"/>
       <w:cols w:space="720"/>
-      <w:titlePg/>
       <w:docGrid w:linePitch="299"/>
     </w:sectPr>
   </w:body>
@@ -11056,58 +10373,6 @@
 
 <file path=word/footer1.xml><?xml version="1.0" encoding="utf-8"?>
 <w:ftr xmlns:wpc="http://schemas.microsoft.com/office/word/2010/wordprocessingCanvas" xmlns:cx="http://schemas.microsoft.com/office/drawing/2014/chartex" xmlns:cx1="http://schemas.microsoft.com/office/drawing/2015/9/8/chartex" xmlns:cx2="http://schemas.microsoft.com/office/drawing/2015/10/21/chartex" xmlns:cx3="http://schemas.microsoft.com/office/drawing/2016/5/9/chartex" xmlns:cx4="http://schemas.microsoft.com/office/drawing/2016/5/10/chartex" xmlns:cx5="http://schemas.microsoft.com/office/drawing/2016/5/11/chartex" xmlns:cx6="http://schemas.microsoft.com/office/drawing/2016/5/12/chartex" xmlns:cx7="http://schemas.microsoft.com/office/drawing/2016/5/13/chartex" xmlns:cx8="http://schemas.microsoft.com/office/drawing/2016/5/14/chartex" xmlns:mc="http://schemas.openxmlformats.org/markup-compatibility/2006" xmlns:aink="http://schemas.microsoft.com/office/drawing/2016/ink" xmlns:am3d="http://schemas.microsoft.com/office/drawing/2017/model3d" xmlns:o="urn:schemas-microsoft-com:office:office" xmlns:r="http://schemas.openxmlformats.org/officeDocument/2006/relationships" xmlns:m="http://schemas.openxmlformats.org/officeDocument/2006/math" xmlns:v="urn:schemas-microsoft-com:vml" xmlns:wp14="http://schemas.microsoft.com/office/word/2010/wordprocessingDrawing" xmlns:wp="http://schemas.openxmlformats.org/drawingml/2006/wordprocessingDrawing" xmlns:w10="urn:schemas-microsoft-com:office:word" xmlns:w="http://schemas.openxmlformats.org/wordprocessingml/2006/main" xmlns:w14="http://schemas.microsoft.com/office/word/2010/wordml" xmlns:w15="http://schemas.microsoft.com/office/word/2012/wordml" xmlns:w16cex="http://schemas.microsoft.com/office/word/2018/wordml/cex" xmlns:w16cid="http://schemas.microsoft.com/office/word/2016/wordml/cid" xmlns:w16="http://schemas.microsoft.com/office/word/2018/wordml" xmlns:w16se="http://schemas.microsoft.com/office/word/2015/wordml/symex" xmlns:wpg="http://schemas.microsoft.com/office/word/2010/wordprocessingGroup" xmlns:wpi="http://schemas.microsoft.com/office/word/2010/wordprocessingInk" xmlns:wne="http://schemas.microsoft.com/office/word/2006/wordml" xmlns:wps="http://schemas.microsoft.com/office/word/2010/wordprocessingShape" mc:Ignorable="w14 w15 w16se w16cid w16 w16cex wp14">
-  <w:p>
-    <w:pPr>
-      <w:pBdr>
-        <w:top w:val="nil"/>
-        <w:left w:val="nil"/>
-        <w:bottom w:val="nil"/>
-        <w:right w:val="nil"/>
-        <w:between w:val="nil"/>
-      </w:pBdr>
-      <w:tabs>
-        <w:tab w:val="center" w:pos="4677"/>
-        <w:tab w:val="right" w:pos="9355"/>
-      </w:tabs>
-      <w:jc w:val="center"/>
-      <w:rPr>
-        <w:color w:val="000000"/>
-      </w:rPr>
-    </w:pPr>
-    <w:r>
-      <w:rPr>
-        <w:color w:val="000000"/>
-      </w:rPr>
-      <w:fldChar w:fldCharType="begin"/>
-    </w:r>
-    <w:r>
-      <w:rPr>
-        <w:rFonts w:ascii="Times New Roman" w:eastAsia="Times New Roman" w:hAnsi="Times New Roman" w:cs="Times New Roman"/>
-        <w:color w:val="000000"/>
-      </w:rPr>
-      <w:instrText>PAGE</w:instrText>
-    </w:r>
-    <w:r>
-      <w:rPr>
-        <w:color w:val="000000"/>
-      </w:rPr>
-      <w:fldChar w:fldCharType="separate"/>
-    </w:r>
-    <w:r>
-      <w:rPr>
-        <w:rFonts w:ascii="Times New Roman" w:eastAsia="Times New Roman" w:hAnsi="Times New Roman" w:cs="Times New Roman"/>
-        <w:noProof/>
-        <w:color w:val="000000"/>
-      </w:rPr>
-      <w:t>2</w:t>
-    </w:r>
-    <w:r>
-      <w:rPr>
-        <w:color w:val="000000"/>
-      </w:rPr>
-      <w:fldChar w:fldCharType="end"/>
-    </w:r>
-  </w:p>
   <w:p>
     <w:pPr>
       <w:pBdr>
@@ -11207,11 +10472,42 @@
 
 <file path=word/footer3.xml><?xml version="1.0" encoding="utf-8"?>
 <w:ftr xmlns:wpc="http://schemas.microsoft.com/office/word/2010/wordprocessingCanvas" xmlns:cx="http://schemas.microsoft.com/office/drawing/2014/chartex" xmlns:cx1="http://schemas.microsoft.com/office/drawing/2015/9/8/chartex" xmlns:cx2="http://schemas.microsoft.com/office/drawing/2015/10/21/chartex" xmlns:cx3="http://schemas.microsoft.com/office/drawing/2016/5/9/chartex" xmlns:cx4="http://schemas.microsoft.com/office/drawing/2016/5/10/chartex" xmlns:cx5="http://schemas.microsoft.com/office/drawing/2016/5/11/chartex" xmlns:cx6="http://schemas.microsoft.com/office/drawing/2016/5/12/chartex" xmlns:cx7="http://schemas.microsoft.com/office/drawing/2016/5/13/chartex" xmlns:cx8="http://schemas.microsoft.com/office/drawing/2016/5/14/chartex" xmlns:mc="http://schemas.openxmlformats.org/markup-compatibility/2006" xmlns:aink="http://schemas.microsoft.com/office/drawing/2016/ink" xmlns:am3d="http://schemas.microsoft.com/office/drawing/2017/model3d" xmlns:o="urn:schemas-microsoft-com:office:office" xmlns:r="http://schemas.openxmlformats.org/officeDocument/2006/relationships" xmlns:m="http://schemas.openxmlformats.org/officeDocument/2006/math" xmlns:v="urn:schemas-microsoft-com:vml" xmlns:wp14="http://schemas.microsoft.com/office/word/2010/wordprocessingDrawing" xmlns:wp="http://schemas.openxmlformats.org/drawingml/2006/wordprocessingDrawing" xmlns:w10="urn:schemas-microsoft-com:office:word" xmlns:w="http://schemas.openxmlformats.org/wordprocessingml/2006/main" xmlns:w14="http://schemas.microsoft.com/office/word/2010/wordml" xmlns:w15="http://schemas.microsoft.com/office/word/2012/wordml" xmlns:w16cex="http://schemas.microsoft.com/office/word/2018/wordml/cex" xmlns:w16cid="http://schemas.microsoft.com/office/word/2016/wordml/cid" xmlns:w16="http://schemas.microsoft.com/office/word/2018/wordml" xmlns:w16se="http://schemas.microsoft.com/office/word/2015/wordml/symex" xmlns:wpg="http://schemas.microsoft.com/office/word/2010/wordprocessingGroup" xmlns:wpi="http://schemas.microsoft.com/office/word/2010/wordprocessingInk" xmlns:wne="http://schemas.microsoft.com/office/word/2006/wordml" xmlns:wps="http://schemas.microsoft.com/office/word/2010/wordprocessingShape" mc:Ignorable="w14 w15 w16se w16cid w16 w16cex wp14">
+  <w:p/>
+</w:ftr>
+</file>
+
+<file path=word/footnotes.xml><?xml version="1.0" encoding="utf-8"?>
+<w:footnotes xmlns:wpc="http://schemas.microsoft.com/office/word/2010/wordprocessingCanvas" xmlns:cx="http://schemas.microsoft.com/office/drawing/2014/chartex" xmlns:cx1="http://schemas.microsoft.com/office/drawing/2015/9/8/chartex" xmlns:cx2="http://schemas.microsoft.com/office/drawing/2015/10/21/chartex" xmlns:cx3="http://schemas.microsoft.com/office/drawing/2016/5/9/chartex" xmlns:cx4="http://schemas.microsoft.com/office/drawing/2016/5/10/chartex" xmlns:cx5="http://schemas.microsoft.com/office/drawing/2016/5/11/chartex" xmlns:cx6="http://schemas.microsoft.com/office/drawing/2016/5/12/chartex" xmlns:cx7="http://schemas.microsoft.com/office/drawing/2016/5/13/chartex" xmlns:cx8="http://schemas.microsoft.com/office/drawing/2016/5/14/chartex" xmlns:mc="http://schemas.openxmlformats.org/markup-compatibility/2006" xmlns:aink="http://schemas.microsoft.com/office/drawing/2016/ink" xmlns:am3d="http://schemas.microsoft.com/office/drawing/2017/model3d" xmlns:o="urn:schemas-microsoft-com:office:office" xmlns:r="http://schemas.openxmlformats.org/officeDocument/2006/relationships" xmlns:m="http://schemas.openxmlformats.org/officeDocument/2006/math" xmlns:v="urn:schemas-microsoft-com:vml" xmlns:wp14="http://schemas.microsoft.com/office/word/2010/wordprocessingDrawing" xmlns:wp="http://schemas.openxmlformats.org/drawingml/2006/wordprocessingDrawing" xmlns:w10="urn:schemas-microsoft-com:office:word" xmlns:w="http://schemas.openxmlformats.org/wordprocessingml/2006/main" xmlns:w14="http://schemas.microsoft.com/office/word/2010/wordml" xmlns:w15="http://schemas.microsoft.com/office/word/2012/wordml" xmlns:w16cex="http://schemas.microsoft.com/office/word/2018/wordml/cex" xmlns:w16cid="http://schemas.microsoft.com/office/word/2016/wordml/cid" xmlns:w16="http://schemas.microsoft.com/office/word/2018/wordml" xmlns:w16se="http://schemas.microsoft.com/office/word/2015/wordml/symex" xmlns:wpg="http://schemas.microsoft.com/office/word/2010/wordprocessingGroup" xmlns:wpi="http://schemas.microsoft.com/office/word/2010/wordprocessingInk" xmlns:wne="http://schemas.microsoft.com/office/word/2006/wordml" xmlns:wps="http://schemas.microsoft.com/office/word/2010/wordprocessingShape" mc:Ignorable="w14 w15 w16se w16cid w16 w16cex wp14">
+  <w:footnote w:type="separator" w:id="-1">
+    <w:p>
+      <w:pPr>
+        <w:spacing w:after="0" w:line="240" w:lineRule="auto"/>
+      </w:pPr>
+      <w:r>
+        <w:separator/>
+      </w:r>
+    </w:p>
+  </w:footnote>
+  <w:footnote w:type="continuationSeparator" w:id="0">
+    <w:p>
+      <w:pPr>
+        <w:spacing w:after="0" w:line="240" w:lineRule="auto"/>
+      </w:pPr>
+      <w:r>
+        <w:continuationSeparator/>
+      </w:r>
+    </w:p>
+  </w:footnote>
+</w:footnotes>
+</file>
+
+<file path=word/header1.xml><?xml version="1.0" encoding="utf-8"?>
+<w:hdr xmlns:wpc="http://schemas.microsoft.com/office/word/2010/wordprocessingCanvas" xmlns:cx="http://schemas.microsoft.com/office/drawing/2014/chartex" xmlns:cx1="http://schemas.microsoft.com/office/drawing/2015/9/8/chartex" xmlns:cx2="http://schemas.microsoft.com/office/drawing/2015/10/21/chartex" xmlns:cx3="http://schemas.microsoft.com/office/drawing/2016/5/9/chartex" xmlns:cx4="http://schemas.microsoft.com/office/drawing/2016/5/10/chartex" xmlns:cx5="http://schemas.microsoft.com/office/drawing/2016/5/11/chartex" xmlns:cx6="http://schemas.microsoft.com/office/drawing/2016/5/12/chartex" xmlns:cx7="http://schemas.microsoft.com/office/drawing/2016/5/13/chartex" xmlns:cx8="http://schemas.microsoft.com/office/drawing/2016/5/14/chartex" xmlns:mc="http://schemas.openxmlformats.org/markup-compatibility/2006" xmlns:aink="http://schemas.microsoft.com/office/drawing/2016/ink" xmlns:am3d="http://schemas.microsoft.com/office/drawing/2017/model3d" xmlns:o="urn:schemas-microsoft-com:office:office" xmlns:r="http://schemas.openxmlformats.org/officeDocument/2006/relationships" xmlns:m="http://schemas.openxmlformats.org/officeDocument/2006/math" xmlns:v="urn:schemas-microsoft-com:vml" xmlns:wp14="http://schemas.microsoft.com/office/word/2010/wordprocessingDrawing" xmlns:wp="http://schemas.openxmlformats.org/drawingml/2006/wordprocessingDrawing" xmlns:w10="urn:schemas-microsoft-com:office:word" xmlns:w="http://schemas.openxmlformats.org/wordprocessingml/2006/main" xmlns:w14="http://schemas.microsoft.com/office/word/2010/wordml" xmlns:w15="http://schemas.microsoft.com/office/word/2012/wordml" xmlns:w16cex="http://schemas.microsoft.com/office/word/2018/wordml/cex" xmlns:w16cid="http://schemas.microsoft.com/office/word/2016/wordml/cid" xmlns:w16="http://schemas.microsoft.com/office/word/2018/wordml" xmlns:w16se="http://schemas.microsoft.com/office/word/2015/wordml/symex" xmlns:wpg="http://schemas.microsoft.com/office/word/2010/wordprocessingGroup" xmlns:wpi="http://schemas.microsoft.com/office/word/2010/wordprocessingInk" xmlns:wne="http://schemas.microsoft.com/office/word/2006/wordml" xmlns:wps="http://schemas.microsoft.com/office/word/2010/wordprocessingShape" mc:Ignorable="w14 w15 w16se w16cid w16 w16cex wp14">
   <w:sdt>
     <w:sdtPr>
-      <w:id w:val="22217673"/>
+      <w:id w:val="-1025709462"/>
       <w:docPartObj>
-        <w:docPartGallery w:val="Page Numbers (Bottom of Page)"/>
+        <w:docPartGallery w:val="Page Numbers (Top of Page)"/>
         <w:docPartUnique/>
       </w:docPartObj>
     </w:sdtPr>
@@ -11219,7 +10515,7 @@
     <w:sdtContent>
       <w:p>
         <w:pPr>
-          <w:pStyle w:val="af7"/>
+          <w:pStyle w:val="af5"/>
           <w:jc w:val="center"/>
         </w:pPr>
         <w:r>
@@ -11235,7 +10531,7 @@
           <w:rPr>
             <w:noProof/>
           </w:rPr>
-          <w:t>21</w:t>
+          <w:t>24</w:t>
         </w:r>
         <w:r>
           <w:fldChar w:fldCharType="end"/>
@@ -11243,33 +10539,12 @@
       </w:p>
     </w:sdtContent>
   </w:sdt>
-  <w:p/>
-</w:ftr>
-</file>
-
-<file path=word/footnotes.xml><?xml version="1.0" encoding="utf-8"?>
-<w:footnotes xmlns:wpc="http://schemas.microsoft.com/office/word/2010/wordprocessingCanvas" xmlns:cx="http://schemas.microsoft.com/office/drawing/2014/chartex" xmlns:cx1="http://schemas.microsoft.com/office/drawing/2015/9/8/chartex" xmlns:cx2="http://schemas.microsoft.com/office/drawing/2015/10/21/chartex" xmlns:cx3="http://schemas.microsoft.com/office/drawing/2016/5/9/chartex" xmlns:cx4="http://schemas.microsoft.com/office/drawing/2016/5/10/chartex" xmlns:cx5="http://schemas.microsoft.com/office/drawing/2016/5/11/chartex" xmlns:cx6="http://schemas.microsoft.com/office/drawing/2016/5/12/chartex" xmlns:cx7="http://schemas.microsoft.com/office/drawing/2016/5/13/chartex" xmlns:cx8="http://schemas.microsoft.com/office/drawing/2016/5/14/chartex" xmlns:mc="http://schemas.openxmlformats.org/markup-compatibility/2006" xmlns:aink="http://schemas.microsoft.com/office/drawing/2016/ink" xmlns:am3d="http://schemas.microsoft.com/office/drawing/2017/model3d" xmlns:o="urn:schemas-microsoft-com:office:office" xmlns:r="http://schemas.openxmlformats.org/officeDocument/2006/relationships" xmlns:m="http://schemas.openxmlformats.org/officeDocument/2006/math" xmlns:v="urn:schemas-microsoft-com:vml" xmlns:wp14="http://schemas.microsoft.com/office/word/2010/wordprocessingDrawing" xmlns:wp="http://schemas.openxmlformats.org/drawingml/2006/wordprocessingDrawing" xmlns:w10="urn:schemas-microsoft-com:office:word" xmlns:w="http://schemas.openxmlformats.org/wordprocessingml/2006/main" xmlns:w14="http://schemas.microsoft.com/office/word/2010/wordml" xmlns:w15="http://schemas.microsoft.com/office/word/2012/wordml" xmlns:w16cex="http://schemas.microsoft.com/office/word/2018/wordml/cex" xmlns:w16cid="http://schemas.microsoft.com/office/word/2016/wordml/cid" xmlns:w16="http://schemas.microsoft.com/office/word/2018/wordml" xmlns:w16se="http://schemas.microsoft.com/office/word/2015/wordml/symex" xmlns:wpg="http://schemas.microsoft.com/office/word/2010/wordprocessingGroup" xmlns:wpi="http://schemas.microsoft.com/office/word/2010/wordprocessingInk" xmlns:wne="http://schemas.microsoft.com/office/word/2006/wordml" xmlns:wps="http://schemas.microsoft.com/office/word/2010/wordprocessingShape" mc:Ignorable="w14 w15 w16se w16cid w16 w16cex wp14">
-  <w:footnote w:type="separator" w:id="-1">
-    <w:p>
-      <w:pPr>
-        <w:spacing w:after="0" w:line="240" w:lineRule="auto"/>
-      </w:pPr>
-      <w:r>
-        <w:separator/>
-      </w:r>
-    </w:p>
-  </w:footnote>
-  <w:footnote w:type="continuationSeparator" w:id="0">
-    <w:p>
-      <w:pPr>
-        <w:spacing w:after="0" w:line="240" w:lineRule="auto"/>
-      </w:pPr>
-      <w:r>
-        <w:continuationSeparator/>
-      </w:r>
-    </w:p>
-  </w:footnote>
-</w:footnotes>
+  <w:p>
+    <w:pPr>
+      <w:pStyle w:val="af5"/>
+    </w:pPr>
+  </w:p>
+</w:hdr>
 </file>
 
 <file path=word/numbering.xml><?xml version="1.0" encoding="utf-8"?>
@@ -12320,6 +11595,146 @@
     </w:lvl>
   </w:abstractNum>
   <w:abstractNum w:abstractNumId="17" w15:restartNumberingAfterBreak="0">
+    <w:nsid w:val="26AC456B"/>
+    <w:multiLevelType w:val="hybridMultilevel"/>
+    <w:tmpl w:val="AFFAB3B6"/>
+    <w:lvl w:ilvl="0" w:tplc="C6320C1A">
+      <w:start w:val="1"/>
+      <w:numFmt w:val="bullet"/>
+      <w:lvlText w:val="•"/>
+      <w:lvlJc w:val="left"/>
+      <w:pPr>
+        <w:tabs>
+          <w:tab w:val="num" w:pos="720"/>
+        </w:tabs>
+        <w:ind w:left="720" w:hanging="360"/>
+      </w:pPr>
+      <w:rPr>
+        <w:rFonts w:ascii="Calibri" w:hAnsi="Calibri" w:hint="default"/>
+      </w:rPr>
+    </w:lvl>
+    <w:lvl w:ilvl="1" w:tplc="82FC9724" w:tentative="1">
+      <w:start w:val="1"/>
+      <w:numFmt w:val="bullet"/>
+      <w:lvlText w:val="•"/>
+      <w:lvlJc w:val="left"/>
+      <w:pPr>
+        <w:tabs>
+          <w:tab w:val="num" w:pos="1440"/>
+        </w:tabs>
+        <w:ind w:left="1440" w:hanging="360"/>
+      </w:pPr>
+      <w:rPr>
+        <w:rFonts w:ascii="Calibri" w:hAnsi="Calibri" w:hint="default"/>
+      </w:rPr>
+    </w:lvl>
+    <w:lvl w:ilvl="2" w:tplc="CDD4B49C" w:tentative="1">
+      <w:start w:val="1"/>
+      <w:numFmt w:val="bullet"/>
+      <w:lvlText w:val="•"/>
+      <w:lvlJc w:val="left"/>
+      <w:pPr>
+        <w:tabs>
+          <w:tab w:val="num" w:pos="2160"/>
+        </w:tabs>
+        <w:ind w:left="2160" w:hanging="360"/>
+      </w:pPr>
+      <w:rPr>
+        <w:rFonts w:ascii="Calibri" w:hAnsi="Calibri" w:hint="default"/>
+      </w:rPr>
+    </w:lvl>
+    <w:lvl w:ilvl="3" w:tplc="752CB05C" w:tentative="1">
+      <w:start w:val="1"/>
+      <w:numFmt w:val="bullet"/>
+      <w:lvlText w:val="•"/>
+      <w:lvlJc w:val="left"/>
+      <w:pPr>
+        <w:tabs>
+          <w:tab w:val="num" w:pos="2880"/>
+        </w:tabs>
+        <w:ind w:left="2880" w:hanging="360"/>
+      </w:pPr>
+      <w:rPr>
+        <w:rFonts w:ascii="Calibri" w:hAnsi="Calibri" w:hint="default"/>
+      </w:rPr>
+    </w:lvl>
+    <w:lvl w:ilvl="4" w:tplc="59768F46" w:tentative="1">
+      <w:start w:val="1"/>
+      <w:numFmt w:val="bullet"/>
+      <w:lvlText w:val="•"/>
+      <w:lvlJc w:val="left"/>
+      <w:pPr>
+        <w:tabs>
+          <w:tab w:val="num" w:pos="3600"/>
+        </w:tabs>
+        <w:ind w:left="3600" w:hanging="360"/>
+      </w:pPr>
+      <w:rPr>
+        <w:rFonts w:ascii="Calibri" w:hAnsi="Calibri" w:hint="default"/>
+      </w:rPr>
+    </w:lvl>
+    <w:lvl w:ilvl="5" w:tplc="F8CA0FBA" w:tentative="1">
+      <w:start w:val="1"/>
+      <w:numFmt w:val="bullet"/>
+      <w:lvlText w:val="•"/>
+      <w:lvlJc w:val="left"/>
+      <w:pPr>
+        <w:tabs>
+          <w:tab w:val="num" w:pos="4320"/>
+        </w:tabs>
+        <w:ind w:left="4320" w:hanging="360"/>
+      </w:pPr>
+      <w:rPr>
+        <w:rFonts w:ascii="Calibri" w:hAnsi="Calibri" w:hint="default"/>
+      </w:rPr>
+    </w:lvl>
+    <w:lvl w:ilvl="6" w:tplc="AA4A63A0" w:tentative="1">
+      <w:start w:val="1"/>
+      <w:numFmt w:val="bullet"/>
+      <w:lvlText w:val="•"/>
+      <w:lvlJc w:val="left"/>
+      <w:pPr>
+        <w:tabs>
+          <w:tab w:val="num" w:pos="5040"/>
+        </w:tabs>
+        <w:ind w:left="5040" w:hanging="360"/>
+      </w:pPr>
+      <w:rPr>
+        <w:rFonts w:ascii="Calibri" w:hAnsi="Calibri" w:hint="default"/>
+      </w:rPr>
+    </w:lvl>
+    <w:lvl w:ilvl="7" w:tplc="74020CA8" w:tentative="1">
+      <w:start w:val="1"/>
+      <w:numFmt w:val="bullet"/>
+      <w:lvlText w:val="•"/>
+      <w:lvlJc w:val="left"/>
+      <w:pPr>
+        <w:tabs>
+          <w:tab w:val="num" w:pos="5760"/>
+        </w:tabs>
+        <w:ind w:left="5760" w:hanging="360"/>
+      </w:pPr>
+      <w:rPr>
+        <w:rFonts w:ascii="Calibri" w:hAnsi="Calibri" w:hint="default"/>
+      </w:rPr>
+    </w:lvl>
+    <w:lvl w:ilvl="8" w:tplc="D18EC6C6" w:tentative="1">
+      <w:start w:val="1"/>
+      <w:numFmt w:val="bullet"/>
+      <w:lvlText w:val="•"/>
+      <w:lvlJc w:val="left"/>
+      <w:pPr>
+        <w:tabs>
+          <w:tab w:val="num" w:pos="6480"/>
+        </w:tabs>
+        <w:ind w:left="6480" w:hanging="360"/>
+      </w:pPr>
+      <w:rPr>
+        <w:rFonts w:ascii="Calibri" w:hAnsi="Calibri" w:hint="default"/>
+      </w:rPr>
+    </w:lvl>
+  </w:abstractNum>
+  <w:abstractNum w:abstractNumId="18" w15:restartNumberingAfterBreak="0">
     <w:nsid w:val="26DC1118"/>
     <w:multiLevelType w:val="multilevel"/>
     <w:tmpl w:val="F44802EC"/>
@@ -12435,7 +11850,7 @@
       </w:rPr>
     </w:lvl>
   </w:abstractNum>
-  <w:abstractNum w:abstractNumId="18" w15:restartNumberingAfterBreak="0">
+  <w:abstractNum w:abstractNumId="19" w15:restartNumberingAfterBreak="0">
     <w:nsid w:val="3147234A"/>
     <w:multiLevelType w:val="multilevel"/>
     <w:tmpl w:val="05FE522A"/>
@@ -12584,7 +11999,7 @@
       </w:rPr>
     </w:lvl>
   </w:abstractNum>
-  <w:abstractNum w:abstractNumId="19" w15:restartNumberingAfterBreak="0">
+  <w:abstractNum w:abstractNumId="20" w15:restartNumberingAfterBreak="0">
     <w:nsid w:val="37185F2C"/>
     <w:multiLevelType w:val="hybridMultilevel"/>
     <w:tmpl w:val="B95A4CC8"/>
@@ -12674,11 +12089,11 @@
       </w:pPr>
     </w:lvl>
   </w:abstractNum>
-  <w:abstractNum w:abstractNumId="20" w15:restartNumberingAfterBreak="0">
+  <w:abstractNum w:abstractNumId="21" w15:restartNumberingAfterBreak="0">
     <w:nsid w:val="3B5B53DE"/>
     <w:multiLevelType w:val="hybridMultilevel"/>
-    <w:tmpl w:val="AB4AA552"/>
-    <w:lvl w:ilvl="0" w:tplc="C8EED950">
+    <w:tmpl w:val="B694D472"/>
+    <w:lvl w:ilvl="0" w:tplc="DA1C01CE">
       <w:start w:val="1"/>
       <w:numFmt w:val="bullet"/>
       <w:pStyle w:val="a3"/>
@@ -12788,7 +12203,7 @@
       </w:rPr>
     </w:lvl>
   </w:abstractNum>
-  <w:abstractNum w:abstractNumId="21" w15:restartNumberingAfterBreak="0">
+  <w:abstractNum w:abstractNumId="22" w15:restartNumberingAfterBreak="0">
     <w:nsid w:val="3EE401F5"/>
     <w:multiLevelType w:val="multilevel"/>
     <w:tmpl w:val="22023182"/>
@@ -12904,7 +12319,7 @@
       </w:rPr>
     </w:lvl>
   </w:abstractNum>
-  <w:abstractNum w:abstractNumId="22" w15:restartNumberingAfterBreak="0">
+  <w:abstractNum w:abstractNumId="23" w15:restartNumberingAfterBreak="0">
     <w:nsid w:val="481625D2"/>
     <w:multiLevelType w:val="hybridMultilevel"/>
     <w:tmpl w:val="D0D03FFC"/>
@@ -12990,7 +12405,7 @@
       </w:pPr>
     </w:lvl>
   </w:abstractNum>
-  <w:abstractNum w:abstractNumId="23" w15:restartNumberingAfterBreak="0">
+  <w:abstractNum w:abstractNumId="24" w15:restartNumberingAfterBreak="0">
     <w:nsid w:val="4BE135A0"/>
     <w:multiLevelType w:val="multilevel"/>
     <w:tmpl w:val="FA56512E"/>
@@ -13103,7 +12518,7 @@
       </w:rPr>
     </w:lvl>
   </w:abstractNum>
-  <w:abstractNum w:abstractNumId="24" w15:restartNumberingAfterBreak="0">
+  <w:abstractNum w:abstractNumId="25" w15:restartNumberingAfterBreak="0">
     <w:nsid w:val="5803362B"/>
     <w:multiLevelType w:val="multilevel"/>
     <w:tmpl w:val="DB1A2E56"/>
@@ -13189,7 +12604,7 @@
       </w:pPr>
     </w:lvl>
   </w:abstractNum>
-  <w:abstractNum w:abstractNumId="25" w15:restartNumberingAfterBreak="0">
+  <w:abstractNum w:abstractNumId="26" w15:restartNumberingAfterBreak="0">
     <w:nsid w:val="5A8D15B8"/>
     <w:multiLevelType w:val="hybridMultilevel"/>
     <w:tmpl w:val="85AEC890"/>
@@ -13276,7 +12691,7 @@
       </w:pPr>
     </w:lvl>
   </w:abstractNum>
-  <w:abstractNum w:abstractNumId="26" w15:restartNumberingAfterBreak="0">
+  <w:abstractNum w:abstractNumId="27" w15:restartNumberingAfterBreak="0">
     <w:nsid w:val="5D7C1D67"/>
     <w:multiLevelType w:val="multilevel"/>
     <w:tmpl w:val="748461E2"/>
@@ -13391,7 +12806,7 @@
       </w:rPr>
     </w:lvl>
   </w:abstractNum>
-  <w:abstractNum w:abstractNumId="27" w15:restartNumberingAfterBreak="0">
+  <w:abstractNum w:abstractNumId="28" w15:restartNumberingAfterBreak="0">
     <w:nsid w:val="630A45FB"/>
     <w:multiLevelType w:val="multilevel"/>
     <w:tmpl w:val="E51AD312"/>
@@ -13505,7 +12920,120 @@
       </w:rPr>
     </w:lvl>
   </w:abstractNum>
-  <w:abstractNum w:abstractNumId="28" w15:restartNumberingAfterBreak="0">
+  <w:abstractNum w:abstractNumId="29" w15:restartNumberingAfterBreak="0">
+    <w:nsid w:val="667A30D2"/>
+    <w:multiLevelType w:val="hybridMultilevel"/>
+    <w:tmpl w:val="6F64F200"/>
+    <w:lvl w:ilvl="0" w:tplc="04190001">
+      <w:start w:val="1"/>
+      <w:numFmt w:val="bullet"/>
+      <w:lvlText w:val=""/>
+      <w:lvlJc w:val="left"/>
+      <w:pPr>
+        <w:ind w:left="1429" w:hanging="360"/>
+      </w:pPr>
+      <w:rPr>
+        <w:rFonts w:ascii="Symbol" w:hAnsi="Symbol" w:hint="default"/>
+      </w:rPr>
+    </w:lvl>
+    <w:lvl w:ilvl="1" w:tplc="04190003" w:tentative="1">
+      <w:start w:val="1"/>
+      <w:numFmt w:val="bullet"/>
+      <w:lvlText w:val="o"/>
+      <w:lvlJc w:val="left"/>
+      <w:pPr>
+        <w:ind w:left="2149" w:hanging="360"/>
+      </w:pPr>
+      <w:rPr>
+        <w:rFonts w:ascii="Courier New" w:hAnsi="Courier New" w:cs="Courier New" w:hint="default"/>
+      </w:rPr>
+    </w:lvl>
+    <w:lvl w:ilvl="2" w:tplc="04190005" w:tentative="1">
+      <w:start w:val="1"/>
+      <w:numFmt w:val="bullet"/>
+      <w:lvlText w:val=""/>
+      <w:lvlJc w:val="left"/>
+      <w:pPr>
+        <w:ind w:left="2869" w:hanging="360"/>
+      </w:pPr>
+      <w:rPr>
+        <w:rFonts w:ascii="Wingdings" w:hAnsi="Wingdings" w:hint="default"/>
+      </w:rPr>
+    </w:lvl>
+    <w:lvl w:ilvl="3" w:tplc="04190001" w:tentative="1">
+      <w:start w:val="1"/>
+      <w:numFmt w:val="bullet"/>
+      <w:lvlText w:val=""/>
+      <w:lvlJc w:val="left"/>
+      <w:pPr>
+        <w:ind w:left="3589" w:hanging="360"/>
+      </w:pPr>
+      <w:rPr>
+        <w:rFonts w:ascii="Symbol" w:hAnsi="Symbol" w:hint="default"/>
+      </w:rPr>
+    </w:lvl>
+    <w:lvl w:ilvl="4" w:tplc="04190003" w:tentative="1">
+      <w:start w:val="1"/>
+      <w:numFmt w:val="bullet"/>
+      <w:lvlText w:val="o"/>
+      <w:lvlJc w:val="left"/>
+      <w:pPr>
+        <w:ind w:left="4309" w:hanging="360"/>
+      </w:pPr>
+      <w:rPr>
+        <w:rFonts w:ascii="Courier New" w:hAnsi="Courier New" w:cs="Courier New" w:hint="default"/>
+      </w:rPr>
+    </w:lvl>
+    <w:lvl w:ilvl="5" w:tplc="04190005" w:tentative="1">
+      <w:start w:val="1"/>
+      <w:numFmt w:val="bullet"/>
+      <w:lvlText w:val=""/>
+      <w:lvlJc w:val="left"/>
+      <w:pPr>
+        <w:ind w:left="5029" w:hanging="360"/>
+      </w:pPr>
+      <w:rPr>
+        <w:rFonts w:ascii="Wingdings" w:hAnsi="Wingdings" w:hint="default"/>
+      </w:rPr>
+    </w:lvl>
+    <w:lvl w:ilvl="6" w:tplc="04190001" w:tentative="1">
+      <w:start w:val="1"/>
+      <w:numFmt w:val="bullet"/>
+      <w:lvlText w:val=""/>
+      <w:lvlJc w:val="left"/>
+      <w:pPr>
+        <w:ind w:left="5749" w:hanging="360"/>
+      </w:pPr>
+      <w:rPr>
+        <w:rFonts w:ascii="Symbol" w:hAnsi="Symbol" w:hint="default"/>
+      </w:rPr>
+    </w:lvl>
+    <w:lvl w:ilvl="7" w:tplc="04190003" w:tentative="1">
+      <w:start w:val="1"/>
+      <w:numFmt w:val="bullet"/>
+      <w:lvlText w:val="o"/>
+      <w:lvlJc w:val="left"/>
+      <w:pPr>
+        <w:ind w:left="6469" w:hanging="360"/>
+      </w:pPr>
+      <w:rPr>
+        <w:rFonts w:ascii="Courier New" w:hAnsi="Courier New" w:cs="Courier New" w:hint="default"/>
+      </w:rPr>
+    </w:lvl>
+    <w:lvl w:ilvl="8" w:tplc="04190005" w:tentative="1">
+      <w:start w:val="1"/>
+      <w:numFmt w:val="bullet"/>
+      <w:lvlText w:val=""/>
+      <w:lvlJc w:val="left"/>
+      <w:pPr>
+        <w:ind w:left="7189" w:hanging="360"/>
+      </w:pPr>
+      <w:rPr>
+        <w:rFonts w:ascii="Wingdings" w:hAnsi="Wingdings" w:hint="default"/>
+      </w:rPr>
+    </w:lvl>
+  </w:abstractNum>
+  <w:abstractNum w:abstractNumId="30" w15:restartNumberingAfterBreak="0">
     <w:nsid w:val="69DF60CC"/>
     <w:multiLevelType w:val="multilevel"/>
     <w:tmpl w:val="BEC2A8EC"/>
@@ -13621,7 +13149,7 @@
       </w:rPr>
     </w:lvl>
   </w:abstractNum>
-  <w:abstractNum w:abstractNumId="29" w15:restartNumberingAfterBreak="0">
+  <w:abstractNum w:abstractNumId="31" w15:restartNumberingAfterBreak="0">
     <w:nsid w:val="6A47742F"/>
     <w:multiLevelType w:val="multilevel"/>
     <w:tmpl w:val="01CC5678"/>
@@ -13770,7 +13298,7 @@
       </w:rPr>
     </w:lvl>
   </w:abstractNum>
-  <w:abstractNum w:abstractNumId="30" w15:restartNumberingAfterBreak="0">
+  <w:abstractNum w:abstractNumId="32" w15:restartNumberingAfterBreak="0">
     <w:nsid w:val="6A57481F"/>
     <w:multiLevelType w:val="multilevel"/>
     <w:tmpl w:val="1E88CADC"/>
@@ -13886,7 +13414,7 @@
       </w:pPr>
     </w:lvl>
   </w:abstractNum>
-  <w:abstractNum w:abstractNumId="31" w15:restartNumberingAfterBreak="0">
+  <w:abstractNum w:abstractNumId="33" w15:restartNumberingAfterBreak="0">
     <w:nsid w:val="6C4306DD"/>
     <w:multiLevelType w:val="hybridMultilevel"/>
     <w:tmpl w:val="DE3C464A"/>
@@ -13976,7 +13504,7 @@
       </w:pPr>
     </w:lvl>
   </w:abstractNum>
-  <w:abstractNum w:abstractNumId="32" w15:restartNumberingAfterBreak="0">
+  <w:abstractNum w:abstractNumId="34" w15:restartNumberingAfterBreak="0">
     <w:nsid w:val="6E197717"/>
     <w:multiLevelType w:val="multilevel"/>
     <w:tmpl w:val="000C298E"/>
@@ -14125,7 +13653,7 @@
       </w:rPr>
     </w:lvl>
   </w:abstractNum>
-  <w:abstractNum w:abstractNumId="33" w15:restartNumberingAfterBreak="0">
+  <w:abstractNum w:abstractNumId="35" w15:restartNumberingAfterBreak="0">
     <w:nsid w:val="6E947BEF"/>
     <w:multiLevelType w:val="multilevel"/>
     <w:tmpl w:val="C096B8DA"/>
@@ -14274,7 +13802,7 @@
       </w:rPr>
     </w:lvl>
   </w:abstractNum>
-  <w:abstractNum w:abstractNumId="34" w15:restartNumberingAfterBreak="0">
+  <w:abstractNum w:abstractNumId="36" w15:restartNumberingAfterBreak="0">
     <w:nsid w:val="7079198E"/>
     <w:multiLevelType w:val="multilevel"/>
     <w:tmpl w:val="5F4079E6"/>
@@ -14391,7 +13919,7 @@
       </w:rPr>
     </w:lvl>
   </w:abstractNum>
-  <w:abstractNum w:abstractNumId="35" w15:restartNumberingAfterBreak="0">
+  <w:abstractNum w:abstractNumId="37" w15:restartNumberingAfterBreak="0">
     <w:nsid w:val="77891C3D"/>
     <w:multiLevelType w:val="multilevel"/>
     <w:tmpl w:val="1AF4471E"/>
@@ -14540,7 +14068,7 @@
       </w:rPr>
     </w:lvl>
   </w:abstractNum>
-  <w:abstractNum w:abstractNumId="36" w15:restartNumberingAfterBreak="0">
+  <w:abstractNum w:abstractNumId="38" w15:restartNumberingAfterBreak="0">
     <w:nsid w:val="78117B24"/>
     <w:multiLevelType w:val="multilevel"/>
     <w:tmpl w:val="AF721F5C"/>
@@ -14626,7 +14154,7 @@
       </w:pPr>
     </w:lvl>
   </w:abstractNum>
-  <w:abstractNum w:abstractNumId="37" w15:restartNumberingAfterBreak="0">
+  <w:abstractNum w:abstractNumId="39" w15:restartNumberingAfterBreak="0">
     <w:nsid w:val="785817EF"/>
     <w:multiLevelType w:val="multilevel"/>
     <w:tmpl w:val="B08EE092"/>
@@ -14748,25 +14276,25 @@
     </w:lvl>
   </w:abstractNum>
   <w:num w:numId="1">
-    <w:abstractNumId w:val="36"/>
+    <w:abstractNumId w:val="38"/>
   </w:num>
   <w:num w:numId="2">
-    <w:abstractNumId w:val="23"/>
+    <w:abstractNumId w:val="24"/>
   </w:num>
   <w:num w:numId="3">
-    <w:abstractNumId w:val="27"/>
+    <w:abstractNumId w:val="28"/>
   </w:num>
   <w:num w:numId="4">
     <w:abstractNumId w:val="10"/>
   </w:num>
   <w:num w:numId="5">
-    <w:abstractNumId w:val="37"/>
+    <w:abstractNumId w:val="39"/>
   </w:num>
   <w:num w:numId="6">
-    <w:abstractNumId w:val="30"/>
+    <w:abstractNumId w:val="32"/>
   </w:num>
   <w:num w:numId="7">
-    <w:abstractNumId w:val="30"/>
+    <w:abstractNumId w:val="32"/>
     <w:lvlOverride w:ilvl="0">
       <w:startOverride w:val="1"/>
     </w:lvlOverride>
@@ -14796,7 +14324,7 @@
     </w:lvlOverride>
   </w:num>
   <w:num w:numId="8">
-    <w:abstractNumId w:val="30"/>
+    <w:abstractNumId w:val="32"/>
     <w:lvlOverride w:ilvl="0">
       <w:startOverride w:val="1"/>
     </w:lvlOverride>
@@ -14856,13 +14384,13 @@
     <w:abstractNumId w:val="0"/>
   </w:num>
   <w:num w:numId="19">
-    <w:abstractNumId w:val="24"/>
+    <w:abstractNumId w:val="25"/>
   </w:num>
   <w:num w:numId="20">
-    <w:abstractNumId w:val="17"/>
+    <w:abstractNumId w:val="18"/>
   </w:num>
   <w:num w:numId="21">
-    <w:abstractNumId w:val="24"/>
+    <w:abstractNumId w:val="25"/>
     <w:lvlOverride w:ilvl="0">
       <w:startOverride w:val="1"/>
     </w:lvlOverride>
@@ -14892,43 +14420,43 @@
     </w:lvlOverride>
   </w:num>
   <w:num w:numId="22">
+    <w:abstractNumId w:val="21"/>
+  </w:num>
+  <w:num w:numId="23">
+    <w:abstractNumId w:val="23"/>
+  </w:num>
+  <w:num w:numId="24">
+    <w:abstractNumId w:val="30"/>
+  </w:num>
+  <w:num w:numId="25">
+    <w:abstractNumId w:val="22"/>
+  </w:num>
+  <w:num w:numId="26">
+    <w:abstractNumId w:val="27"/>
+  </w:num>
+  <w:num w:numId="27">
+    <w:abstractNumId w:val="33"/>
+  </w:num>
+  <w:num w:numId="28">
     <w:abstractNumId w:val="20"/>
   </w:num>
-  <w:num w:numId="23">
-    <w:abstractNumId w:val="22"/>
-  </w:num>
-  <w:num w:numId="24">
-    <w:abstractNumId w:val="28"/>
-  </w:num>
-  <w:num w:numId="25">
-    <w:abstractNumId w:val="21"/>
-  </w:num>
-  <w:num w:numId="26">
+  <w:num w:numId="29">
     <w:abstractNumId w:val="26"/>
-  </w:num>
-  <w:num w:numId="27">
-    <w:abstractNumId w:val="31"/>
-  </w:num>
-  <w:num w:numId="28">
-    <w:abstractNumId w:val="19"/>
-  </w:num>
-  <w:num w:numId="29">
-    <w:abstractNumId w:val="25"/>
   </w:num>
   <w:num w:numId="30">
     <w:abstractNumId w:val="16"/>
   </w:num>
   <w:num w:numId="31">
-    <w:abstractNumId w:val="35"/>
+    <w:abstractNumId w:val="37"/>
   </w:num>
   <w:num w:numId="32">
     <w:abstractNumId w:val="11"/>
   </w:num>
   <w:num w:numId="33">
-    <w:abstractNumId w:val="32"/>
+    <w:abstractNumId w:val="34"/>
   </w:num>
   <w:num w:numId="34">
-    <w:abstractNumId w:val="29"/>
+    <w:abstractNumId w:val="31"/>
   </w:num>
   <w:num w:numId="35">
     <w:abstractNumId w:val="15"/>
@@ -14937,16 +14465,16 @@
     <w:abstractNumId w:val="14"/>
   </w:num>
   <w:num w:numId="37">
-    <w:abstractNumId w:val="33"/>
+    <w:abstractNumId w:val="35"/>
   </w:num>
   <w:num w:numId="38">
-    <w:abstractNumId w:val="18"/>
+    <w:abstractNumId w:val="19"/>
   </w:num>
   <w:num w:numId="39">
     <w:abstractNumId w:val="12"/>
   </w:num>
   <w:num w:numId="40">
-    <w:abstractNumId w:val="34"/>
+    <w:abstractNumId w:val="36"/>
   </w:num>
   <w:num w:numId="41">
     <w:abstractNumId w:val="12"/>
@@ -14983,6 +14511,15 @@
     <w:lvlOverride w:ilvl="8">
       <w:startOverride w:val="1"/>
     </w:lvlOverride>
+  </w:num>
+  <w:num w:numId="44">
+    <w:abstractNumId w:val="29"/>
+  </w:num>
+  <w:num w:numId="45">
+    <w:abstractNumId w:val="21"/>
+  </w:num>
+  <w:num w:numId="46">
+    <w:abstractNumId w:val="17"/>
   </w:num>
 </w:numbering>
 </file>
@@ -15385,7 +14922,7 @@
   <w:style w:type="paragraph" w:default="1" w:styleId="aa">
     <w:name w:val="Normal"/>
     <w:qFormat/>
-    <w:rsid w:val="00511704"/>
+    <w:rsid w:val="00813187"/>
     <w:pPr>
       <w:widowControl/>
       <w:spacing w:after="160" w:line="259" w:lineRule="auto"/>
@@ -15524,7 +15061,7 @@
     <w:uiPriority w:val="1"/>
     <w:semiHidden/>
     <w:unhideWhenUsed/>
-    <w:rsid w:val="00511704"/>
+    <w:rsid w:val="00813187"/>
   </w:style>
   <w:style w:type="table" w:default="1" w:styleId="ac">
     <w:name w:val="Normal Table"/>
@@ -15546,7 +15083,7 @@
     <w:uiPriority w:val="99"/>
     <w:semiHidden/>
     <w:unhideWhenUsed/>
-    <w:rsid w:val="00511704"/>
+    <w:rsid w:val="00813187"/>
   </w:style>
   <w:style w:type="table" w:customStyle="1" w:styleId="TableNormal">
     <w:name w:val="Table Normal"/>
@@ -16260,17 +15797,16 @@
     <w:basedOn w:val="aa"/>
     <w:autoRedefine/>
     <w:qFormat/>
-    <w:rsid w:val="00FC1493"/>
+    <w:rsid w:val="004450B7"/>
     <w:pPr>
       <w:spacing w:after="0" w:line="360" w:lineRule="auto"/>
       <w:ind w:firstLine="709"/>
     </w:pPr>
     <w:rPr>
-      <w:rFonts w:ascii="Times New Roman" w:eastAsiaTheme="minorEastAsia" w:hAnsi="Times New Roman" w:cs="Times New Roman"/>
+      <w:rFonts w:ascii="Times New Roman" w:eastAsia="Times New Roman" w:hAnsi="Times New Roman" w:cs="Times New Roman"/>
       <w:iCs/>
       <w:color w:val="000000"/>
       <w:sz w:val="28"/>
-      <w:shd w:val="clear" w:color="auto" w:fill="FFFFFF"/>
     </w:rPr>
   </w:style>
   <w:style w:type="paragraph" w:customStyle="1" w:styleId="a">
@@ -16324,13 +15860,12 @@
     <w:uiPriority w:val="99"/>
     <w:unhideWhenUsed/>
     <w:qFormat/>
-    <w:rsid w:val="0065701E"/>
+    <w:rsid w:val="009F589D"/>
     <w:pPr>
       <w:numPr>
         <w:numId w:val="22"/>
       </w:numPr>
       <w:spacing w:after="0" w:line="360" w:lineRule="auto"/>
-      <w:ind w:left="1219" w:hanging="357"/>
       <w:contextualSpacing/>
       <w:jc w:val="both"/>
     </w:pPr>
@@ -16653,7 +16188,10 @@
     <w:basedOn w:val="aff8"/>
     <w:autoRedefine/>
     <w:qFormat/>
-    <w:rsid w:val="0065701E"/>
+    <w:rsid w:val="00DC77EE"/>
+    <w:rPr>
+      <w:color w:val="auto"/>
+    </w:rPr>
   </w:style>
   <w:style w:type="paragraph" w:customStyle="1" w:styleId="afff6">
     <w:name w:val="Заголовок списка используемых источников"/>
@@ -16821,8 +16359,8 @@
     <w:basedOn w:val="ab"/>
     <w:rsid w:val="002968DC"/>
   </w:style>
-  <w:style w:type="character" w:styleId="afffd">
-    <w:name w:val="Unresolved Mention"/>
+  <w:style w:type="character" w:customStyle="1" w:styleId="32">
+    <w:name w:val="Неразрешенное упоминание3"/>
     <w:basedOn w:val="ab"/>
     <w:uiPriority w:val="99"/>
     <w:semiHidden/>
@@ -16831,6 +16369,39 @@
     <w:rPr>
       <w:color w:val="605E5C"/>
       <w:shd w:val="clear" w:color="auto" w:fill="E1DFDD"/>
+    </w:rPr>
+  </w:style>
+  <w:style w:type="paragraph" w:styleId="afffd">
+    <w:name w:val="TOC Heading"/>
+    <w:basedOn w:val="1"/>
+    <w:next w:val="aa"/>
+    <w:uiPriority w:val="39"/>
+    <w:unhideWhenUsed/>
+    <w:qFormat/>
+    <w:rsid w:val="00E32560"/>
+    <w:pPr>
+      <w:outlineLvl w:val="9"/>
+    </w:pPr>
+    <w:rPr>
+      <w:lang w:eastAsia="ru-RU"/>
+    </w:rPr>
+  </w:style>
+  <w:style w:type="paragraph" w:customStyle="1" w:styleId="afffe">
+    <w:name w:val="Введение и заключение"/>
+    <w:autoRedefine/>
+    <w:qFormat/>
+    <w:rsid w:val="00D40CCB"/>
+    <w:pPr>
+      <w:widowControl/>
+      <w:spacing w:before="240" w:after="120" w:line="360" w:lineRule="auto"/>
+      <w:jc w:val="center"/>
+    </w:pPr>
+    <w:rPr>
+      <w:rFonts w:eastAsiaTheme="minorHAnsi" w:cstheme="minorBidi"/>
+      <w:b/>
+      <w:color w:val="000000" w:themeColor="text1"/>
+      <w:sz w:val="32"/>
+      <w:lang w:eastAsia="en-US"/>
     </w:rPr>
   </w:style>
 </w:styles>
@@ -17132,28 +16703,28 @@
 </file>
 
 <file path=customXml/item1.xml><?xml version="1.0" encoding="utf-8"?>
-<b:Sources xmlns:b="http://schemas.openxmlformats.org/officeDocument/2006/bibliography" xmlns="http://schemas.openxmlformats.org/officeDocument/2006/bibliography" SelectedStyle="\APASixthEditionOfficeOnline.xsl" StyleName="APA" Version="6"/>
-</file>
-
-<file path=customXml/item2.xml><?xml version="1.0" encoding="utf-8"?>
 <go:gDocsCustomXmlDataStorage xmlns:go="http://customooxmlschemas.google.com/" xmlns:r="http://schemas.openxmlformats.org/officeDocument/2006/relationships" uri="GoogleDocsCustomDataVersion1">
   <go:docsCustomData xmlns:go="http://customooxmlschemas.google.com/" roundtripDataSignature="AMtx7mhfjr8yGzmEfkKimVp1jE4RAYpS3A==">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</go:docsCustomData>
 </go:gDocsCustomXmlDataStorage>
 </file>
 
-<file path=customXml/itemProps1.xml><?xml version="1.0" encoding="utf-8"?>
-<ds:datastoreItem xmlns:ds="http://schemas.openxmlformats.org/officeDocument/2006/customXml" ds:itemID="{4FCCAA74-2EF5-464F-B2AA-F108C5487F72}">
-  <ds:schemaRefs>
-    <ds:schemaRef ds:uri="http://schemas.openxmlformats.org/officeDocument/2006/bibliography"/>
-  </ds:schemaRefs>
-</ds:datastoreItem>
+<file path=customXml/item2.xml><?xml version="1.0" encoding="utf-8"?>
+<b:Sources xmlns:b="http://schemas.openxmlformats.org/officeDocument/2006/bibliography" xmlns="http://schemas.openxmlformats.org/officeDocument/2006/bibliography" SelectedStyle="\APASixthEditionOfficeOnline.xsl" StyleName="APA" Version="6"/>
 </file>
 
-<file path=customXml/itemProps2.xml><?xml version="1.0" encoding="utf-8"?>
+<file path=customXml/itemProps1.xml><?xml version="1.0" encoding="utf-8"?>
 <ds:datastoreItem xmlns:ds="http://schemas.openxmlformats.org/officeDocument/2006/customXml" ds:itemID="{11111111-1234-1234-1234-123412341234}">
   <ds:schemaRefs>
     <ds:schemaRef ds:uri="http://customooxmlschemas.google.com/"/>
     <ds:schemaRef ds:uri="http://schemas.openxmlformats.org/officeDocument/2006/relationships"/>
   </ds:schemaRefs>
 </ds:datastoreItem>
+</file>
+
+<file path=customXml/itemProps2.xml><?xml version="1.0" encoding="utf-8"?>
+<ds:datastoreItem xmlns:ds="http://schemas.openxmlformats.org/officeDocument/2006/customXml" ds:itemID="{A0D86238-DCA8-4773-B387-3F92F89DA84A}">
+  <ds:schemaRefs>
+    <ds:schemaRef ds:uri="http://schemas.openxmlformats.org/officeDocument/2006/bibliography"/>
+  </ds:schemaRefs>
+</ds:datastoreItem>
 </file>
--- a/Документация/ТЗ.docx
+++ b/Документация/ТЗ.docx
@@ -9912,13 +9912,17 @@
               <w:ind w:firstLine="0"/>
             </w:pPr>
             <w:r>
-              <w:t xml:space="preserve">Воронежский </w:t>
-            </w:r>
-            <w:proofErr w:type="spellStart"/>
-            <w:r>
-              <w:t>ГосударственныйУниверситет</w:t>
-            </w:r>
-            <w:proofErr w:type="spellEnd"/>
+              <w:t>Воронежский Государственный</w:t>
+            </w:r>
+          </w:p>
+          <w:p>
+            <w:pPr>
+              <w:pStyle w:val="affa"/>
+              <w:ind w:firstLine="0"/>
+            </w:pPr>
+            <w:r>
+              <w:t>Университет</w:t>
+            </w:r>
           </w:p>
         </w:tc>
         <w:tc>
@@ -9978,7 +9982,7 @@
               <w:t>2</w:t>
             </w:r>
             <w:r>
-              <w:t>2</w:t>
+              <w:t>3</w:t>
             </w:r>
           </w:p>
         </w:tc>
@@ -10167,19 +10171,23 @@
               <w:ind w:firstLine="0"/>
             </w:pPr>
             <w:r>
-              <w:t xml:space="preserve">Воронежский </w:t>
-            </w:r>
-            <w:proofErr w:type="spellStart"/>
-            <w:r>
-              <w:t>Государственн</w:t>
+              <w:t>Воронежский Государственн</w:t>
             </w:r>
             <w:r>
               <w:t>ы</w:t>
             </w:r>
             <w:r>
-              <w:t>йУниверситет</w:t>
-            </w:r>
-            <w:proofErr w:type="spellEnd"/>
+              <w:t xml:space="preserve">й </w:t>
+            </w:r>
+          </w:p>
+          <w:p>
+            <w:pPr>
+              <w:pStyle w:val="affa"/>
+              <w:ind w:firstLine="0"/>
+            </w:pPr>
+            <w:r>
+              <w:t>Университет</w:t>
+            </w:r>
           </w:p>
         </w:tc>
         <w:tc>
@@ -14922,7 +14930,7 @@
   <w:style w:type="paragraph" w:default="1" w:styleId="aa">
     <w:name w:val="Normal"/>
     <w:qFormat/>
-    <w:rsid w:val="00813187"/>
+    <w:rsid w:val="00643E28"/>
     <w:pPr>
       <w:widowControl/>
       <w:spacing w:after="160" w:line="259" w:lineRule="auto"/>
@@ -15061,7 +15069,7 @@
     <w:uiPriority w:val="1"/>
     <w:semiHidden/>
     <w:unhideWhenUsed/>
-    <w:rsid w:val="00813187"/>
+    <w:rsid w:val="00643E28"/>
   </w:style>
   <w:style w:type="table" w:default="1" w:styleId="ac">
     <w:name w:val="Normal Table"/>
@@ -15083,7 +15091,7 @@
     <w:uiPriority w:val="99"/>
     <w:semiHidden/>
     <w:unhideWhenUsed/>
-    <w:rsid w:val="00813187"/>
+    <w:rsid w:val="00643E28"/>
   </w:style>
   <w:style w:type="table" w:customStyle="1" w:styleId="TableNormal">
     <w:name w:val="Table Normal"/>
@@ -16703,28 +16711,28 @@
 </file>
 
 <file path=customXml/item1.xml><?xml version="1.0" encoding="utf-8"?>
+<b:Sources xmlns:b="http://schemas.openxmlformats.org/officeDocument/2006/bibliography" xmlns="http://schemas.openxmlformats.org/officeDocument/2006/bibliography" SelectedStyle="\APASixthEditionOfficeOnline.xsl" StyleName="APA" Version="6"/>
+</file>
+
+<file path=customXml/item2.xml><?xml version="1.0" encoding="utf-8"?>
 <go:gDocsCustomXmlDataStorage xmlns:go="http://customooxmlschemas.google.com/" xmlns:r="http://schemas.openxmlformats.org/officeDocument/2006/relationships" uri="GoogleDocsCustomDataVersion1">
   <go:docsCustomData xmlns:go="http://customooxmlschemas.google.com/" roundtripDataSignature="AMtx7mhfjr8yGzmEfkKimVp1jE4RAYpS3A==">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</go:docsCustomData>
 </go:gDocsCustomXmlDataStorage>
 </file>
 
-<file path=customXml/item2.xml><?xml version="1.0" encoding="utf-8"?>
-<b:Sources xmlns:b="http://schemas.openxmlformats.org/officeDocument/2006/bibliography" xmlns="http://schemas.openxmlformats.org/officeDocument/2006/bibliography" SelectedStyle="\APASixthEditionOfficeOnline.xsl" StyleName="APA" Version="6"/>
+<file path=customXml/itemProps1.xml><?xml version="1.0" encoding="utf-8"?>
+<ds:datastoreItem xmlns:ds="http://schemas.openxmlformats.org/officeDocument/2006/customXml" ds:itemID="{A0D86238-DCA8-4773-B387-3F92F89DA84A}">
+  <ds:schemaRefs>
+    <ds:schemaRef ds:uri="http://schemas.openxmlformats.org/officeDocument/2006/bibliography"/>
+  </ds:schemaRefs>
+</ds:datastoreItem>
 </file>
 
-<file path=customXml/itemProps1.xml><?xml version="1.0" encoding="utf-8"?>
+<file path=customXml/itemProps2.xml><?xml version="1.0" encoding="utf-8"?>
 <ds:datastoreItem xmlns:ds="http://schemas.openxmlformats.org/officeDocument/2006/customXml" ds:itemID="{11111111-1234-1234-1234-123412341234}">
   <ds:schemaRefs>
     <ds:schemaRef ds:uri="http://customooxmlschemas.google.com/"/>
     <ds:schemaRef ds:uri="http://schemas.openxmlformats.org/officeDocument/2006/relationships"/>
   </ds:schemaRefs>
 </ds:datastoreItem>
-</file>
-
-<file path=customXml/itemProps2.xml><?xml version="1.0" encoding="utf-8"?>
-<ds:datastoreItem xmlns:ds="http://schemas.openxmlformats.org/officeDocument/2006/customXml" ds:itemID="{A0D86238-DCA8-4773-B387-3F92F89DA84A}">
-  <ds:schemaRefs>
-    <ds:schemaRef ds:uri="http://schemas.openxmlformats.org/officeDocument/2006/bibliography"/>
-  </ds:schemaRefs>
-</ds:datastoreItem>
 </file>
--- a/Документация/ТЗ.docx
+++ b/Документация/ТЗ.docx
@@ -1077,7 +1077,18 @@
           <w:szCs w:val="28"/>
           <w:u w:val="single"/>
         </w:rPr>
-        <w:t>2-26</w:t>
+        <w:t>2-2</w:t>
+      </w:r>
+      <w:r>
+        <w:rPr>
+          <w:rFonts w:ascii="Times New Roman" w:hAnsi="Times New Roman" w:cs="Times New Roman"/>
+          <w:i/>
+          <w:color w:val="000000" w:themeColor="text1"/>
+          <w:sz w:val="28"/>
+          <w:szCs w:val="28"/>
+          <w:u w:val="single"/>
+        </w:rPr>
+        <w:t>5</w:t>
       </w:r>
       <w:r>
         <w:rPr>
@@ -1891,7 +1902,7 @@
                 <w:sz w:val="28"/>
                 <w:szCs w:val="28"/>
               </w:rPr>
-              <w:t>7</w:t>
+              <w:t>6</w:t>
             </w:r>
             <w:r>
               <w:rPr>
@@ -1988,7 +1999,7 @@
                 <w:sz w:val="28"/>
                 <w:szCs w:val="28"/>
               </w:rPr>
-              <w:t>7</w:t>
+              <w:t>6</w:t>
             </w:r>
             <w:r>
               <w:rPr>
@@ -2085,7 +2096,7 @@
                 <w:sz w:val="28"/>
                 <w:szCs w:val="28"/>
               </w:rPr>
-              <w:t>7</w:t>
+              <w:t>6</w:t>
             </w:r>
             <w:r>
               <w:rPr>
@@ -2182,7 +2193,7 @@
                 <w:sz w:val="28"/>
                 <w:szCs w:val="28"/>
               </w:rPr>
-              <w:t>7</w:t>
+              <w:t>6</w:t>
             </w:r>
             <w:r>
               <w:rPr>
@@ -2279,7 +2290,7 @@
                 <w:sz w:val="28"/>
                 <w:szCs w:val="28"/>
               </w:rPr>
-              <w:t>7</w:t>
+              <w:t>6</w:t>
             </w:r>
             <w:r>
               <w:rPr>
@@ -2376,7 +2387,7 @@
                 <w:sz w:val="28"/>
                 <w:szCs w:val="28"/>
               </w:rPr>
-              <w:t>8</w:t>
+              <w:t>7</w:t>
             </w:r>
             <w:r>
               <w:rPr>
@@ -2473,7 +2484,7 @@
                 <w:sz w:val="28"/>
                 <w:szCs w:val="28"/>
               </w:rPr>
-              <w:t>8</w:t>
+              <w:t>7</w:t>
             </w:r>
             <w:r>
               <w:rPr>
@@ -2570,7 +2581,7 @@
                 <w:sz w:val="28"/>
                 <w:szCs w:val="28"/>
               </w:rPr>
-              <w:t>9</w:t>
+              <w:t>8</w:t>
             </w:r>
             <w:r>
               <w:rPr>
@@ -2667,7 +2678,7 @@
                 <w:sz w:val="28"/>
                 <w:szCs w:val="28"/>
               </w:rPr>
-              <w:t>9</w:t>
+              <w:t>8</w:t>
             </w:r>
             <w:r>
               <w:rPr>
@@ -2764,7 +2775,7 @@
                 <w:sz w:val="28"/>
                 <w:szCs w:val="28"/>
               </w:rPr>
-              <w:t>9</w:t>
+              <w:t>8</w:t>
             </w:r>
             <w:r>
               <w:rPr>
@@ -2861,7 +2872,7 @@
                 <w:sz w:val="28"/>
                 <w:szCs w:val="28"/>
               </w:rPr>
-              <w:t>9</w:t>
+              <w:t>8</w:t>
             </w:r>
             <w:r>
               <w:rPr>
@@ -2958,7 +2969,7 @@
                 <w:sz w:val="28"/>
                 <w:szCs w:val="28"/>
               </w:rPr>
-              <w:t>9</w:t>
+              <w:t>8</w:t>
             </w:r>
             <w:r>
               <w:rPr>
@@ -3055,7 +3066,7 @@
                 <w:sz w:val="28"/>
                 <w:szCs w:val="28"/>
               </w:rPr>
-              <w:t>9</w:t>
+              <w:t>8</w:t>
             </w:r>
             <w:r>
               <w:rPr>
@@ -3152,7 +3163,7 @@
                 <w:sz w:val="28"/>
                 <w:szCs w:val="28"/>
               </w:rPr>
-              <w:t>10</w:t>
+              <w:t>9</w:t>
             </w:r>
             <w:r>
               <w:rPr>
@@ -3249,7 +3260,7 @@
                 <w:sz w:val="28"/>
                 <w:szCs w:val="28"/>
               </w:rPr>
-              <w:t>11</w:t>
+              <w:t>10</w:t>
             </w:r>
             <w:r>
               <w:rPr>
@@ -3346,7 +3357,7 @@
                 <w:sz w:val="28"/>
                 <w:szCs w:val="28"/>
               </w:rPr>
-              <w:t>11</w:t>
+              <w:t>10</w:t>
             </w:r>
             <w:r>
               <w:rPr>
@@ -3443,7 +3454,7 @@
                 <w:sz w:val="28"/>
                 <w:szCs w:val="28"/>
               </w:rPr>
-              <w:t>11</w:t>
+              <w:t>10</w:t>
             </w:r>
             <w:r>
               <w:rPr>
@@ -3540,7 +3551,7 @@
                 <w:sz w:val="28"/>
                 <w:szCs w:val="28"/>
               </w:rPr>
-              <w:t>11</w:t>
+              <w:t>10</w:t>
             </w:r>
             <w:r>
               <w:rPr>
@@ -3637,7 +3648,7 @@
                 <w:sz w:val="28"/>
                 <w:szCs w:val="28"/>
               </w:rPr>
-              <w:t>11</w:t>
+              <w:t>10</w:t>
             </w:r>
             <w:r>
               <w:rPr>
@@ -3734,7 +3745,7 @@
                 <w:sz w:val="28"/>
                 <w:szCs w:val="28"/>
               </w:rPr>
-              <w:t>11</w:t>
+              <w:t>10</w:t>
             </w:r>
             <w:r>
               <w:rPr>
@@ -3831,7 +3842,7 @@
                 <w:sz w:val="28"/>
                 <w:szCs w:val="28"/>
               </w:rPr>
-              <w:t>11</w:t>
+              <w:t>10</w:t>
             </w:r>
             <w:r>
               <w:rPr>
@@ -3928,7 +3939,7 @@
                 <w:sz w:val="28"/>
                 <w:szCs w:val="28"/>
               </w:rPr>
-              <w:t>13</w:t>
+              <w:t>12</w:t>
             </w:r>
             <w:r>
               <w:rPr>
@@ -4025,7 +4036,7 @@
                 <w:sz w:val="28"/>
                 <w:szCs w:val="28"/>
               </w:rPr>
-              <w:t>13</w:t>
+              <w:t>12</w:t>
             </w:r>
             <w:r>
               <w:rPr>
@@ -4122,7 +4133,7 @@
                 <w:sz w:val="28"/>
                 <w:szCs w:val="28"/>
               </w:rPr>
-              <w:t>13</w:t>
+              <w:t>12</w:t>
             </w:r>
             <w:r>
               <w:rPr>
@@ -4239,7 +4250,7 @@
                 <w:sz w:val="28"/>
                 <w:szCs w:val="28"/>
               </w:rPr>
-              <w:t>14</w:t>
+              <w:t>13</w:t>
             </w:r>
             <w:r>
               <w:rPr>
@@ -4336,7 +4347,7 @@
                 <w:sz w:val="28"/>
                 <w:szCs w:val="28"/>
               </w:rPr>
-              <w:t>16</w:t>
+              <w:t>15</w:t>
             </w:r>
             <w:r>
               <w:rPr>
@@ -4433,7 +4444,7 @@
                 <w:sz w:val="28"/>
                 <w:szCs w:val="28"/>
               </w:rPr>
-              <w:t>17</w:t>
+              <w:t>16</w:t>
             </w:r>
             <w:r>
               <w:rPr>
@@ -4530,7 +4541,7 @@
                 <w:sz w:val="28"/>
                 <w:szCs w:val="28"/>
               </w:rPr>
-              <w:t>18</w:t>
+              <w:t>17</w:t>
             </w:r>
             <w:r>
               <w:rPr>
@@ -4627,7 +4638,7 @@
                 <w:sz w:val="28"/>
                 <w:szCs w:val="28"/>
               </w:rPr>
-              <w:t>18</w:t>
+              <w:t>17</w:t>
             </w:r>
             <w:r>
               <w:rPr>
@@ -4724,7 +4735,7 @@
                 <w:sz w:val="28"/>
                 <w:szCs w:val="28"/>
               </w:rPr>
-              <w:t>19</w:t>
+              <w:t>18</w:t>
             </w:r>
             <w:r>
               <w:rPr>
@@ -4821,7 +4832,7 @@
                 <w:sz w:val="28"/>
                 <w:szCs w:val="28"/>
               </w:rPr>
-              <w:t>20</w:t>
+              <w:t>19</w:t>
             </w:r>
             <w:r>
               <w:rPr>
@@ -4918,7 +4929,7 @@
                 <w:sz w:val="28"/>
                 <w:szCs w:val="28"/>
               </w:rPr>
-              <w:t>22</w:t>
+              <w:t>21</w:t>
             </w:r>
             <w:r>
               <w:rPr>
@@ -5015,7 +5026,7 @@
                 <w:sz w:val="28"/>
                 <w:szCs w:val="28"/>
               </w:rPr>
-              <w:t>23</w:t>
+              <w:t>22</w:t>
             </w:r>
             <w:r>
               <w:rPr>
@@ -5112,7 +5123,7 @@
                 <w:sz w:val="28"/>
                 <w:szCs w:val="28"/>
               </w:rPr>
-              <w:t>24</w:t>
+              <w:t>23</w:t>
             </w:r>
             <w:r>
               <w:rPr>
@@ -5209,7 +5220,7 @@
                 <w:sz w:val="28"/>
                 <w:szCs w:val="28"/>
               </w:rPr>
-              <w:t>25</w:t>
+              <w:t>24</w:t>
             </w:r>
             <w:r>
               <w:rPr>
@@ -5759,9 +5770,6 @@
       <w:r>
         <w:t xml:space="preserve"> </w:t>
       </w:r>
-      <w:r>
-        <w:br w:type="page"/>
-      </w:r>
     </w:p>
     <w:p>
       <w:pPr>
@@ -5769,7 +5777,6 @@
       </w:pPr>
       <w:bookmarkStart w:id="6" w:name="_Toc131114619"/>
       <w:r>
-        <w:lastRenderedPageBreak/>
         <w:t>Полное наименование системы и ее условное обозначение</w:t>
       </w:r>
       <w:bookmarkEnd w:id="6"/>
@@ -6123,6 +6130,7 @@
           <w:rFonts w:eastAsia="Times New Roman"/>
           <w:shd w:val="clear" w:color="auto" w:fill="auto"/>
         </w:rPr>
+        <w:lastRenderedPageBreak/>
         <w:t>Федеральный закон "Об информации, информационных технологиях и о защите информации" от 27.07.2006 N 149-ФЗ</w:t>
       </w:r>
       <w:r>
@@ -6168,7 +6176,6 @@
         <w:pStyle w:val="a3"/>
       </w:pPr>
       <w:r>
-        <w:lastRenderedPageBreak/>
         <w:t>Федеральный закон от 29.12.2012 г. № 273-ФЗ "Об образовании в Российской Федерации"</w:t>
       </w:r>
       <w:r>
@@ -8456,8 +8463,13 @@
               <w:ind w:firstLine="0"/>
             </w:pPr>
             <w:r>
-              <w:t>Описание функциональной схемы в Miro</w:t>
-            </w:r>
+              <w:t xml:space="preserve">Описание функциональной схемы в </w:t>
+            </w:r>
+            <w:proofErr w:type="spellStart"/>
+            <w:r>
+              <w:t>Miro</w:t>
+            </w:r>
+            <w:proofErr w:type="spellEnd"/>
           </w:p>
         </w:tc>
         <w:tc>
@@ -10004,6 +10016,7 @@
         <w:rPr>
           <w:sz w:val="28"/>
           <w:szCs w:val="28"/>
+          <w:lang w:val="en-US"/>
         </w:rPr>
       </w:pPr>
       <w:r>
@@ -14930,7 +14943,7 @@
   <w:style w:type="paragraph" w:default="1" w:styleId="aa">
     <w:name w:val="Normal"/>
     <w:qFormat/>
-    <w:rsid w:val="00643E28"/>
+    <w:rsid w:val="00002AE3"/>
     <w:pPr>
       <w:widowControl/>
       <w:spacing w:after="160" w:line="259" w:lineRule="auto"/>
@@ -15069,7 +15082,7 @@
     <w:uiPriority w:val="1"/>
     <w:semiHidden/>
     <w:unhideWhenUsed/>
-    <w:rsid w:val="00643E28"/>
+    <w:rsid w:val="00002AE3"/>
   </w:style>
   <w:style w:type="table" w:default="1" w:styleId="ac">
     <w:name w:val="Normal Table"/>
@@ -15091,7 +15104,7 @@
     <w:uiPriority w:val="99"/>
     <w:semiHidden/>
     <w:unhideWhenUsed/>
-    <w:rsid w:val="00643E28"/>
+    <w:rsid w:val="00002AE3"/>
   </w:style>
   <w:style w:type="table" w:customStyle="1" w:styleId="TableNormal">
     <w:name w:val="Table Normal"/>
